--- a/Buch/Java_Tutorial.docx
+++ b/Buch/Java_Tutorial.docx
@@ -39,7 +39,12 @@
             <w:pStyle w:val="Inhaltsverzeichnisberschrift"/>
           </w:pPr>
           <w:r>
-            <w:t>Inhaltsverzeichnis</w:t>
+            <w:t>Inhaltsverz</w:t>
+          </w:r>
+          <w:bookmarkStart w:id="0" w:name="_GoBack"/>
+          <w:bookmarkEnd w:id="0"/>
+          <w:r>
+            <w:t>eichnis</w:t>
           </w:r>
         </w:p>
         <w:p>
@@ -75,7 +80,7 @@
             </w:rPr>
             <w:fldChar w:fldCharType="separate"/>
           </w:r>
-          <w:hyperlink w:anchor="_Toc474609397" w:history="1">
+          <w:hyperlink w:anchor="_Toc474665612" w:history="1">
             <w:r>
               <w:rPr>
                 <w:rStyle w:val="Link"/>
@@ -102,7 +107,7 @@
                 <w:noProof/>
                 <w:webHidden/>
               </w:rPr>
-              <w:instrText xml:space="preserve"> PAGEREF _Toc474609397 \h </w:instrText>
+              <w:instrText xml:space="preserve"> PAGEREF _Toc474665612 \h </w:instrText>
             </w:r>
             <w:r>
               <w:rPr>
@@ -149,7 +154,7 @@
               <w:lang w:eastAsia="de-DE"/>
             </w:rPr>
           </w:pPr>
-          <w:hyperlink w:anchor="_Toc474609398" w:history="1">
+          <w:hyperlink w:anchor="_Toc474665613" w:history="1">
             <w:r>
               <w:rPr>
                 <w:rStyle w:val="Link"/>
@@ -176,7 +181,7 @@
                 <w:noProof/>
                 <w:webHidden/>
               </w:rPr>
-              <w:instrText xml:space="preserve"> PAGEREF _Toc474609398 \h </w:instrText>
+              <w:instrText xml:space="preserve"> PAGEREF _Toc474665613 \h </w:instrText>
             </w:r>
             <w:r>
               <w:rPr>
@@ -223,7 +228,7 @@
               <w:lang w:eastAsia="de-DE"/>
             </w:rPr>
           </w:pPr>
-          <w:hyperlink w:anchor="_Toc474609399" w:history="1">
+          <w:hyperlink w:anchor="_Toc474665614" w:history="1">
             <w:r>
               <w:rPr>
                 <w:rStyle w:val="Link"/>
@@ -250,7 +255,7 @@
                 <w:noProof/>
                 <w:webHidden/>
               </w:rPr>
-              <w:instrText xml:space="preserve"> PAGEREF _Toc474609399 \h </w:instrText>
+              <w:instrText xml:space="preserve"> PAGEREF _Toc474665614 \h </w:instrText>
             </w:r>
             <w:r>
               <w:rPr>
@@ -297,13 +302,13 @@
               <w:lang w:eastAsia="de-DE"/>
             </w:rPr>
           </w:pPr>
-          <w:hyperlink w:anchor="_Toc474609400" w:history="1">
+          <w:hyperlink w:anchor="_Toc474665615" w:history="1">
             <w:r>
               <w:rPr>
                 <w:rStyle w:val="Link"/>
                 <w:noProof/>
               </w:rPr>
-              <w:t>1 – Download</w:t>
+              <w:t>1 – Anmerkungen zu Java</w:t>
             </w:r>
             <w:r>
               <w:rPr>
@@ -324,7 +329,7 @@
                 <w:noProof/>
                 <w:webHidden/>
               </w:rPr>
-              <w:instrText xml:space="preserve"> PAGEREF _Toc474609400 \h </w:instrText>
+              <w:instrText xml:space="preserve"> PAGEREF _Toc474665615 \h </w:instrText>
             </w:r>
             <w:r>
               <w:rPr>
@@ -345,6 +350,226 @@
                 <w:webHidden/>
               </w:rPr>
               <w:t>3</w:t>
+            </w:r>
+            <w:r>
+              <w:rPr>
+                <w:noProof/>
+                <w:webHidden/>
+              </w:rPr>
+              <w:fldChar w:fldCharType="end"/>
+            </w:r>
+          </w:hyperlink>
+        </w:p>
+        <w:p>
+          <w:pPr>
+            <w:pStyle w:val="Verzeichnis3"/>
+            <w:tabs>
+              <w:tab w:val="right" w:pos="9056"/>
+            </w:tabs>
+            <w:rPr>
+              <w:rFonts w:eastAsiaTheme="minorEastAsia"/>
+              <w:noProof/>
+              <w:sz w:val="24"/>
+              <w:szCs w:val="24"/>
+              <w:lang w:eastAsia="de-DE"/>
+            </w:rPr>
+          </w:pPr>
+          <w:hyperlink w:anchor="_Toc474665616" w:history="1">
+            <w:r>
+              <w:rPr>
+                <w:rStyle w:val="Link"/>
+                <w:i/>
+                <w:iCs/>
+                <w:noProof/>
+              </w:rPr>
+              <w:t>1-1 Allgemein Informationen</w:t>
+            </w:r>
+            <w:r>
+              <w:rPr>
+                <w:noProof/>
+                <w:webHidden/>
+              </w:rPr>
+              <w:tab/>
+            </w:r>
+            <w:r>
+              <w:rPr>
+                <w:noProof/>
+                <w:webHidden/>
+              </w:rPr>
+              <w:fldChar w:fldCharType="begin"/>
+            </w:r>
+            <w:r>
+              <w:rPr>
+                <w:noProof/>
+                <w:webHidden/>
+              </w:rPr>
+              <w:instrText xml:space="preserve"> PAGEREF _Toc474665616 \h </w:instrText>
+            </w:r>
+            <w:r>
+              <w:rPr>
+                <w:noProof/>
+                <w:webHidden/>
+              </w:rPr>
+            </w:r>
+            <w:r>
+              <w:rPr>
+                <w:noProof/>
+                <w:webHidden/>
+              </w:rPr>
+              <w:fldChar w:fldCharType="separate"/>
+            </w:r>
+            <w:r>
+              <w:rPr>
+                <w:noProof/>
+                <w:webHidden/>
+              </w:rPr>
+              <w:t>3</w:t>
+            </w:r>
+            <w:r>
+              <w:rPr>
+                <w:noProof/>
+                <w:webHidden/>
+              </w:rPr>
+              <w:fldChar w:fldCharType="end"/>
+            </w:r>
+          </w:hyperlink>
+        </w:p>
+        <w:p>
+          <w:pPr>
+            <w:pStyle w:val="Verzeichnis3"/>
+            <w:tabs>
+              <w:tab w:val="right" w:pos="9056"/>
+            </w:tabs>
+            <w:rPr>
+              <w:rFonts w:eastAsiaTheme="minorEastAsia"/>
+              <w:noProof/>
+              <w:sz w:val="24"/>
+              <w:szCs w:val="24"/>
+              <w:lang w:eastAsia="de-DE"/>
+            </w:rPr>
+          </w:pPr>
+          <w:hyperlink w:anchor="_Toc474665617" w:history="1">
+            <w:r>
+              <w:rPr>
+                <w:rStyle w:val="Link"/>
+                <w:noProof/>
+              </w:rPr>
+              <w:t>1-2 Vom Quellcode zum ausführbaren Programm</w:t>
+            </w:r>
+            <w:r>
+              <w:rPr>
+                <w:noProof/>
+                <w:webHidden/>
+              </w:rPr>
+              <w:tab/>
+            </w:r>
+            <w:r>
+              <w:rPr>
+                <w:noProof/>
+                <w:webHidden/>
+              </w:rPr>
+              <w:fldChar w:fldCharType="begin"/>
+            </w:r>
+            <w:r>
+              <w:rPr>
+                <w:noProof/>
+                <w:webHidden/>
+              </w:rPr>
+              <w:instrText xml:space="preserve"> PAGEREF _Toc474665617 \h </w:instrText>
+            </w:r>
+            <w:r>
+              <w:rPr>
+                <w:noProof/>
+                <w:webHidden/>
+              </w:rPr>
+            </w:r>
+            <w:r>
+              <w:rPr>
+                <w:noProof/>
+                <w:webHidden/>
+              </w:rPr>
+              <w:fldChar w:fldCharType="separate"/>
+            </w:r>
+            <w:r>
+              <w:rPr>
+                <w:noProof/>
+                <w:webHidden/>
+              </w:rPr>
+              <w:t>3</w:t>
+            </w:r>
+            <w:r>
+              <w:rPr>
+                <w:noProof/>
+                <w:webHidden/>
+              </w:rPr>
+              <w:fldChar w:fldCharType="end"/>
+            </w:r>
+          </w:hyperlink>
+        </w:p>
+        <w:p>
+          <w:pPr>
+            <w:pStyle w:val="Verzeichnis2"/>
+            <w:tabs>
+              <w:tab w:val="right" w:pos="9056"/>
+            </w:tabs>
+            <w:rPr>
+              <w:rFonts w:eastAsiaTheme="minorEastAsia"/>
+              <w:i w:val="0"/>
+              <w:iCs w:val="0"/>
+              <w:noProof/>
+              <w:sz w:val="24"/>
+              <w:szCs w:val="24"/>
+              <w:lang w:eastAsia="de-DE"/>
+            </w:rPr>
+          </w:pPr>
+          <w:hyperlink w:anchor="_Toc474665618" w:history="1">
+            <w:r>
+              <w:rPr>
+                <w:rStyle w:val="Link"/>
+                <w:noProof/>
+              </w:rPr>
+              <w:t>2 – Download</w:t>
+            </w:r>
+            <w:r>
+              <w:rPr>
+                <w:noProof/>
+                <w:webHidden/>
+              </w:rPr>
+              <w:tab/>
+            </w:r>
+            <w:r>
+              <w:rPr>
+                <w:noProof/>
+                <w:webHidden/>
+              </w:rPr>
+              <w:fldChar w:fldCharType="begin"/>
+            </w:r>
+            <w:r>
+              <w:rPr>
+                <w:noProof/>
+                <w:webHidden/>
+              </w:rPr>
+              <w:instrText xml:space="preserve"> PAGEREF _Toc474665618 \h </w:instrText>
+            </w:r>
+            <w:r>
+              <w:rPr>
+                <w:noProof/>
+                <w:webHidden/>
+              </w:rPr>
+            </w:r>
+            <w:r>
+              <w:rPr>
+                <w:noProof/>
+                <w:webHidden/>
+              </w:rPr>
+              <w:fldChar w:fldCharType="separate"/>
+            </w:r>
+            <w:r>
+              <w:rPr>
+                <w:noProof/>
+                <w:webHidden/>
+              </w:rPr>
+              <w:t>4</w:t>
             </w:r>
             <w:r>
               <w:rPr>
@@ -371,7 +596,7 @@
               <w:lang w:eastAsia="de-DE"/>
             </w:rPr>
           </w:pPr>
-          <w:hyperlink w:anchor="_Toc474609401" w:history="1">
+          <w:hyperlink w:anchor="_Toc474665619" w:history="1">
             <w:r>
               <w:rPr>
                 <w:rStyle w:val="Link"/>
@@ -398,7 +623,7 @@
                 <w:noProof/>
                 <w:webHidden/>
               </w:rPr>
-              <w:instrText xml:space="preserve"> PAGEREF _Toc474609401 \h </w:instrText>
+              <w:instrText xml:space="preserve"> PAGEREF _Toc474665619 \h </w:instrText>
             </w:r>
             <w:r>
               <w:rPr>
@@ -418,7 +643,7 @@
                 <w:noProof/>
                 <w:webHidden/>
               </w:rPr>
-              <w:t>3</w:t>
+              <w:t>4</w:t>
             </w:r>
             <w:r>
               <w:rPr>
@@ -445,13 +670,13 @@
               <w:lang w:eastAsia="de-DE"/>
             </w:rPr>
           </w:pPr>
-          <w:hyperlink w:anchor="_Toc474609402" w:history="1">
+          <w:hyperlink w:anchor="_Toc474665620" w:history="1">
             <w:r>
               <w:rPr>
                 <w:rStyle w:val="Link"/>
                 <w:noProof/>
               </w:rPr>
-              <w:t>Schritt 1 – Ein neues Projekt kommt</w:t>
+              <w:t>1-1 – Ein neues Projekt kommt</w:t>
             </w:r>
             <w:r>
               <w:rPr>
@@ -472,7 +697,7 @@
                 <w:noProof/>
                 <w:webHidden/>
               </w:rPr>
-              <w:instrText xml:space="preserve"> PAGEREF _Toc474609402 \h </w:instrText>
+              <w:instrText xml:space="preserve"> PAGEREF _Toc474665620 \h </w:instrText>
             </w:r>
             <w:r>
               <w:rPr>
@@ -492,7 +717,7 @@
                 <w:noProof/>
                 <w:webHidden/>
               </w:rPr>
-              <w:t>3</w:t>
+              <w:t>5</w:t>
             </w:r>
             <w:r>
               <w:rPr>
@@ -519,13 +744,13 @@
               <w:lang w:eastAsia="de-DE"/>
             </w:rPr>
           </w:pPr>
-          <w:hyperlink w:anchor="_Toc474609403" w:history="1">
+          <w:hyperlink w:anchor="_Toc474665621" w:history="1">
             <w:r>
               <w:rPr>
                 <w:rStyle w:val="Link"/>
                 <w:noProof/>
               </w:rPr>
-              <w:t>Schritt 2 – Das Projekt läuft</w:t>
+              <w:t>1-2 – Das Projekt läuft</w:t>
             </w:r>
             <w:r>
               <w:rPr>
@@ -546,7 +771,7 @@
                 <w:noProof/>
                 <w:webHidden/>
               </w:rPr>
-              <w:instrText xml:space="preserve"> PAGEREF _Toc474609403 \h </w:instrText>
+              <w:instrText xml:space="preserve"> PAGEREF _Toc474665621 \h </w:instrText>
             </w:r>
             <w:r>
               <w:rPr>
@@ -566,7 +791,7 @@
                 <w:noProof/>
                 <w:webHidden/>
               </w:rPr>
-              <w:t>3</w:t>
+              <w:t>6</w:t>
             </w:r>
             <w:r>
               <w:rPr>
@@ -593,13 +818,13 @@
               <w:lang w:eastAsia="de-DE"/>
             </w:rPr>
           </w:pPr>
-          <w:hyperlink w:anchor="_Toc474609404" w:history="1">
+          <w:hyperlink w:anchor="_Toc474665622" w:history="1">
             <w:r>
               <w:rPr>
                 <w:rStyle w:val="Link"/>
                 <w:noProof/>
               </w:rPr>
-              <w:t>Schritt 3 – Was kommt raus?</w:t>
+              <w:t>1-3 – Was kommt raus?</w:t>
             </w:r>
             <w:r>
               <w:rPr>
@@ -620,7 +845,7 @@
                 <w:noProof/>
                 <w:webHidden/>
               </w:rPr>
-              <w:instrText xml:space="preserve"> PAGEREF _Toc474609404 \h </w:instrText>
+              <w:instrText xml:space="preserve"> PAGEREF _Toc474665622 \h </w:instrText>
             </w:r>
             <w:r>
               <w:rPr>
@@ -640,7 +865,155 @@
                 <w:noProof/>
                 <w:webHidden/>
               </w:rPr>
-              <w:t>3</w:t>
+              <w:t>8</w:t>
+            </w:r>
+            <w:r>
+              <w:rPr>
+                <w:noProof/>
+                <w:webHidden/>
+              </w:rPr>
+              <w:fldChar w:fldCharType="end"/>
+            </w:r>
+          </w:hyperlink>
+        </w:p>
+        <w:p>
+          <w:pPr>
+            <w:pStyle w:val="Verzeichnis1"/>
+            <w:tabs>
+              <w:tab w:val="right" w:pos="9056"/>
+            </w:tabs>
+            <w:rPr>
+              <w:rFonts w:eastAsiaTheme="minorEastAsia"/>
+              <w:b w:val="0"/>
+              <w:bCs w:val="0"/>
+              <w:noProof/>
+              <w:sz w:val="24"/>
+              <w:szCs w:val="24"/>
+              <w:lang w:eastAsia="de-DE"/>
+            </w:rPr>
+          </w:pPr>
+          <w:hyperlink w:anchor="_Toc474665623" w:history="1">
+            <w:r>
+              <w:rPr>
+                <w:rStyle w:val="Link"/>
+                <w:noProof/>
+              </w:rPr>
+              <w:t>Kapitel 2 – Grundlagen für Hello World</w:t>
+            </w:r>
+            <w:r>
+              <w:rPr>
+                <w:noProof/>
+                <w:webHidden/>
+              </w:rPr>
+              <w:tab/>
+            </w:r>
+            <w:r>
+              <w:rPr>
+                <w:noProof/>
+                <w:webHidden/>
+              </w:rPr>
+              <w:fldChar w:fldCharType="begin"/>
+            </w:r>
+            <w:r>
+              <w:rPr>
+                <w:noProof/>
+                <w:webHidden/>
+              </w:rPr>
+              <w:instrText xml:space="preserve"> PAGEREF _Toc474665623 \h </w:instrText>
+            </w:r>
+            <w:r>
+              <w:rPr>
+                <w:noProof/>
+                <w:webHidden/>
+              </w:rPr>
+            </w:r>
+            <w:r>
+              <w:rPr>
+                <w:noProof/>
+                <w:webHidden/>
+              </w:rPr>
+              <w:fldChar w:fldCharType="separate"/>
+            </w:r>
+            <w:r>
+              <w:rPr>
+                <w:noProof/>
+                <w:webHidden/>
+              </w:rPr>
+              <w:t>9</w:t>
+            </w:r>
+            <w:r>
+              <w:rPr>
+                <w:noProof/>
+                <w:webHidden/>
+              </w:rPr>
+              <w:fldChar w:fldCharType="end"/>
+            </w:r>
+          </w:hyperlink>
+        </w:p>
+        <w:p>
+          <w:pPr>
+            <w:pStyle w:val="Verzeichnis2"/>
+            <w:tabs>
+              <w:tab w:val="right" w:pos="9056"/>
+            </w:tabs>
+            <w:rPr>
+              <w:rFonts w:eastAsiaTheme="minorEastAsia"/>
+              <w:i w:val="0"/>
+              <w:iCs w:val="0"/>
+              <w:noProof/>
+              <w:sz w:val="24"/>
+              <w:szCs w:val="24"/>
+              <w:lang w:eastAsia="de-DE"/>
+            </w:rPr>
+          </w:pPr>
+          <w:hyperlink w:anchor="_Toc474665624" w:history="1">
+            <w:r>
+              <w:rPr>
+                <w:rStyle w:val="Link"/>
+                <w:noProof/>
+              </w:rPr>
+              <w:t>2-1 Aufbau einer Java-Datei</w:t>
+            </w:r>
+            <w:r>
+              <w:rPr>
+                <w:noProof/>
+                <w:webHidden/>
+              </w:rPr>
+              <w:tab/>
+            </w:r>
+            <w:r>
+              <w:rPr>
+                <w:noProof/>
+                <w:webHidden/>
+              </w:rPr>
+              <w:fldChar w:fldCharType="begin"/>
+            </w:r>
+            <w:r>
+              <w:rPr>
+                <w:noProof/>
+                <w:webHidden/>
+              </w:rPr>
+              <w:instrText xml:space="preserve"> PAGEREF _Toc474665624 \h </w:instrText>
+            </w:r>
+            <w:r>
+              <w:rPr>
+                <w:noProof/>
+                <w:webHidden/>
+              </w:rPr>
+            </w:r>
+            <w:r>
+              <w:rPr>
+                <w:noProof/>
+                <w:webHidden/>
+              </w:rPr>
+              <w:fldChar w:fldCharType="separate"/>
+            </w:r>
+            <w:r>
+              <w:rPr>
+                <w:noProof/>
+                <w:webHidden/>
+              </w:rPr>
+              <w:t>9</w:t>
             </w:r>
             <w:r>
               <w:rPr>
@@ -691,12 +1064,12 @@
       <w:pPr>
         <w:pStyle w:val="berschrift1"/>
       </w:pPr>
-      <w:bookmarkStart w:id="0" w:name="_Toc474609397"/>
+      <w:bookmarkStart w:id="1" w:name="_Toc474665612"/>
       <w:r>
         <w:lastRenderedPageBreak/>
         <w:t>Änderungen</w:t>
       </w:r>
-      <w:bookmarkEnd w:id="0"/>
+      <w:bookmarkEnd w:id="1"/>
     </w:p>
     <w:tbl>
       <w:tblPr>
@@ -762,6 +1135,33 @@
           </w:p>
         </w:tc>
       </w:tr>
+      <w:tr>
+        <w:tc>
+          <w:tcPr>
+            <w:tcW w:w="1559" w:type="dxa"/>
+          </w:tcPr>
+          <w:p>
+            <w:r>
+              <w:t>12.02.2017</w:t>
+            </w:r>
+          </w:p>
+        </w:tc>
+        <w:tc>
+          <w:tcPr>
+            <w:tcW w:w="7497" w:type="dxa"/>
+          </w:tcPr>
+          <w:p>
+            <w:r>
+              <w:t>- Kapitel 0 erweitert</w:t>
+            </w:r>
+          </w:p>
+          <w:p>
+            <w:r>
+              <w:t>- Kapitel 2 erstellt</w:t>
+            </w:r>
+          </w:p>
+        </w:tc>
+      </w:tr>
     </w:tbl>
     <w:p/>
     <w:p>
@@ -773,25 +1173,25 @@
       <w:pPr>
         <w:pStyle w:val="berschrift1"/>
       </w:pPr>
-      <w:bookmarkStart w:id="1" w:name="_Toc474609398"/>
+      <w:bookmarkStart w:id="2" w:name="_Toc474665613"/>
       <w:r>
         <w:t xml:space="preserve">Kapitel 0 – </w:t>
       </w:r>
       <w:r>
         <w:t>Der Anfang</w:t>
       </w:r>
-      <w:bookmarkEnd w:id="1"/>
+      <w:bookmarkEnd w:id="2"/>
     </w:p>
     <w:p/>
     <w:p>
       <w:pPr>
         <w:pStyle w:val="berschrift2"/>
       </w:pPr>
-      <w:bookmarkStart w:id="2" w:name="_Toc474609399"/>
+      <w:bookmarkStart w:id="3" w:name="_Toc474665614"/>
       <w:r>
         <w:t>0 – Einleitung</w:t>
       </w:r>
-      <w:bookmarkEnd w:id="2"/>
+      <w:bookmarkEnd w:id="3"/>
     </w:p>
     <w:p>
       <w:r>
@@ -817,12 +1217,7 @@
       </w:r>
       <w:proofErr w:type="spellEnd"/>
       <w:r>
-        <w:t xml:space="preserve"> Bacon im Menü</w:t>
-      </w:r>
-      <w:bookmarkStart w:id="3" w:name="_GoBack"/>
-      <w:bookmarkEnd w:id="3"/>
-      <w:r>
-        <w:t xml:space="preserve">) und dem Wunsch </w:t>
+        <w:t xml:space="preserve"> Bacon im Menü) und dem Wunsch </w:t>
       </w:r>
       <w:r>
         <w:t>der anderen Person Java zu lernen. Auf meiner Seite bestand schon länger der Wunsch eine eigene Anleitung für Java zu schreiben, da alle die ich bisher gelesen habe nicht wirklich ausreichend sind und keinen roten Faden haben. Ich konnte mich aber nicht dazu motivieren damit anzufangen, da ich bereits Java beherrsche und damit keine Grundlagen Anleitung mehr brauchte.</w:t>
@@ -838,11 +1233,247 @@
       <w:pPr>
         <w:pStyle w:val="berschrift2"/>
       </w:pPr>
-      <w:bookmarkStart w:id="4" w:name="_Toc474609400"/>
-      <w:r>
-        <w:t>1 – Download</w:t>
+      <w:bookmarkStart w:id="4" w:name="_Toc474665615"/>
+      <w:r>
+        <w:t>1 – Anmerkungen zu Java</w:t>
       </w:r>
       <w:bookmarkEnd w:id="4"/>
+    </w:p>
+    <w:p>
+      <w:pPr>
+        <w:pStyle w:val="berschrift3"/>
+        <w:rPr>
+          <w:rStyle w:val="Intensivhervorheb"/>
+        </w:rPr>
+      </w:pPr>
+      <w:bookmarkStart w:id="5" w:name="_Toc474665616"/>
+      <w:r>
+        <w:rPr>
+          <w:rStyle w:val="Intensivhervorheb"/>
+        </w:rPr>
+        <w:t xml:space="preserve">1-1 </w:t>
+      </w:r>
+      <w:commentRangeStart w:id="6"/>
+      <w:r>
+        <w:rPr>
+          <w:rStyle w:val="Intensivhervorheb"/>
+        </w:rPr>
+        <w:t xml:space="preserve">Allgemein </w:t>
+      </w:r>
+      <w:r>
+        <w:rPr>
+          <w:rStyle w:val="Intensivhervorheb"/>
+        </w:rPr>
+        <w:t>Informationen</w:t>
+      </w:r>
+      <w:commentRangeEnd w:id="6"/>
+      <w:r>
+        <w:rPr>
+          <w:rStyle w:val="Kommentarzeichen"/>
+          <w:rFonts w:asciiTheme="minorHAnsi" w:eastAsiaTheme="minorHAnsi" w:hAnsiTheme="minorHAnsi" w:cstheme="minorBidi"/>
+          <w:color w:val="auto"/>
+        </w:rPr>
+        <w:commentReference w:id="6"/>
+      </w:r>
+      <w:bookmarkEnd w:id="5"/>
+    </w:p>
+    <w:p>
+      <w:r>
+        <w:t xml:space="preserve">Java hat das Ziel eine betriebssystemunabhängige Sprache zu sein und den gleichen Code auf jedem Gerät auszuführen, welches die Java Virtual </w:t>
+      </w:r>
+      <w:proofErr w:type="spellStart"/>
+      <w:r>
+        <w:t>Machine</w:t>
+      </w:r>
+      <w:proofErr w:type="spellEnd"/>
+      <w:r>
+        <w:t xml:space="preserve"> (JVM) unterstützt.</w:t>
+      </w:r>
+    </w:p>
+    <w:p>
+      <w:r>
+        <w:t xml:space="preserve"> Dies wird als „Write </w:t>
+      </w:r>
+      <w:proofErr w:type="spellStart"/>
+      <w:r>
+        <w:t>once</w:t>
+      </w:r>
+      <w:proofErr w:type="spellEnd"/>
+      <w:r>
+        <w:t xml:space="preserve">, </w:t>
+      </w:r>
+      <w:proofErr w:type="spellStart"/>
+      <w:r>
+        <w:t>run</w:t>
+      </w:r>
+      <w:proofErr w:type="spellEnd"/>
+      <w:r>
+        <w:t xml:space="preserve"> </w:t>
+      </w:r>
+      <w:proofErr w:type="spellStart"/>
+      <w:r>
+        <w:t>anywhere</w:t>
+      </w:r>
+      <w:proofErr w:type="spellEnd"/>
+      <w:r>
+        <w:t xml:space="preserve">“ bezeichnet. </w:t>
+      </w:r>
+    </w:p>
+    <w:p>
+      <w:r>
+        <w:t>Die JVM stellt eine eigene Ablaufumgebung dar, welche dann betriebssystemspezifische Funktionen bereitstellt</w:t>
+      </w:r>
+      <w:r>
+        <w:t xml:space="preserve"> wie z.B. Zugriff auf das Dateisystem, Zugriff auf Netzwerkfunktionen oder Darstellung von Fenstern.</w:t>
+      </w:r>
+    </w:p>
+    <w:p/>
+    <w:p>
+      <w:pPr>
+        <w:pStyle w:val="berschrift3"/>
+      </w:pPr>
+      <w:bookmarkStart w:id="7" w:name="_Toc474665617"/>
+      <w:r>
+        <w:t>1-2 Vom Quellcode zum ausführbaren Programm</w:t>
+      </w:r>
+      <w:bookmarkEnd w:id="7"/>
+    </w:p>
+    <w:p>
+      <w:r>
+        <w:t xml:space="preserve">Alle Dateien die den eigentlichen Quellcode beinhalten haben die </w:t>
+      </w:r>
+      <w:r>
+        <w:t>Dateiendung</w:t>
+      </w:r>
+      <w:r>
+        <w:t xml:space="preserve"> .</w:t>
+      </w:r>
+      <w:proofErr w:type="spellStart"/>
+      <w:r>
+        <w:t>java</w:t>
+      </w:r>
+      <w:proofErr w:type="spellEnd"/>
+      <w:r>
+        <w:t>, diese werden dann mithilfe des Compilers (ein Programm welches aus den für Menschen lesbaren Befehlen die eigentlichen Maschinenbefehle erstellt) zu .</w:t>
+      </w:r>
+      <w:proofErr w:type="spellStart"/>
+      <w:r>
+        <w:t>class</w:t>
+      </w:r>
+      <w:proofErr w:type="spellEnd"/>
+      <w:r>
+        <w:t xml:space="preserve"> Dateien umgewandelt werden. Diese .</w:t>
+      </w:r>
+      <w:proofErr w:type="spellStart"/>
+      <w:r>
+        <w:t>class</w:t>
+      </w:r>
+      <w:proofErr w:type="spellEnd"/>
+      <w:r>
+        <w:t xml:space="preserve"> Dateien werden dann von der JVM ausgeführt.</w:t>
+      </w:r>
+    </w:p>
+    <w:p>
+      <w:r>
+        <w:t>Komplette Programme die dann eigenständig ausgeführt werden können, werden als .</w:t>
+      </w:r>
+      <w:proofErr w:type="spellStart"/>
+      <w:r>
+        <w:t>jar</w:t>
+      </w:r>
+      <w:proofErr w:type="spellEnd"/>
+      <w:r>
+        <w:t xml:space="preserve"> Datei komprimiert (ähnlich wie bei einer .</w:t>
+      </w:r>
+      <w:proofErr w:type="spellStart"/>
+      <w:r>
+        <w:t>zip</w:t>
+      </w:r>
+      <w:proofErr w:type="spellEnd"/>
+      <w:r>
+        <w:t>-Datei). Diese .</w:t>
+      </w:r>
+      <w:proofErr w:type="spellStart"/>
+      <w:r>
+        <w:t>jar</w:t>
+      </w:r>
+      <w:proofErr w:type="spellEnd"/>
+      <w:r>
+        <w:t xml:space="preserve"> Datei </w:t>
+      </w:r>
+      <w:proofErr w:type="spellStart"/>
+      <w:r>
+        <w:t>entähl</w:t>
+      </w:r>
+      <w:proofErr w:type="spellEnd"/>
+      <w:r>
+        <w:t xml:space="preserve"> dann zuerst die .</w:t>
+      </w:r>
+      <w:proofErr w:type="spellStart"/>
+      <w:r>
+        <w:t>class</w:t>
+      </w:r>
+      <w:proofErr w:type="spellEnd"/>
+      <w:r>
+        <w:t xml:space="preserve"> Dat</w:t>
+      </w:r>
+      <w:r>
+        <w:t>e</w:t>
+      </w:r>
+      <w:r>
+        <w:t>ien die aus den .</w:t>
+      </w:r>
+      <w:proofErr w:type="spellStart"/>
+      <w:r>
+        <w:t>java</w:t>
+      </w:r>
+      <w:proofErr w:type="spellEnd"/>
+      <w:r>
+        <w:t xml:space="preserve"> Dateien erstellt wurden. Darüber hinaus können noch weitere Inhalte wie Bilder, Konfigurationen oder allgemeine andere Dateien in die .</w:t>
+      </w:r>
+      <w:proofErr w:type="spellStart"/>
+      <w:r>
+        <w:t>jar</w:t>
+      </w:r>
+      <w:proofErr w:type="spellEnd"/>
+      <w:r>
+        <w:t xml:space="preserve"> Datei aufgenommen werden.</w:t>
+      </w:r>
+    </w:p>
+    <w:p>
+      <w:r>
+        <w:rPr>
+          <w:noProof/>
+          <w:lang w:eastAsia="de-DE"/>
+        </w:rPr>
+        <w:drawing>
+          <wp:inline distT="0" distB="0" distL="0" distR="0" wp14:anchorId="6FE50D96" wp14:editId="5C8D7288">
+            <wp:extent cx="5486400" cy="3200400"/>
+            <wp:effectExtent l="0" t="0" r="0" b="0"/>
+            <wp:docPr id="12" name="Diagramm 12"/>
+            <wp:cNvGraphicFramePr/>
+            <a:graphic xmlns:a="http://schemas.openxmlformats.org/drawingml/2006/main">
+              <a:graphicData uri="http://schemas.openxmlformats.org/drawingml/2006/diagram">
+                <dgm:relIds xmlns:dgm="http://schemas.openxmlformats.org/drawingml/2006/diagram" xmlns:r="http://schemas.openxmlformats.org/officeDocument/2006/relationships" r:dm="rId8" r:lo="rId9" r:qs="rId10" r:cs="rId11"/>
+              </a:graphicData>
+            </a:graphic>
+          </wp:inline>
+        </w:drawing>
+      </w:r>
+    </w:p>
+    <w:p/>
+    <w:p>
+      <w:pPr>
+        <w:pStyle w:val="berschrift2"/>
+      </w:pPr>
+      <w:bookmarkStart w:id="8" w:name="_Toc474665618"/>
+      <w:r>
+        <w:t>2</w:t>
+      </w:r>
+      <w:r>
+        <w:t xml:space="preserve"> – Download</w:t>
+      </w:r>
+      <w:bookmarkEnd w:id="8"/>
     </w:p>
     <w:p>
       <w:r>
@@ -920,7 +1551,7 @@
             <w:tcW w:w="3019" w:type="dxa"/>
           </w:tcPr>
           <w:p>
-            <w:hyperlink r:id="rId6" w:history="1">
+            <w:hyperlink r:id="rId13" w:history="1">
               <w:r>
                 <w:rPr>
                   <w:rStyle w:val="Link"/>
@@ -964,7 +1595,7 @@
             <w:tcW w:w="3019" w:type="dxa"/>
           </w:tcPr>
           <w:p>
-            <w:hyperlink r:id="rId7" w:history="1">
+            <w:hyperlink r:id="rId14" w:history="1">
               <w:proofErr w:type="spellStart"/>
               <w:r>
                 <w:rPr>
@@ -1065,7 +1696,7 @@
       <w:pPr>
         <w:pStyle w:val="berschrift1"/>
       </w:pPr>
-      <w:bookmarkStart w:id="5" w:name="_Toc474609401"/>
+      <w:bookmarkStart w:id="9" w:name="_Toc474665619"/>
       <w:r>
         <w:t xml:space="preserve">Kapitel 1 – </w:t>
       </w:r>
@@ -1077,7 +1708,7 @@
       <w:r>
         <w:t xml:space="preserve"> World</w:t>
       </w:r>
-      <w:bookmarkEnd w:id="5"/>
+      <w:bookmarkEnd w:id="9"/>
     </w:p>
     <w:p/>
     <w:p>
@@ -1101,11 +1732,17 @@
       <w:pPr>
         <w:pStyle w:val="berschrift2"/>
       </w:pPr>
-      <w:bookmarkStart w:id="6" w:name="_Toc474609402"/>
-      <w:r>
-        <w:t>Schritt 1 – Ein neues Projekt kommt</w:t>
-      </w:r>
-      <w:bookmarkEnd w:id="6"/>
+      <w:bookmarkStart w:id="10" w:name="_Toc474665620"/>
+      <w:r>
+        <w:t>1</w:t>
+      </w:r>
+      <w:r>
+        <w:t>-1</w:t>
+      </w:r>
+      <w:r>
+        <w:t xml:space="preserve"> – Ein neues Projekt kommt</w:t>
+      </w:r>
+      <w:bookmarkEnd w:id="10"/>
     </w:p>
     <w:p>
       <w:r>
@@ -1145,9 +1782,9 @@
           <w:lang w:eastAsia="de-DE"/>
         </w:rPr>
         <w:drawing>
-          <wp:inline distT="0" distB="0" distL="0" distR="0" wp14:anchorId="3EA68A92" wp14:editId="55173949">
-            <wp:extent cx="5756910" cy="4046855"/>
-            <wp:effectExtent l="0" t="0" r="8890" b="0"/>
+          <wp:inline distT="0" distB="0" distL="0" distR="0" wp14:anchorId="3EA68A92" wp14:editId="00EA5DD9">
+            <wp:extent cx="5670550" cy="3974123"/>
+            <wp:effectExtent l="0" t="0" r="0" b="0"/>
             <wp:docPr id="1" name="Bild 1"/>
             <wp:cNvGraphicFramePr>
               <a:graphicFrameLocks xmlns:a="http://schemas.openxmlformats.org/drawingml/2006/main" noChangeAspect="1"/>
@@ -1159,26 +1796,33 @@
                     <pic:cNvPr id="1" name="Bildschirmfoto 2017-02-11 um 20.52.34.png"/>
                     <pic:cNvPicPr/>
                   </pic:nvPicPr>
-                  <pic:blipFill>
-                    <a:blip r:embed="rId8">
+                  <pic:blipFill rotWithShape="1">
+                    <a:blip r:embed="rId15">
                       <a:extLst>
                         <a:ext uri="{28A0092B-C50C-407E-A947-70E740481C1C}">
                           <a14:useLocalDpi xmlns:a14="http://schemas.microsoft.com/office/drawing/2010/main" val="0"/>
                         </a:ext>
                       </a:extLst>
                     </a:blip>
-                    <a:stretch>
-                      <a:fillRect/>
-                    </a:stretch>
+                    <a:srcRect r="1491" b="1789"/>
+                    <a:stretch/>
                   </pic:blipFill>
-                  <pic:spPr>
+                  <pic:spPr bwMode="auto">
                     <a:xfrm>
                       <a:off x="0" y="0"/>
-                      <a:ext cx="5756910" cy="4046855"/>
+                      <a:ext cx="5671039" cy="3974466"/>
                     </a:xfrm>
                     <a:prstGeom prst="rect">
                       <a:avLst/>
                     </a:prstGeom>
+                    <a:ln>
+                      <a:noFill/>
+                    </a:ln>
+                    <a:extLst>
+                      <a:ext uri="{53640926-AAD7-44D8-BBD7-CCE9431645EC}">
+                        <a14:shadowObscured xmlns:a14="http://schemas.microsoft.com/office/drawing/2010/main"/>
+                      </a:ext>
+                    </a:extLst>
                   </pic:spPr>
                 </pic:pic>
               </a:graphicData>
@@ -1216,7 +1860,7 @@
                     <pic:cNvPicPr/>
                   </pic:nvPicPr>
                   <pic:blipFill>
-                    <a:blip r:embed="rId9">
+                    <a:blip r:embed="rId16">
                       <a:extLst>
                         <a:ext uri="{28A0092B-C50C-407E-A947-70E740481C1C}">
                           <a14:useLocalDpi xmlns:a14="http://schemas.microsoft.com/office/drawing/2010/main" val="0"/>
@@ -1257,9 +1901,9 @@
           <w:lang w:eastAsia="de-DE"/>
         </w:rPr>
         <w:drawing>
-          <wp:inline distT="0" distB="0" distL="0" distR="0" wp14:anchorId="6743C0C3" wp14:editId="352BF20A">
-            <wp:extent cx="4762500" cy="1485900"/>
-            <wp:effectExtent l="0" t="0" r="12700" b="12700"/>
+          <wp:inline distT="0" distB="0" distL="0" distR="0" wp14:anchorId="6743C0C3" wp14:editId="0C94C99B">
+            <wp:extent cx="4668520" cy="1433084"/>
+            <wp:effectExtent l="0" t="0" r="5080" b="0"/>
             <wp:docPr id="3" name="Bild 3"/>
             <wp:cNvGraphicFramePr>
               <a:graphicFrameLocks xmlns:a="http://schemas.openxmlformats.org/drawingml/2006/main" noChangeAspect="1"/>
@@ -1271,26 +1915,33 @@
                     <pic:cNvPr id="3" name="Bildschirmfoto 2017-02-11 um 20.56.30.png"/>
                     <pic:cNvPicPr/>
                   </pic:nvPicPr>
-                  <pic:blipFill>
-                    <a:blip r:embed="rId10">
+                  <pic:blipFill rotWithShape="1">
+                    <a:blip r:embed="rId17">
                       <a:extLst>
                         <a:ext uri="{28A0092B-C50C-407E-A947-70E740481C1C}">
                           <a14:useLocalDpi xmlns:a14="http://schemas.microsoft.com/office/drawing/2010/main" val="0"/>
                         </a:ext>
                       </a:extLst>
                     </a:blip>
-                    <a:stretch>
-                      <a:fillRect/>
-                    </a:stretch>
+                    <a:srcRect t="3551" r="1969"/>
+                    <a:stretch/>
                   </pic:blipFill>
-                  <pic:spPr>
+                  <pic:spPr bwMode="auto">
                     <a:xfrm>
                       <a:off x="0" y="0"/>
-                      <a:ext cx="4762500" cy="1485900"/>
+                      <a:ext cx="4668716" cy="1433144"/>
                     </a:xfrm>
                     <a:prstGeom prst="rect">
                       <a:avLst/>
                     </a:prstGeom>
+                    <a:ln>
+                      <a:noFill/>
+                    </a:ln>
+                    <a:extLst>
+                      <a:ext uri="{53640926-AAD7-44D8-BBD7-CCE9431645EC}">
+                        <a14:shadowObscured xmlns:a14="http://schemas.microsoft.com/office/drawing/2010/main"/>
+                      </a:ext>
+                    </a:extLst>
                   </pic:spPr>
                 </pic:pic>
               </a:graphicData>
@@ -1307,11 +1958,14 @@
       <w:pPr>
         <w:pStyle w:val="berschrift2"/>
       </w:pPr>
-      <w:bookmarkStart w:id="7" w:name="_Toc474609403"/>
-      <w:r>
-        <w:t>Schritt 2 – Das Projekt läuft</w:t>
-      </w:r>
-      <w:bookmarkEnd w:id="7"/>
+      <w:bookmarkStart w:id="11" w:name="_Toc474665621"/>
+      <w:r>
+        <w:t>1-</w:t>
+      </w:r>
+      <w:r>
+        <w:t>2 – Das Projekt läuft</w:t>
+      </w:r>
+      <w:bookmarkEnd w:id="11"/>
     </w:p>
     <w:p/>
     <w:p>
@@ -1335,9 +1989,9 @@
           <w:lang w:eastAsia="de-DE"/>
         </w:rPr>
         <w:drawing>
-          <wp:inline distT="0" distB="0" distL="0" distR="0" wp14:anchorId="719C1845" wp14:editId="0F2FF3FD">
-            <wp:extent cx="5756910" cy="4043045"/>
-            <wp:effectExtent l="0" t="0" r="8890" b="0"/>
+          <wp:inline distT="0" distB="0" distL="0" distR="0" wp14:anchorId="719C1845" wp14:editId="7B0BF8B7">
+            <wp:extent cx="5653020" cy="3991610"/>
+            <wp:effectExtent l="0" t="0" r="11430" b="0"/>
             <wp:docPr id="4" name="Bild 4"/>
             <wp:cNvGraphicFramePr>
               <a:graphicFrameLocks xmlns:a="http://schemas.openxmlformats.org/drawingml/2006/main" noChangeAspect="1"/>
@@ -1349,26 +2003,33 @@
                     <pic:cNvPr id="4" name="Bildschirmfoto 2017-02-11 um 21.03.31.png"/>
                     <pic:cNvPicPr/>
                   </pic:nvPicPr>
-                  <pic:blipFill>
-                    <a:blip r:embed="rId11">
+                  <pic:blipFill rotWithShape="1">
+                    <a:blip r:embed="rId18">
                       <a:extLst>
                         <a:ext uri="{28A0092B-C50C-407E-A947-70E740481C1C}">
                           <a14:useLocalDpi xmlns:a14="http://schemas.microsoft.com/office/drawing/2010/main" val="0"/>
                         </a:ext>
                       </a:extLst>
                     </a:blip>
-                    <a:stretch>
-                      <a:fillRect/>
-                    </a:stretch>
+                    <a:srcRect l="611" r="1186" b="1264"/>
+                    <a:stretch/>
                   </pic:blipFill>
-                  <pic:spPr>
+                  <pic:spPr bwMode="auto">
                     <a:xfrm>
                       <a:off x="0" y="0"/>
-                      <a:ext cx="5756910" cy="4043045"/>
+                      <a:ext cx="5653451" cy="3991914"/>
                     </a:xfrm>
                     <a:prstGeom prst="rect">
                       <a:avLst/>
                     </a:prstGeom>
+                    <a:ln>
+                      <a:noFill/>
+                    </a:ln>
+                    <a:extLst>
+                      <a:ext uri="{53640926-AAD7-44D8-BBD7-CCE9431645EC}">
+                        <a14:shadowObscured xmlns:a14="http://schemas.microsoft.com/office/drawing/2010/main"/>
+                      </a:ext>
+                    </a:extLst>
                   </pic:spPr>
                 </pic:pic>
               </a:graphicData>
@@ -1391,9 +2052,9 @@
           <w:lang w:eastAsia="de-DE"/>
         </w:rPr>
         <w:drawing>
-          <wp:inline distT="0" distB="0" distL="0" distR="0" wp14:anchorId="40628AD7" wp14:editId="215CEEE8">
-            <wp:extent cx="5756910" cy="4091940"/>
-            <wp:effectExtent l="0" t="0" r="8890" b="0"/>
+          <wp:inline distT="0" distB="0" distL="0" distR="0" wp14:anchorId="40628AD7" wp14:editId="2A18C27B">
+            <wp:extent cx="5670550" cy="4009293"/>
+            <wp:effectExtent l="0" t="0" r="0" b="4445"/>
             <wp:docPr id="5" name="Bild 5"/>
             <wp:cNvGraphicFramePr>
               <a:graphicFrameLocks xmlns:a="http://schemas.openxmlformats.org/drawingml/2006/main" noChangeAspect="1"/>
@@ -1405,26 +2066,33 @@
                     <pic:cNvPr id="5" name="Bildschirmfoto 2017-02-11 um 21.05.21.png"/>
                     <pic:cNvPicPr/>
                   </pic:nvPicPr>
-                  <pic:blipFill>
-                    <a:blip r:embed="rId12">
+                  <pic:blipFill rotWithShape="1">
+                    <a:blip r:embed="rId19">
                       <a:extLst>
                         <a:ext uri="{28A0092B-C50C-407E-A947-70E740481C1C}">
                           <a14:useLocalDpi xmlns:a14="http://schemas.microsoft.com/office/drawing/2010/main" val="0"/>
                         </a:ext>
                       </a:extLst>
                     </a:blip>
-                    <a:stretch>
-                      <a:fillRect/>
-                    </a:stretch>
+                    <a:srcRect r="1491" b="2011"/>
+                    <a:stretch/>
                   </pic:blipFill>
-                  <pic:spPr>
+                  <pic:spPr bwMode="auto">
                     <a:xfrm>
                       <a:off x="0" y="0"/>
-                      <a:ext cx="5756910" cy="4091940"/>
+                      <a:ext cx="5671039" cy="4009639"/>
                     </a:xfrm>
                     <a:prstGeom prst="rect">
                       <a:avLst/>
                     </a:prstGeom>
+                    <a:ln>
+                      <a:noFill/>
+                    </a:ln>
+                    <a:extLst>
+                      <a:ext uri="{53640926-AAD7-44D8-BBD7-CCE9431645EC}">
+                        <a14:shadowObscured xmlns:a14="http://schemas.microsoft.com/office/drawing/2010/main"/>
+                      </a:ext>
+                    </a:extLst>
                   </pic:spPr>
                 </pic:pic>
               </a:graphicData>
@@ -1462,7 +2130,7 @@
                     <pic:cNvPicPr/>
                   </pic:nvPicPr>
                   <pic:blipFill rotWithShape="1">
-                    <a:blip r:embed="rId13">
+                    <a:blip r:embed="rId20">
                       <a:extLst>
                         <a:ext uri="{28A0092B-C50C-407E-A947-70E740481C1C}">
                           <a14:useLocalDpi xmlns:a14="http://schemas.microsoft.com/office/drawing/2010/main" val="0"/>
@@ -1525,7 +2193,7 @@
                     <pic:cNvPicPr/>
                   </pic:nvPicPr>
                   <pic:blipFill>
-                    <a:blip r:embed="rId14">
+                    <a:blip r:embed="rId21">
                       <a:extLst>
                         <a:ext uri="{28A0092B-C50C-407E-A947-70E740481C1C}">
                           <a14:useLocalDpi xmlns:a14="http://schemas.microsoft.com/office/drawing/2010/main" val="0"/>
@@ -1557,11 +2225,14 @@
       <w:pPr>
         <w:pStyle w:val="berschrift2"/>
       </w:pPr>
-      <w:bookmarkStart w:id="8" w:name="_Toc474609404"/>
-      <w:r>
-        <w:t>Schritt 3 – Was kommt raus?</w:t>
-      </w:r>
-      <w:bookmarkEnd w:id="8"/>
+      <w:bookmarkStart w:id="12" w:name="_Toc474665622"/>
+      <w:r>
+        <w:t>1-</w:t>
+      </w:r>
+      <w:r>
+        <w:t>3 – Was kommt raus?</w:t>
+      </w:r>
+      <w:bookmarkEnd w:id="12"/>
     </w:p>
     <w:p/>
     <w:p>
@@ -1609,7 +2280,7 @@
                     <pic:cNvPicPr/>
                   </pic:nvPicPr>
                   <pic:blipFill>
-                    <a:blip r:embed="rId15">
+                    <a:blip r:embed="rId22">
                       <a:extLst>
                         <a:ext uri="{28A0092B-C50C-407E-A947-70E740481C1C}">
                           <a14:useLocalDpi xmlns:a14="http://schemas.microsoft.com/office/drawing/2010/main" val="0"/>
@@ -1673,7 +2344,7 @@
                     <pic:cNvPicPr/>
                   </pic:nvPicPr>
                   <pic:blipFill>
-                    <a:blip r:embed="rId16">
+                    <a:blip r:embed="rId23">
                       <a:extLst>
                         <a:ext uri="{28A0092B-C50C-407E-A947-70E740481C1C}">
                           <a14:useLocalDpi xmlns:a14="http://schemas.microsoft.com/office/drawing/2010/main" val="0"/>
@@ -1725,6 +2396,611 @@
         <w:t xml:space="preserve"> beinhaltet, was benötigt wird um in Java sinnvoll zu starten. </w:t>
       </w:r>
     </w:p>
+    <w:p/>
+    <w:p>
+      <w:pPr>
+        <w:pStyle w:val="berschrift1"/>
+      </w:pPr>
+      <w:bookmarkStart w:id="13" w:name="_Toc474665623"/>
+      <w:r>
+        <w:t xml:space="preserve">Kapitel 2 – Grundlagen für </w:t>
+      </w:r>
+      <w:proofErr w:type="spellStart"/>
+      <w:r>
+        <w:t>Hello</w:t>
+      </w:r>
+      <w:proofErr w:type="spellEnd"/>
+      <w:r>
+        <w:t xml:space="preserve"> World</w:t>
+      </w:r>
+      <w:bookmarkEnd w:id="13"/>
+    </w:p>
+    <w:p>
+      <w:pPr>
+        <w:pStyle w:val="berschrift2"/>
+      </w:pPr>
+      <w:bookmarkStart w:id="14" w:name="_Toc474665624"/>
+      <w:r>
+        <w:t>2-1 Aufbau einer Java-Datei</w:t>
+      </w:r>
+      <w:bookmarkEnd w:id="14"/>
+    </w:p>
+    <w:p/>
+    <w:p>
+      <w:r>
+        <w:t>Nachdem unser erstes Java Programm bereits lauffähig ist und die Ausgabe sichtbar ist, schauen wir uns nun genauer an, welche Bestandteile eine Java-Datei hat.</w:t>
+      </w:r>
+    </w:p>
+    <w:p>
+      <w:r>
+        <w:t>Wir rufen uns zuerst einmal den Quellcode in Erinnerung</w:t>
+      </w:r>
+      <w:r>
+        <w:t>:</w:t>
+      </w:r>
+    </w:p>
+    <w:p/>
+    <w:p>
+      <w:r>
+        <w:rPr>
+          <w:noProof/>
+          <w:lang w:eastAsia="de-DE"/>
+        </w:rPr>
+        <w:drawing>
+          <wp:inline distT="0" distB="0" distL="0" distR="0" wp14:anchorId="1921D5E6" wp14:editId="62CA633C">
+            <wp:extent cx="3963077" cy="1356555"/>
+            <wp:effectExtent l="0" t="0" r="0" b="0"/>
+            <wp:docPr id="13" name="Bild 13"/>
+            <wp:cNvGraphicFramePr>
+              <a:graphicFrameLocks xmlns:a="http://schemas.openxmlformats.org/drawingml/2006/main" noChangeAspect="1"/>
+            </wp:cNvGraphicFramePr>
+            <a:graphic xmlns:a="http://schemas.openxmlformats.org/drawingml/2006/main">
+              <a:graphicData uri="http://schemas.openxmlformats.org/drawingml/2006/picture">
+                <pic:pic xmlns:pic="http://schemas.openxmlformats.org/drawingml/2006/picture">
+                  <pic:nvPicPr>
+                    <pic:cNvPr id="8" name="Bildschirmfoto 2017-02-11 um 21.19.58.png"/>
+                    <pic:cNvPicPr/>
+                  </pic:nvPicPr>
+                  <pic:blipFill>
+                    <a:blip r:embed="rId21">
+                      <a:extLst>
+                        <a:ext uri="{28A0092B-C50C-407E-A947-70E740481C1C}">
+                          <a14:useLocalDpi xmlns:a14="http://schemas.microsoft.com/office/drawing/2010/main" val="0"/>
+                        </a:ext>
+                      </a:extLst>
+                    </a:blip>
+                    <a:stretch>
+                      <a:fillRect/>
+                    </a:stretch>
+                  </pic:blipFill>
+                  <pic:spPr>
+                    <a:xfrm>
+                      <a:off x="0" y="0"/>
+                      <a:ext cx="4038163" cy="1382257"/>
+                    </a:xfrm>
+                    <a:prstGeom prst="rect">
+                      <a:avLst/>
+                    </a:prstGeom>
+                  </pic:spPr>
+                </pic:pic>
+              </a:graphicData>
+            </a:graphic>
+          </wp:inline>
+        </w:drawing>
+      </w:r>
+    </w:p>
+    <w:p/>
+    <w:p>
+      <w:r>
+        <w:t>Gehen wir also die Datei Zeile für Zeile durch und schauen uns an, was genau diese tun.</w:t>
+      </w:r>
+    </w:p>
+    <w:p/>
+    <w:p>
+      <w:r>
+        <w:t xml:space="preserve"> </w:t>
+      </w:r>
+      <w:r>
+        <w:rPr>
+          <w:noProof/>
+          <w:lang w:eastAsia="de-DE"/>
+        </w:rPr>
+        <w:drawing>
+          <wp:inline distT="0" distB="0" distL="0" distR="0" wp14:anchorId="6BDA6453" wp14:editId="00C7BBCA">
+            <wp:extent cx="3962507" cy="167054"/>
+            <wp:effectExtent l="0" t="0" r="0" b="10795"/>
+            <wp:docPr id="14" name="Bild 14"/>
+            <wp:cNvGraphicFramePr>
+              <a:graphicFrameLocks xmlns:a="http://schemas.openxmlformats.org/drawingml/2006/main" noChangeAspect="1"/>
+            </wp:cNvGraphicFramePr>
+            <a:graphic xmlns:a="http://schemas.openxmlformats.org/drawingml/2006/main">
+              <a:graphicData uri="http://schemas.openxmlformats.org/drawingml/2006/picture">
+                <pic:pic xmlns:pic="http://schemas.openxmlformats.org/drawingml/2006/picture">
+                  <pic:nvPicPr>
+                    <pic:cNvPr id="8" name="Bildschirmfoto 2017-02-11 um 21.19.58.png"/>
+                    <pic:cNvPicPr/>
+                  </pic:nvPicPr>
+                  <pic:blipFill rotWithShape="1">
+                    <a:blip r:embed="rId21">
+                      <a:extLst>
+                        <a:ext uri="{28A0092B-C50C-407E-A947-70E740481C1C}">
+                          <a14:useLocalDpi xmlns:a14="http://schemas.microsoft.com/office/drawing/2010/main" val="0"/>
+                        </a:ext>
+                      </a:extLst>
+                    </a:blip>
+                    <a:srcRect b="87684"/>
+                    <a:stretch/>
+                  </pic:blipFill>
+                  <pic:spPr bwMode="auto">
+                    <a:xfrm>
+                      <a:off x="0" y="0"/>
+                      <a:ext cx="4038163" cy="170244"/>
+                    </a:xfrm>
+                    <a:prstGeom prst="rect">
+                      <a:avLst/>
+                    </a:prstGeom>
+                    <a:ln>
+                      <a:noFill/>
+                    </a:ln>
+                    <a:extLst>
+                      <a:ext uri="{53640926-AAD7-44D8-BBD7-CCE9431645EC}">
+                        <a14:shadowObscured xmlns:a14="http://schemas.microsoft.com/office/drawing/2010/main"/>
+                      </a:ext>
+                    </a:extLst>
+                  </pic:spPr>
+                </pic:pic>
+              </a:graphicData>
+            </a:graphic>
+          </wp:inline>
+        </w:drawing>
+      </w:r>
+    </w:p>
+    <w:p>
+      <w:r>
+        <w:t xml:space="preserve">In dieser Zeile wird das </w:t>
+      </w:r>
+      <w:proofErr w:type="spellStart"/>
+      <w:r>
+        <w:t>package</w:t>
+      </w:r>
+      <w:proofErr w:type="spellEnd"/>
+      <w:r>
+        <w:t xml:space="preserve"> definiert, das </w:t>
+      </w:r>
+      <w:proofErr w:type="spellStart"/>
+      <w:r>
+        <w:t>package</w:t>
+      </w:r>
+      <w:proofErr w:type="spellEnd"/>
+      <w:r>
+        <w:t xml:space="preserve"> stellt </w:t>
+      </w:r>
+      <w:r>
+        <w:t>so etwas</w:t>
+      </w:r>
+      <w:r>
+        <w:t xml:space="preserve"> wie den eindeutigen Bezeichner über alle Java Anwendungen dar.</w:t>
+      </w:r>
+    </w:p>
+    <w:p>
+      <w:r>
+        <w:t xml:space="preserve">Typischerweise wird das </w:t>
+      </w:r>
+      <w:proofErr w:type="spellStart"/>
+      <w:r>
+        <w:t>package</w:t>
+      </w:r>
+      <w:proofErr w:type="spellEnd"/>
+      <w:r>
+        <w:t xml:space="preserve"> mit einer umgedrehten URL angegeben, etwa:</w:t>
+      </w:r>
+    </w:p>
+    <w:p>
+      <w:pPr>
+        <w:ind w:firstLine="708"/>
+      </w:pPr>
+      <w:commentRangeStart w:id="15"/>
+      <w:proofErr w:type="gramStart"/>
+      <w:r>
+        <w:t>com.nikolaswerner</w:t>
+      </w:r>
+      <w:proofErr w:type="gramEnd"/>
+      <w:r>
+        <w:t>.javatutorial.kapitel1</w:t>
+      </w:r>
+      <w:commentRangeEnd w:id="15"/>
+      <w:r>
+        <w:rPr>
+          <w:rStyle w:val="Kommentarzeichen"/>
+        </w:rPr>
+        <w:commentReference w:id="15"/>
+      </w:r>
+    </w:p>
+    <w:p/>
+    <w:p>
+      <w:r>
+        <w:t>Dies würde auf die URL nikolaswerner.com deuten und auf das Projekt „</w:t>
+      </w:r>
+      <w:proofErr w:type="spellStart"/>
+      <w:r>
+        <w:t>javatutorial</w:t>
+      </w:r>
+      <w:proofErr w:type="spellEnd"/>
+      <w:r>
+        <w:t>“.</w:t>
+      </w:r>
+    </w:p>
+    <w:p>
+      <w:r>
+        <w:t xml:space="preserve">Das </w:t>
+      </w:r>
+      <w:proofErr w:type="spellStart"/>
+      <w:r>
+        <w:t>package</w:t>
+      </w:r>
+      <w:proofErr w:type="spellEnd"/>
+      <w:r>
+        <w:t xml:space="preserve"> ist keine Pflichtangabe, gehört aber zu jeder guten Datei dazu und sollte daher schlicht immer genutzt werden. Im weiteren Verlauf wird deutlich, wieso das Package so wichtig ist zur eindeutigen Identifizierung einer Klasse.</w:t>
+      </w:r>
+    </w:p>
+    <w:p/>
+    <w:p>
+      <w:r>
+        <w:rPr>
+          <w:noProof/>
+          <w:lang w:eastAsia="de-DE"/>
+        </w:rPr>
+        <w:drawing>
+          <wp:inline distT="0" distB="0" distL="0" distR="0" wp14:anchorId="4A3055D3" wp14:editId="6C0C2F3B">
+            <wp:extent cx="3959817" cy="202223"/>
+            <wp:effectExtent l="0" t="0" r="3175" b="1270"/>
+            <wp:docPr id="15" name="Bild 15"/>
+            <wp:cNvGraphicFramePr>
+              <a:graphicFrameLocks xmlns:a="http://schemas.openxmlformats.org/drawingml/2006/main" noChangeAspect="1"/>
+            </wp:cNvGraphicFramePr>
+            <a:graphic xmlns:a="http://schemas.openxmlformats.org/drawingml/2006/main">
+              <a:graphicData uri="http://schemas.openxmlformats.org/drawingml/2006/picture">
+                <pic:pic xmlns:pic="http://schemas.openxmlformats.org/drawingml/2006/picture">
+                  <pic:nvPicPr>
+                    <pic:cNvPr id="8" name="Bildschirmfoto 2017-02-11 um 21.19.58.png"/>
+                    <pic:cNvPicPr/>
+                  </pic:nvPicPr>
+                  <pic:blipFill rotWithShape="1">
+                    <a:blip r:embed="rId21">
+                      <a:extLst>
+                        <a:ext uri="{28A0092B-C50C-407E-A947-70E740481C1C}">
+                          <a14:useLocalDpi xmlns:a14="http://schemas.microsoft.com/office/drawing/2010/main" val="0"/>
+                        </a:ext>
+                      </a:extLst>
+                    </a:blip>
+                    <a:srcRect t="22688" b="62392"/>
+                    <a:stretch/>
+                  </pic:blipFill>
+                  <pic:spPr bwMode="auto">
+                    <a:xfrm>
+                      <a:off x="0" y="0"/>
+                      <a:ext cx="4038163" cy="206224"/>
+                    </a:xfrm>
+                    <a:prstGeom prst="rect">
+                      <a:avLst/>
+                    </a:prstGeom>
+                    <a:ln>
+                      <a:noFill/>
+                    </a:ln>
+                    <a:extLst>
+                      <a:ext uri="{53640926-AAD7-44D8-BBD7-CCE9431645EC}">
+                        <a14:shadowObscured xmlns:a14="http://schemas.microsoft.com/office/drawing/2010/main"/>
+                      </a:ext>
+                    </a:extLst>
+                  </pic:spPr>
+                </pic:pic>
+              </a:graphicData>
+            </a:graphic>
+          </wp:inline>
+        </w:drawing>
+      </w:r>
+    </w:p>
+    <w:p>
+      <w:r>
+        <w:t xml:space="preserve">In dieser </w:t>
+      </w:r>
+      <w:proofErr w:type="spellStart"/>
+      <w:r>
+        <w:t>Zeile</w:t>
+      </w:r>
+      <w:proofErr w:type="spellEnd"/>
+      <w:r>
+        <w:t xml:space="preserve"> definieren wir die </w:t>
+      </w:r>
+      <w:proofErr w:type="spellStart"/>
+      <w:r>
+        <w:t>HelloWorldApp</w:t>
+      </w:r>
+      <w:proofErr w:type="spellEnd"/>
+      <w:r>
+        <w:t xml:space="preserve">-Klasse welche wir letztendlich ausführen wollen. In jedem Projekt sollte ein Klasse einen eindeutigen Namen haben. Zur eindeutigen Identifizierung einer Klasse wird die </w:t>
+      </w:r>
+      <w:proofErr w:type="spellStart"/>
+      <w:r>
+        <w:t>package</w:t>
+      </w:r>
+      <w:proofErr w:type="spellEnd"/>
+      <w:r>
+        <w:t xml:space="preserve"> Angabe hinzugezogen, der volle Name unserer neuen Klasse wäre also</w:t>
+      </w:r>
+    </w:p>
+    <w:p>
+      <w:r>
+        <w:tab/>
+      </w:r>
+      <w:commentRangeStart w:id="16"/>
+      <w:proofErr w:type="gramStart"/>
+      <w:r>
+        <w:t>javatutorial.kapitel1.HelloWorldApp</w:t>
+      </w:r>
+      <w:commentRangeEnd w:id="16"/>
+      <w:proofErr w:type="gramEnd"/>
+      <w:r>
+        <w:rPr>
+          <w:rStyle w:val="Kommentarzeichen"/>
+        </w:rPr>
+        <w:commentReference w:id="16"/>
+      </w:r>
+    </w:p>
+    <w:p/>
+    <w:p>
+      <w:r>
+        <w:rPr>
+          <w:noProof/>
+          <w:lang w:eastAsia="de-DE"/>
+        </w:rPr>
+        <w:drawing>
+          <wp:inline distT="0" distB="0" distL="0" distR="0" wp14:anchorId="1AD9387F" wp14:editId="6780F6F0">
+            <wp:extent cx="3960243" cy="492369"/>
+            <wp:effectExtent l="0" t="0" r="2540" b="0"/>
+            <wp:docPr id="16" name="Bild 16"/>
+            <wp:cNvGraphicFramePr>
+              <a:graphicFrameLocks xmlns:a="http://schemas.openxmlformats.org/drawingml/2006/main" noChangeAspect="1"/>
+            </wp:cNvGraphicFramePr>
+            <a:graphic xmlns:a="http://schemas.openxmlformats.org/drawingml/2006/main">
+              <a:graphicData uri="http://schemas.openxmlformats.org/drawingml/2006/picture">
+                <pic:pic xmlns:pic="http://schemas.openxmlformats.org/drawingml/2006/picture">
+                  <pic:nvPicPr>
+                    <pic:cNvPr id="8" name="Bildschirmfoto 2017-02-11 um 21.19.58.png"/>
+                    <pic:cNvPicPr/>
+                  </pic:nvPicPr>
+                  <pic:blipFill rotWithShape="1">
+                    <a:blip r:embed="rId21">
+                      <a:extLst>
+                        <a:ext uri="{28A0092B-C50C-407E-A947-70E740481C1C}">
+                          <a14:useLocalDpi xmlns:a14="http://schemas.microsoft.com/office/drawing/2010/main" val="0"/>
+                        </a:ext>
+                      </a:extLst>
+                    </a:blip>
+                    <a:srcRect t="36949" b="26729"/>
+                    <a:stretch/>
+                  </pic:blipFill>
+                  <pic:spPr bwMode="auto">
+                    <a:xfrm>
+                      <a:off x="0" y="0"/>
+                      <a:ext cx="4038163" cy="502057"/>
+                    </a:xfrm>
+                    <a:prstGeom prst="rect">
+                      <a:avLst/>
+                    </a:prstGeom>
+                    <a:ln>
+                      <a:noFill/>
+                    </a:ln>
+                    <a:extLst>
+                      <a:ext uri="{53640926-AAD7-44D8-BBD7-CCE9431645EC}">
+                        <a14:shadowObscured xmlns:a14="http://schemas.microsoft.com/office/drawing/2010/main"/>
+                      </a:ext>
+                    </a:extLst>
+                  </pic:spPr>
+                </pic:pic>
+              </a:graphicData>
+            </a:graphic>
+          </wp:inline>
+        </w:drawing>
+      </w:r>
+    </w:p>
+    <w:p>
+      <w:r>
+        <w:t>Dies ist der eigentliche Code der ausgeführt wird</w:t>
+      </w:r>
+      <w:r>
+        <w:t xml:space="preserve">. Wenn eine Klasse wie </w:t>
+      </w:r>
+      <w:proofErr w:type="spellStart"/>
+      <w:r>
+        <w:t>HelloWorldApp</w:t>
+      </w:r>
+      <w:proofErr w:type="spellEnd"/>
+      <w:r>
+        <w:t xml:space="preserve"> eine solche </w:t>
+      </w:r>
+      <w:r>
+        <w:t xml:space="preserve">Methode enthält, dann ist diese grundsätzlich in </w:t>
+      </w:r>
+      <w:r>
+        <w:t>einer</w:t>
+      </w:r>
+      <w:r>
+        <w:t xml:space="preserve"> JVM ausführbar</w:t>
+      </w:r>
+      <w:r>
+        <w:t>.</w:t>
+      </w:r>
+    </w:p>
+    <w:p>
+      <w:r>
+        <w:t>Jedes Wort hat hier eine Bedeutung, diese ist wie folgt:</w:t>
+      </w:r>
+    </w:p>
+    <w:p/>
+    <w:tbl>
+      <w:tblPr>
+        <w:tblStyle w:val="Tabellenraster"/>
+        <w:tblW w:w="0" w:type="auto"/>
+        <w:tblLook w:val="04A0" w:firstRow="1" w:lastRow="0" w:firstColumn="1" w:lastColumn="0" w:noHBand="0" w:noVBand="1"/>
+      </w:tblPr>
+      <w:tblGrid>
+        <w:gridCol w:w="2552"/>
+        <w:gridCol w:w="6504"/>
+      </w:tblGrid>
+      <w:tr>
+        <w:tc>
+          <w:tcPr>
+            <w:tcW w:w="2552" w:type="dxa"/>
+          </w:tcPr>
+          <w:p>
+            <w:r>
+              <w:t>Wort</w:t>
+            </w:r>
+          </w:p>
+        </w:tc>
+        <w:tc>
+          <w:tcPr>
+            <w:tcW w:w="6504" w:type="dxa"/>
+          </w:tcPr>
+          <w:p>
+            <w:r>
+              <w:t>Bedeutung</w:t>
+            </w:r>
+          </w:p>
+        </w:tc>
+      </w:tr>
+      <w:tr>
+        <w:tc>
+          <w:tcPr>
+            <w:tcW w:w="2552" w:type="dxa"/>
+          </w:tcPr>
+          <w:p>
+            <w:proofErr w:type="spellStart"/>
+            <w:r>
+              <w:t>public</w:t>
+            </w:r>
+            <w:proofErr w:type="spellEnd"/>
+          </w:p>
+        </w:tc>
+        <w:tc>
+          <w:tcPr>
+            <w:tcW w:w="6504" w:type="dxa"/>
+          </w:tcPr>
+          <w:p>
+            <w:r>
+              <w:t>Zeichnet aus, dass wir die Methode öffentlich machen, d.h. diese ist von außen zugreifbar</w:t>
+            </w:r>
+            <w:r>
+              <w:t xml:space="preserve"> und kann von anderen Objekten oder der JVM aufgerufen werden.</w:t>
+            </w:r>
+          </w:p>
+        </w:tc>
+      </w:tr>
+      <w:tr>
+        <w:tc>
+          <w:tcPr>
+            <w:tcW w:w="2552" w:type="dxa"/>
+          </w:tcPr>
+          <w:p>
+            <w:proofErr w:type="spellStart"/>
+            <w:r>
+              <w:t>static</w:t>
+            </w:r>
+            <w:proofErr w:type="spellEnd"/>
+          </w:p>
+        </w:tc>
+        <w:tc>
+          <w:tcPr>
+            <w:tcW w:w="6504" w:type="dxa"/>
+          </w:tcPr>
+          <w:p>
+            <w:r>
+              <w:t xml:space="preserve">Die Methode wird statisch definiert, hierdurch wird </w:t>
+            </w:r>
+            <w:r>
+              <w:t>nicht für jedes Objekt die Methode einzeln aufgerufen, sondern für alle Objekte zentral nur eine Methode.</w:t>
+            </w:r>
+          </w:p>
+        </w:tc>
+      </w:tr>
+      <w:tr>
+        <w:tc>
+          <w:tcPr>
+            <w:tcW w:w="2552" w:type="dxa"/>
+          </w:tcPr>
+          <w:p>
+            <w:proofErr w:type="spellStart"/>
+            <w:r>
+              <w:t>void</w:t>
+            </w:r>
+            <w:proofErr w:type="spellEnd"/>
+          </w:p>
+        </w:tc>
+        <w:tc>
+          <w:tcPr>
+            <w:tcW w:w="6504" w:type="dxa"/>
+          </w:tcPr>
+          <w:p>
+            <w:r>
+              <w:t>Die Methode gibt nichts zurück, sie ist nur ein Auftrag</w:t>
+            </w:r>
+            <w:r>
+              <w:t>.</w:t>
+            </w:r>
+          </w:p>
+        </w:tc>
+      </w:tr>
+      <w:tr>
+        <w:tc>
+          <w:tcPr>
+            <w:tcW w:w="2552" w:type="dxa"/>
+          </w:tcPr>
+          <w:p>
+            <w:proofErr w:type="spellStart"/>
+            <w:r>
+              <w:t>main</w:t>
+            </w:r>
+            <w:proofErr w:type="spellEnd"/>
+            <w:r>
+              <w:t>(</w:t>
+            </w:r>
+            <w:proofErr w:type="gramStart"/>
+            <w:r>
+              <w:t>String[</w:t>
+            </w:r>
+            <w:proofErr w:type="gramEnd"/>
+            <w:r>
+              <w:t xml:space="preserve">] </w:t>
+            </w:r>
+            <w:proofErr w:type="spellStart"/>
+            <w:r>
+              <w:t>args</w:t>
+            </w:r>
+            <w:proofErr w:type="spellEnd"/>
+            <w:r>
+              <w:t>)</w:t>
+            </w:r>
+          </w:p>
+        </w:tc>
+        <w:tc>
+          <w:tcPr>
+            <w:tcW w:w="6504" w:type="dxa"/>
+          </w:tcPr>
+          <w:p>
+            <w:r>
+              <w:t>Der Name der Methode und ihre Parameter. Der Inhalt der Klammern kann an dieser Stelle ignoriert werden, er ist nur nötig um die Konvention der JVM einzuhalten.</w:t>
+            </w:r>
+          </w:p>
+          <w:p>
+            <w:r>
+              <w:t>Dieser Inhalt wird in einem späteren Kapitel behandelt.</w:t>
+            </w:r>
+          </w:p>
+        </w:tc>
+      </w:tr>
+    </w:tbl>
+    <w:p/>
     <w:sectPr>
       <w:pgSz w:w="11900" w:h="16840"/>
       <w:pgMar w:top="1417" w:right="1417" w:bottom="1134" w:left="1417" w:header="708" w:footer="708" w:gutter="0"/>
@@ -1733,6 +3009,70 @@
     </w:sectPr>
   </w:body>
 </w:document>
+</file>
+
+<file path=word/comments.xml><?xml version="1.0" encoding="utf-8"?>
+<w:comments xmlns:wpc="http://schemas.microsoft.com/office/word/2010/wordprocessingCanvas" xmlns:mo="http://schemas.microsoft.com/office/mac/office/2008/main" xmlns:mc="http://schemas.openxmlformats.org/markup-compatibility/2006" xmlns:mv="urn:schemas-microsoft-com:mac:vml" xmlns:o="urn:schemas-microsoft-com:office:office" xmlns:r="http://schemas.openxmlformats.org/officeDocument/2006/relationships" xmlns:m="http://schemas.openxmlformats.org/officeDocument/2006/math" xmlns:v="urn:schemas-microsoft-com:vml" xmlns:wp14="http://schemas.microsoft.com/office/word/2010/wordprocessingDrawing" xmlns:wp="http://schemas.openxmlformats.org/drawingml/2006/wordprocessingDrawing" xmlns:w10="urn:schemas-microsoft-com:office:word" xmlns:w="http://schemas.openxmlformats.org/wordprocessingml/2006/main" xmlns:w14="http://schemas.microsoft.com/office/word/2010/wordml" xmlns:w15="http://schemas.microsoft.com/office/word/2012/wordml" xmlns:wpg="http://schemas.microsoft.com/office/word/2010/wordprocessingGroup" xmlns:wpi="http://schemas.microsoft.com/office/word/2010/wordprocessingInk" xmlns:wne="http://schemas.microsoft.com/office/word/2006/wordml" xmlns:wps="http://schemas.microsoft.com/office/word/2010/wordprocessingShape" mc:Ignorable="w14 w15 wp14">
+  <w:comment w:id="6" w:author="Nikolas Werner" w:date="2017-02-12T12:10:00Z" w:initials="NW">
+    <w:p>
+      <w:pPr>
+        <w:pStyle w:val="Kommentartext"/>
+      </w:pPr>
+      <w:r>
+        <w:rPr>
+          <w:rStyle w:val="Kommentarzeichen"/>
+        </w:rPr>
+        <w:annotationRef/>
+      </w:r>
+      <w:r>
+        <w:t>Was ist eine Klasse einfügen</w:t>
+      </w:r>
+      <w:r>
+        <w:t>, was ist eine Methode, was ist OOP</w:t>
+      </w:r>
+    </w:p>
+  </w:comment>
+  <w:comment w:id="15" w:author="Nikolas Werner" w:date="2017-02-12T12:12:00Z" w:initials="NW">
+    <w:p>
+      <w:pPr>
+        <w:pStyle w:val="Kommentartext"/>
+      </w:pPr>
+      <w:r>
+        <w:rPr>
+          <w:rStyle w:val="Kommentarzeichen"/>
+        </w:rPr>
+        <w:annotationRef/>
+      </w:r>
+      <w:r>
+        <w:t>Formatieren</w:t>
+      </w:r>
+    </w:p>
+  </w:comment>
+  <w:comment w:id="16" w:author="Nikolas Werner" w:date="2017-02-12T12:13:00Z" w:initials="NW">
+    <w:p>
+      <w:pPr>
+        <w:pStyle w:val="Kommentartext"/>
+      </w:pPr>
+      <w:r>
+        <w:rPr>
+          <w:rStyle w:val="Kommentarzeichen"/>
+        </w:rPr>
+        <w:annotationRef/>
+      </w:r>
+      <w:r>
+        <w:t>Formatieren</w:t>
+      </w:r>
+    </w:p>
+  </w:comment>
+</w:comments>
+</file>
+
+<file path=word/commentsExtended.xml><?xml version="1.0" encoding="utf-8"?>
+<w15:commentsEx xmlns:wpc="http://schemas.microsoft.com/office/word/2010/wordprocessingCanvas" xmlns:mo="http://schemas.microsoft.com/office/mac/office/2008/main" xmlns:mc="http://schemas.openxmlformats.org/markup-compatibility/2006" xmlns:mv="urn:schemas-microsoft-com:mac:vml" xmlns:o="urn:schemas-microsoft-com:office:office" xmlns:r="http://schemas.openxmlformats.org/officeDocument/2006/relationships" xmlns:m="http://schemas.openxmlformats.org/officeDocument/2006/math" xmlns:v="urn:schemas-microsoft-com:vml" xmlns:wp14="http://schemas.microsoft.com/office/word/2010/wordprocessingDrawing" xmlns:wp="http://schemas.openxmlformats.org/drawingml/2006/wordprocessingDrawing" xmlns:w10="urn:schemas-microsoft-com:office:word" xmlns:w="http://schemas.openxmlformats.org/wordprocessingml/2006/main" xmlns:w14="http://schemas.microsoft.com/office/word/2010/wordml" xmlns:w15="http://schemas.microsoft.com/office/word/2012/wordml" xmlns:wpg="http://schemas.microsoft.com/office/word/2010/wordprocessingGroup" xmlns:wpi="http://schemas.microsoft.com/office/word/2010/wordprocessingInk" xmlns:wne="http://schemas.microsoft.com/office/word/2006/wordml" xmlns:wps="http://schemas.microsoft.com/office/word/2010/wordprocessingShape" mc:Ignorable="w14 w15 wp14">
+  <w15:commentEx w15:paraId="24F8D63C" w15:done="0"/>
+  <w15:commentEx w15:paraId="6404D463" w15:done="0"/>
+  <w15:commentEx w15:paraId="549267F5" w15:done="0"/>
+</w15:commentsEx>
 </file>
 
 <file path=word/numbering.xml><?xml version="1.0" encoding="utf-8"?>
@@ -1938,13 +3278,137 @@
       </w:rPr>
     </w:lvl>
   </w:abstractNum>
+  <w:abstractNum w:abstractNumId="2">
+    <w:nsid w:val="78302D53"/>
+    <w:multiLevelType w:val="multilevel"/>
+    <w:tmpl w:val="06FC2B3C"/>
+    <w:lvl w:ilvl="0">
+      <w:start w:val="1"/>
+      <w:numFmt w:val="decimal"/>
+      <w:lvlText w:val="%1"/>
+      <w:lvlJc w:val="left"/>
+      <w:pPr>
+        <w:ind w:left="380" w:hanging="380"/>
+      </w:pPr>
+      <w:rPr>
+        <w:rFonts w:hint="default"/>
+      </w:rPr>
+    </w:lvl>
+    <w:lvl w:ilvl="1">
+      <w:start w:val="1"/>
+      <w:numFmt w:val="decimal"/>
+      <w:lvlText w:val="%1-%2"/>
+      <w:lvlJc w:val="left"/>
+      <w:pPr>
+        <w:ind w:left="380" w:hanging="380"/>
+      </w:pPr>
+      <w:rPr>
+        <w:rFonts w:hint="default"/>
+      </w:rPr>
+    </w:lvl>
+    <w:lvl w:ilvl="2">
+      <w:start w:val="1"/>
+      <w:numFmt w:val="decimal"/>
+      <w:lvlText w:val="%1-%2.%3"/>
+      <w:lvlJc w:val="left"/>
+      <w:pPr>
+        <w:ind w:left="720" w:hanging="720"/>
+      </w:pPr>
+      <w:rPr>
+        <w:rFonts w:hint="default"/>
+      </w:rPr>
+    </w:lvl>
+    <w:lvl w:ilvl="3">
+      <w:start w:val="1"/>
+      <w:numFmt w:val="decimal"/>
+      <w:lvlText w:val="%1-%2.%3.%4"/>
+      <w:lvlJc w:val="left"/>
+      <w:pPr>
+        <w:ind w:left="720" w:hanging="720"/>
+      </w:pPr>
+      <w:rPr>
+        <w:rFonts w:hint="default"/>
+      </w:rPr>
+    </w:lvl>
+    <w:lvl w:ilvl="4">
+      <w:start w:val="1"/>
+      <w:numFmt w:val="decimal"/>
+      <w:lvlText w:val="%1-%2.%3.%4.%5"/>
+      <w:lvlJc w:val="left"/>
+      <w:pPr>
+        <w:ind w:left="1080" w:hanging="1080"/>
+      </w:pPr>
+      <w:rPr>
+        <w:rFonts w:hint="default"/>
+      </w:rPr>
+    </w:lvl>
+    <w:lvl w:ilvl="5">
+      <w:start w:val="1"/>
+      <w:numFmt w:val="decimal"/>
+      <w:lvlText w:val="%1-%2.%3.%4.%5.%6"/>
+      <w:lvlJc w:val="left"/>
+      <w:pPr>
+        <w:ind w:left="1080" w:hanging="1080"/>
+      </w:pPr>
+      <w:rPr>
+        <w:rFonts w:hint="default"/>
+      </w:rPr>
+    </w:lvl>
+    <w:lvl w:ilvl="6">
+      <w:start w:val="1"/>
+      <w:numFmt w:val="decimal"/>
+      <w:lvlText w:val="%1-%2.%3.%4.%5.%6.%7"/>
+      <w:lvlJc w:val="left"/>
+      <w:pPr>
+        <w:ind w:left="1440" w:hanging="1440"/>
+      </w:pPr>
+      <w:rPr>
+        <w:rFonts w:hint="default"/>
+      </w:rPr>
+    </w:lvl>
+    <w:lvl w:ilvl="7">
+      <w:start w:val="1"/>
+      <w:numFmt w:val="decimal"/>
+      <w:lvlText w:val="%1-%2.%3.%4.%5.%6.%7.%8"/>
+      <w:lvlJc w:val="left"/>
+      <w:pPr>
+        <w:ind w:left="1440" w:hanging="1440"/>
+      </w:pPr>
+      <w:rPr>
+        <w:rFonts w:hint="default"/>
+      </w:rPr>
+    </w:lvl>
+    <w:lvl w:ilvl="8">
+      <w:start w:val="1"/>
+      <w:numFmt w:val="decimal"/>
+      <w:lvlText w:val="%1-%2.%3.%4.%5.%6.%7.%8.%9"/>
+      <w:lvlJc w:val="left"/>
+      <w:pPr>
+        <w:ind w:left="1800" w:hanging="1800"/>
+      </w:pPr>
+      <w:rPr>
+        <w:rFonts w:hint="default"/>
+      </w:rPr>
+    </w:lvl>
+  </w:abstractNum>
   <w:num w:numId="1">
     <w:abstractNumId w:val="1"/>
   </w:num>
   <w:num w:numId="2">
     <w:abstractNumId w:val="0"/>
   </w:num>
+  <w:num w:numId="3">
+    <w:abstractNumId w:val="2"/>
+  </w:num>
 </w:numbering>
+</file>
+
+<file path=word/people.xml><?xml version="1.0" encoding="utf-8"?>
+<w15:people xmlns:wpc="http://schemas.microsoft.com/office/word/2010/wordprocessingCanvas" xmlns:mo="http://schemas.microsoft.com/office/mac/office/2008/main" xmlns:mc="http://schemas.openxmlformats.org/markup-compatibility/2006" xmlns:mv="urn:schemas-microsoft-com:mac:vml" xmlns:o="urn:schemas-microsoft-com:office:office" xmlns:r="http://schemas.openxmlformats.org/officeDocument/2006/relationships" xmlns:m="http://schemas.openxmlformats.org/officeDocument/2006/math" xmlns:v="urn:schemas-microsoft-com:vml" xmlns:wp14="http://schemas.microsoft.com/office/word/2010/wordprocessingDrawing" xmlns:wp="http://schemas.openxmlformats.org/drawingml/2006/wordprocessingDrawing" xmlns:w10="urn:schemas-microsoft-com:office:word" xmlns:w="http://schemas.openxmlformats.org/wordprocessingml/2006/main" xmlns:w14="http://schemas.microsoft.com/office/word/2010/wordml" xmlns:w15="http://schemas.microsoft.com/office/word/2012/wordml" xmlns:wpg="http://schemas.microsoft.com/office/word/2010/wordprocessingGroup" xmlns:wpi="http://schemas.microsoft.com/office/word/2010/wordprocessingInk" xmlns:wne="http://schemas.microsoft.com/office/word/2006/wordml" xmlns:wps="http://schemas.microsoft.com/office/word/2010/wordprocessingShape" mc:Ignorable="w14 w15 wp14">
+  <w15:person w15:author="Nikolas Werner">
+    <w15:presenceInfo w15:providerId="Windows Live" w15:userId="ea2534b7057694aa"/>
+  </w15:person>
+</w15:people>
 </file>
 
 <file path=word/styles.xml><?xml version="1.0" encoding="utf-8"?>
@@ -2391,6 +3855,26 @@
       <w:szCs w:val="26"/>
     </w:rPr>
   </w:style>
+  <w:style w:type="paragraph" w:styleId="berschrift3">
+    <w:name w:val="heading 3"/>
+    <w:basedOn w:val="Standard"/>
+    <w:next w:val="Standard"/>
+    <w:link w:val="berschrift3Zchn"/>
+    <w:uiPriority w:val="9"/>
+    <w:unhideWhenUsed/>
+    <w:qFormat/>
+    <w:rsid w:val="00ED2AD6"/>
+    <w:pPr>
+      <w:keepNext/>
+      <w:keepLines/>
+      <w:spacing w:before="40"/>
+      <w:outlineLvl w:val="2"/>
+    </w:pPr>
+    <w:rPr>
+      <w:rFonts w:asciiTheme="majorHAnsi" w:eastAsiaTheme="majorEastAsia" w:hAnsiTheme="majorHAnsi" w:cstheme="majorBidi"/>
+      <w:color w:val="1F3763" w:themeColor="accent1" w:themeShade="7F"/>
+    </w:rPr>
+  </w:style>
   <w:style w:type="character" w:default="1" w:styleId="Absatz-Standardschriftart">
     <w:name w:val="Default Paragraph Font"/>
     <w:uiPriority w:val="1"/>
@@ -2537,7 +4021,6 @@
     <w:next w:val="Standard"/>
     <w:autoRedefine/>
     <w:uiPriority w:val="39"/>
-    <w:semiHidden/>
     <w:unhideWhenUsed/>
     <w:rsid w:val="00F35228"/>
     <w:pPr>
@@ -2697,7 +4180,3709 @@
       <w:szCs w:val="26"/>
     </w:rPr>
   </w:style>
+  <w:style w:type="character" w:styleId="Intensivhervorheb">
+    <w:name w:val="Intense Emphasis"/>
+    <w:basedOn w:val="Absatz-Standardschriftart"/>
+    <w:uiPriority w:val="21"/>
+    <w:qFormat/>
+    <w:rsid w:val="00ED2AD6"/>
+    <w:rPr>
+      <w:i/>
+      <w:iCs/>
+      <w:color w:val="4472C4" w:themeColor="accent1"/>
+    </w:rPr>
+  </w:style>
+  <w:style w:type="character" w:customStyle="1" w:styleId="berschrift3Zchn">
+    <w:name w:val="Überschrift 3 Zchn"/>
+    <w:basedOn w:val="Absatz-Standardschriftart"/>
+    <w:link w:val="berschrift3"/>
+    <w:uiPriority w:val="9"/>
+    <w:rsid w:val="00ED2AD6"/>
+    <w:rPr>
+      <w:rFonts w:asciiTheme="majorHAnsi" w:eastAsiaTheme="majorEastAsia" w:hAnsiTheme="majorHAnsi" w:cstheme="majorBidi"/>
+      <w:color w:val="1F3763" w:themeColor="accent1" w:themeShade="7F"/>
+    </w:rPr>
+  </w:style>
+  <w:style w:type="character" w:styleId="Kommentarzeichen">
+    <w:name w:val="annotation reference"/>
+    <w:basedOn w:val="Absatz-Standardschriftart"/>
+    <w:uiPriority w:val="99"/>
+    <w:semiHidden/>
+    <w:unhideWhenUsed/>
+    <w:rsid w:val="009F2C20"/>
+    <w:rPr>
+      <w:sz w:val="18"/>
+      <w:szCs w:val="18"/>
+    </w:rPr>
+  </w:style>
+  <w:style w:type="paragraph" w:styleId="Kommentartext">
+    <w:name w:val="annotation text"/>
+    <w:basedOn w:val="Standard"/>
+    <w:link w:val="KommentartextZchn"/>
+    <w:uiPriority w:val="99"/>
+    <w:semiHidden/>
+    <w:unhideWhenUsed/>
+    <w:rsid w:val="009F2C20"/>
+  </w:style>
+  <w:style w:type="character" w:customStyle="1" w:styleId="KommentartextZchn">
+    <w:name w:val="Kommentartext Zchn"/>
+    <w:basedOn w:val="Absatz-Standardschriftart"/>
+    <w:link w:val="Kommentartext"/>
+    <w:uiPriority w:val="99"/>
+    <w:semiHidden/>
+    <w:rsid w:val="009F2C20"/>
+  </w:style>
+  <w:style w:type="paragraph" w:styleId="Kommentarthema">
+    <w:name w:val="annotation subject"/>
+    <w:basedOn w:val="Kommentartext"/>
+    <w:next w:val="Kommentartext"/>
+    <w:link w:val="KommentarthemaZchn"/>
+    <w:uiPriority w:val="99"/>
+    <w:semiHidden/>
+    <w:unhideWhenUsed/>
+    <w:rsid w:val="009F2C20"/>
+    <w:rPr>
+      <w:b/>
+      <w:bCs/>
+      <w:sz w:val="20"/>
+      <w:szCs w:val="20"/>
+    </w:rPr>
+  </w:style>
+  <w:style w:type="character" w:customStyle="1" w:styleId="KommentarthemaZchn">
+    <w:name w:val="Kommentarthema Zchn"/>
+    <w:basedOn w:val="KommentartextZchn"/>
+    <w:link w:val="Kommentarthema"/>
+    <w:uiPriority w:val="99"/>
+    <w:semiHidden/>
+    <w:rsid w:val="009F2C20"/>
+    <w:rPr>
+      <w:b/>
+      <w:bCs/>
+      <w:sz w:val="20"/>
+      <w:szCs w:val="20"/>
+    </w:rPr>
+  </w:style>
+  <w:style w:type="paragraph" w:styleId="Sprechblasentext">
+    <w:name w:val="Balloon Text"/>
+    <w:basedOn w:val="Standard"/>
+    <w:link w:val="SprechblasentextZchn"/>
+    <w:uiPriority w:val="99"/>
+    <w:semiHidden/>
+    <w:unhideWhenUsed/>
+    <w:rsid w:val="009F2C20"/>
+    <w:rPr>
+      <w:rFonts w:ascii="Times New Roman" w:hAnsi="Times New Roman" w:cs="Times New Roman"/>
+      <w:sz w:val="18"/>
+      <w:szCs w:val="18"/>
+    </w:rPr>
+  </w:style>
+  <w:style w:type="character" w:customStyle="1" w:styleId="SprechblasentextZchn">
+    <w:name w:val="Sprechblasentext Zchn"/>
+    <w:basedOn w:val="Absatz-Standardschriftart"/>
+    <w:link w:val="Sprechblasentext"/>
+    <w:uiPriority w:val="99"/>
+    <w:semiHidden/>
+    <w:rsid w:val="009F2C20"/>
+    <w:rPr>
+      <w:rFonts w:ascii="Times New Roman" w:hAnsi="Times New Roman" w:cs="Times New Roman"/>
+      <w:sz w:val="18"/>
+      <w:szCs w:val="18"/>
+    </w:rPr>
+  </w:style>
 </w:styles>
+</file>
+
+<file path=word/diagrams/colors1.xml><?xml version="1.0" encoding="utf-8"?>
+<dgm:colorsDef xmlns:dgm="http://schemas.openxmlformats.org/drawingml/2006/diagram" xmlns:a="http://schemas.openxmlformats.org/drawingml/2006/main" uniqueId="urn:microsoft.com/office/officeart/2005/8/colors/accent1_2">
+  <dgm:title val=""/>
+  <dgm:desc val=""/>
+  <dgm:catLst>
+    <dgm:cat type="accent1" pri="11200"/>
+  </dgm:catLst>
+  <dgm:styleLbl name="node0">
+    <dgm:fillClrLst meth="repeat">
+      <a:schemeClr val="accent1"/>
+    </dgm:fillClrLst>
+    <dgm:linClrLst meth="repeat">
+      <a:schemeClr val="lt1"/>
+    </dgm:linClrLst>
+    <dgm:effectClrLst/>
+    <dgm:txLinClrLst/>
+    <dgm:txFillClrLst/>
+    <dgm:txEffectClrLst/>
+  </dgm:styleLbl>
+  <dgm:styleLbl name="alignNode1">
+    <dgm:fillClrLst meth="repeat">
+      <a:schemeClr val="accent1"/>
+    </dgm:fillClrLst>
+    <dgm:linClrLst meth="repeat">
+      <a:schemeClr val="accent1"/>
+    </dgm:linClrLst>
+    <dgm:effectClrLst/>
+    <dgm:txLinClrLst/>
+    <dgm:txFillClrLst/>
+    <dgm:txEffectClrLst/>
+  </dgm:styleLbl>
+  <dgm:styleLbl name="node1">
+    <dgm:fillClrLst meth="repeat">
+      <a:schemeClr val="accent1"/>
+    </dgm:fillClrLst>
+    <dgm:linClrLst meth="repeat">
+      <a:schemeClr val="lt1"/>
+    </dgm:linClrLst>
+    <dgm:effectClrLst/>
+    <dgm:txLinClrLst/>
+    <dgm:txFillClrLst/>
+    <dgm:txEffectClrLst/>
+  </dgm:styleLbl>
+  <dgm:styleLbl name="lnNode1">
+    <dgm:fillClrLst meth="repeat">
+      <a:schemeClr val="accent1"/>
+    </dgm:fillClrLst>
+    <dgm:linClrLst meth="repeat">
+      <a:schemeClr val="lt1"/>
+    </dgm:linClrLst>
+    <dgm:effectClrLst/>
+    <dgm:txLinClrLst/>
+    <dgm:txFillClrLst/>
+    <dgm:txEffectClrLst/>
+  </dgm:styleLbl>
+  <dgm:styleLbl name="vennNode1">
+    <dgm:fillClrLst meth="repeat">
+      <a:schemeClr val="accent1">
+        <a:alpha val="50000"/>
+      </a:schemeClr>
+    </dgm:fillClrLst>
+    <dgm:linClrLst meth="repeat">
+      <a:schemeClr val="lt1"/>
+    </dgm:linClrLst>
+    <dgm:effectClrLst/>
+    <dgm:txLinClrLst/>
+    <dgm:txFillClrLst/>
+    <dgm:txEffectClrLst/>
+  </dgm:styleLbl>
+  <dgm:styleLbl name="node2">
+    <dgm:fillClrLst meth="repeat">
+      <a:schemeClr val="accent1"/>
+    </dgm:fillClrLst>
+    <dgm:linClrLst meth="repeat">
+      <a:schemeClr val="lt1"/>
+    </dgm:linClrLst>
+    <dgm:effectClrLst/>
+    <dgm:txLinClrLst/>
+    <dgm:txFillClrLst/>
+    <dgm:txEffectClrLst/>
+  </dgm:styleLbl>
+  <dgm:styleLbl name="node3">
+    <dgm:fillClrLst meth="repeat">
+      <a:schemeClr val="accent1"/>
+    </dgm:fillClrLst>
+    <dgm:linClrLst meth="repeat">
+      <a:schemeClr val="lt1"/>
+    </dgm:linClrLst>
+    <dgm:effectClrLst/>
+    <dgm:txLinClrLst/>
+    <dgm:txFillClrLst/>
+    <dgm:txEffectClrLst/>
+  </dgm:styleLbl>
+  <dgm:styleLbl name="node4">
+    <dgm:fillClrLst meth="repeat">
+      <a:schemeClr val="accent1"/>
+    </dgm:fillClrLst>
+    <dgm:linClrLst meth="repeat">
+      <a:schemeClr val="lt1"/>
+    </dgm:linClrLst>
+    <dgm:effectClrLst/>
+    <dgm:txLinClrLst/>
+    <dgm:txFillClrLst/>
+    <dgm:txEffectClrLst/>
+  </dgm:styleLbl>
+  <dgm:styleLbl name="fgImgPlace1">
+    <dgm:fillClrLst meth="repeat">
+      <a:schemeClr val="accent1">
+        <a:tint val="50000"/>
+      </a:schemeClr>
+    </dgm:fillClrLst>
+    <dgm:linClrLst meth="repeat">
+      <a:schemeClr val="lt1"/>
+    </dgm:linClrLst>
+    <dgm:effectClrLst/>
+    <dgm:txLinClrLst/>
+    <dgm:txFillClrLst meth="repeat">
+      <a:schemeClr val="lt1"/>
+    </dgm:txFillClrLst>
+    <dgm:txEffectClrLst/>
+  </dgm:styleLbl>
+  <dgm:styleLbl name="alignImgPlace1">
+    <dgm:fillClrLst meth="repeat">
+      <a:schemeClr val="accent1">
+        <a:tint val="50000"/>
+      </a:schemeClr>
+    </dgm:fillClrLst>
+    <dgm:linClrLst meth="repeat">
+      <a:schemeClr val="lt1"/>
+    </dgm:linClrLst>
+    <dgm:effectClrLst/>
+    <dgm:txLinClrLst/>
+    <dgm:txFillClrLst meth="repeat">
+      <a:schemeClr val="lt1"/>
+    </dgm:txFillClrLst>
+    <dgm:txEffectClrLst/>
+  </dgm:styleLbl>
+  <dgm:styleLbl name="bgImgPlace1">
+    <dgm:fillClrLst meth="repeat">
+      <a:schemeClr val="accent1">
+        <a:tint val="50000"/>
+      </a:schemeClr>
+    </dgm:fillClrLst>
+    <dgm:linClrLst meth="repeat">
+      <a:schemeClr val="lt1"/>
+    </dgm:linClrLst>
+    <dgm:effectClrLst/>
+    <dgm:txLinClrLst/>
+    <dgm:txFillClrLst meth="repeat">
+      <a:schemeClr val="lt1"/>
+    </dgm:txFillClrLst>
+    <dgm:txEffectClrLst/>
+  </dgm:styleLbl>
+  <dgm:styleLbl name="sibTrans2D1">
+    <dgm:fillClrLst meth="repeat">
+      <a:schemeClr val="accent1">
+        <a:tint val="60000"/>
+      </a:schemeClr>
+    </dgm:fillClrLst>
+    <dgm:linClrLst meth="repeat">
+      <a:schemeClr val="accent1">
+        <a:tint val="60000"/>
+      </a:schemeClr>
+    </dgm:linClrLst>
+    <dgm:effectClrLst/>
+    <dgm:txLinClrLst/>
+    <dgm:txFillClrLst/>
+    <dgm:txEffectClrLst/>
+  </dgm:styleLbl>
+  <dgm:styleLbl name="fgSibTrans2D1">
+    <dgm:fillClrLst meth="repeat">
+      <a:schemeClr val="accent1">
+        <a:tint val="60000"/>
+      </a:schemeClr>
+    </dgm:fillClrLst>
+    <dgm:linClrLst meth="repeat">
+      <a:schemeClr val="accent1">
+        <a:tint val="60000"/>
+      </a:schemeClr>
+    </dgm:linClrLst>
+    <dgm:effectClrLst/>
+    <dgm:txLinClrLst/>
+    <dgm:txFillClrLst/>
+    <dgm:txEffectClrLst/>
+  </dgm:styleLbl>
+  <dgm:styleLbl name="bgSibTrans2D1">
+    <dgm:fillClrLst meth="repeat">
+      <a:schemeClr val="accent1">
+        <a:tint val="60000"/>
+      </a:schemeClr>
+    </dgm:fillClrLst>
+    <dgm:linClrLst meth="repeat">
+      <a:schemeClr val="accent1">
+        <a:tint val="60000"/>
+      </a:schemeClr>
+    </dgm:linClrLst>
+    <dgm:effectClrLst/>
+    <dgm:txLinClrLst/>
+    <dgm:txFillClrLst/>
+    <dgm:txEffectClrLst/>
+  </dgm:styleLbl>
+  <dgm:styleLbl name="sibTrans1D1">
+    <dgm:fillClrLst meth="repeat">
+      <a:schemeClr val="accent1"/>
+    </dgm:fillClrLst>
+    <dgm:linClrLst meth="repeat">
+      <a:schemeClr val="accent1"/>
+    </dgm:linClrLst>
+    <dgm:effectClrLst/>
+    <dgm:txLinClrLst/>
+    <dgm:txFillClrLst meth="repeat">
+      <a:schemeClr val="tx1"/>
+    </dgm:txFillClrLst>
+    <dgm:txEffectClrLst/>
+  </dgm:styleLbl>
+  <dgm:styleLbl name="callout">
+    <dgm:fillClrLst meth="repeat">
+      <a:schemeClr val="accent1"/>
+    </dgm:fillClrLst>
+    <dgm:linClrLst meth="repeat">
+      <a:schemeClr val="accent1">
+        <a:tint val="50000"/>
+      </a:schemeClr>
+    </dgm:linClrLst>
+    <dgm:effectClrLst/>
+    <dgm:txLinClrLst/>
+    <dgm:txFillClrLst meth="repeat">
+      <a:schemeClr val="tx1"/>
+    </dgm:txFillClrLst>
+    <dgm:txEffectClrLst/>
+  </dgm:styleLbl>
+  <dgm:styleLbl name="asst0">
+    <dgm:fillClrLst meth="repeat">
+      <a:schemeClr val="accent1"/>
+    </dgm:fillClrLst>
+    <dgm:linClrLst meth="repeat">
+      <a:schemeClr val="lt1"/>
+    </dgm:linClrLst>
+    <dgm:effectClrLst/>
+    <dgm:txLinClrLst/>
+    <dgm:txFillClrLst/>
+    <dgm:txEffectClrLst/>
+  </dgm:styleLbl>
+  <dgm:styleLbl name="asst1">
+    <dgm:fillClrLst meth="repeat">
+      <a:schemeClr val="accent1"/>
+    </dgm:fillClrLst>
+    <dgm:linClrLst meth="repeat">
+      <a:schemeClr val="lt1"/>
+    </dgm:linClrLst>
+    <dgm:effectClrLst/>
+    <dgm:txLinClrLst/>
+    <dgm:txFillClrLst/>
+    <dgm:txEffectClrLst/>
+  </dgm:styleLbl>
+  <dgm:styleLbl name="asst2">
+    <dgm:fillClrLst meth="repeat">
+      <a:schemeClr val="accent1"/>
+    </dgm:fillClrLst>
+    <dgm:linClrLst meth="repeat">
+      <a:schemeClr val="lt1"/>
+    </dgm:linClrLst>
+    <dgm:effectClrLst/>
+    <dgm:txLinClrLst/>
+    <dgm:txFillClrLst/>
+    <dgm:txEffectClrLst/>
+  </dgm:styleLbl>
+  <dgm:styleLbl name="asst3">
+    <dgm:fillClrLst meth="repeat">
+      <a:schemeClr val="accent1"/>
+    </dgm:fillClrLst>
+    <dgm:linClrLst meth="repeat">
+      <a:schemeClr val="lt1"/>
+    </dgm:linClrLst>
+    <dgm:effectClrLst/>
+    <dgm:txLinClrLst/>
+    <dgm:txFillClrLst/>
+    <dgm:txEffectClrLst/>
+  </dgm:styleLbl>
+  <dgm:styleLbl name="asst4">
+    <dgm:fillClrLst meth="repeat">
+      <a:schemeClr val="accent1"/>
+    </dgm:fillClrLst>
+    <dgm:linClrLst meth="repeat">
+      <a:schemeClr val="lt1"/>
+    </dgm:linClrLst>
+    <dgm:effectClrLst/>
+    <dgm:txLinClrLst/>
+    <dgm:txFillClrLst/>
+    <dgm:txEffectClrLst/>
+  </dgm:styleLbl>
+  <dgm:styleLbl name="parChTrans2D1">
+    <dgm:fillClrLst meth="repeat">
+      <a:schemeClr val="accent1">
+        <a:tint val="60000"/>
+      </a:schemeClr>
+    </dgm:fillClrLst>
+    <dgm:linClrLst meth="repeat">
+      <a:schemeClr val="accent1">
+        <a:tint val="60000"/>
+      </a:schemeClr>
+    </dgm:linClrLst>
+    <dgm:effectClrLst/>
+    <dgm:txLinClrLst/>
+    <dgm:txFillClrLst meth="repeat">
+      <a:schemeClr val="lt1"/>
+    </dgm:txFillClrLst>
+    <dgm:txEffectClrLst/>
+  </dgm:styleLbl>
+  <dgm:styleLbl name="parChTrans2D2">
+    <dgm:fillClrLst meth="repeat">
+      <a:schemeClr val="accent1"/>
+    </dgm:fillClrLst>
+    <dgm:linClrLst meth="repeat">
+      <a:schemeClr val="accent1"/>
+    </dgm:linClrLst>
+    <dgm:effectClrLst/>
+    <dgm:txLinClrLst/>
+    <dgm:txFillClrLst meth="repeat">
+      <a:schemeClr val="lt1"/>
+    </dgm:txFillClrLst>
+    <dgm:txEffectClrLst/>
+  </dgm:styleLbl>
+  <dgm:styleLbl name="parChTrans2D3">
+    <dgm:fillClrLst meth="repeat">
+      <a:schemeClr val="accent1"/>
+    </dgm:fillClrLst>
+    <dgm:linClrLst meth="repeat">
+      <a:schemeClr val="accent1"/>
+    </dgm:linClrLst>
+    <dgm:effectClrLst/>
+    <dgm:txLinClrLst/>
+    <dgm:txFillClrLst meth="repeat">
+      <a:schemeClr val="lt1"/>
+    </dgm:txFillClrLst>
+    <dgm:txEffectClrLst/>
+  </dgm:styleLbl>
+  <dgm:styleLbl name="parChTrans2D4">
+    <dgm:fillClrLst meth="repeat">
+      <a:schemeClr val="accent1"/>
+    </dgm:fillClrLst>
+    <dgm:linClrLst meth="repeat">
+      <a:schemeClr val="accent1"/>
+    </dgm:linClrLst>
+    <dgm:effectClrLst/>
+    <dgm:txLinClrLst/>
+    <dgm:txFillClrLst meth="repeat">
+      <a:schemeClr val="lt1"/>
+    </dgm:txFillClrLst>
+    <dgm:txEffectClrLst/>
+  </dgm:styleLbl>
+  <dgm:styleLbl name="parChTrans1D1">
+    <dgm:fillClrLst meth="repeat">
+      <a:schemeClr val="accent1"/>
+    </dgm:fillClrLst>
+    <dgm:linClrLst meth="repeat">
+      <a:schemeClr val="accent1">
+        <a:shade val="60000"/>
+      </a:schemeClr>
+    </dgm:linClrLst>
+    <dgm:effectClrLst/>
+    <dgm:txLinClrLst/>
+    <dgm:txFillClrLst meth="repeat">
+      <a:schemeClr val="tx1"/>
+    </dgm:txFillClrLst>
+    <dgm:txEffectClrLst/>
+  </dgm:styleLbl>
+  <dgm:styleLbl name="parChTrans1D2">
+    <dgm:fillClrLst meth="repeat">
+      <a:schemeClr val="accent1"/>
+    </dgm:fillClrLst>
+    <dgm:linClrLst meth="repeat">
+      <a:schemeClr val="accent1">
+        <a:shade val="60000"/>
+      </a:schemeClr>
+    </dgm:linClrLst>
+    <dgm:effectClrLst/>
+    <dgm:txLinClrLst/>
+    <dgm:txFillClrLst meth="repeat">
+      <a:schemeClr val="tx1"/>
+    </dgm:txFillClrLst>
+    <dgm:txEffectClrLst/>
+  </dgm:styleLbl>
+  <dgm:styleLbl name="parChTrans1D3">
+    <dgm:fillClrLst meth="repeat">
+      <a:schemeClr val="accent1"/>
+    </dgm:fillClrLst>
+    <dgm:linClrLst meth="repeat">
+      <a:schemeClr val="accent1">
+        <a:shade val="80000"/>
+      </a:schemeClr>
+    </dgm:linClrLst>
+    <dgm:effectClrLst/>
+    <dgm:txLinClrLst/>
+    <dgm:txFillClrLst meth="repeat">
+      <a:schemeClr val="tx1"/>
+    </dgm:txFillClrLst>
+    <dgm:txEffectClrLst/>
+  </dgm:styleLbl>
+  <dgm:styleLbl name="parChTrans1D4">
+    <dgm:fillClrLst meth="repeat">
+      <a:schemeClr val="accent1"/>
+    </dgm:fillClrLst>
+    <dgm:linClrLst meth="repeat">
+      <a:schemeClr val="accent1">
+        <a:shade val="80000"/>
+      </a:schemeClr>
+    </dgm:linClrLst>
+    <dgm:effectClrLst/>
+    <dgm:txLinClrLst/>
+    <dgm:txFillClrLst meth="repeat">
+      <a:schemeClr val="tx1"/>
+    </dgm:txFillClrLst>
+    <dgm:txEffectClrLst/>
+  </dgm:styleLbl>
+  <dgm:styleLbl name="fgAcc1">
+    <dgm:fillClrLst meth="repeat">
+      <a:schemeClr val="lt1">
+        <a:alpha val="90000"/>
+      </a:schemeClr>
+    </dgm:fillClrLst>
+    <dgm:linClrLst meth="repeat">
+      <a:schemeClr val="accent1"/>
+    </dgm:linClrLst>
+    <dgm:effectClrLst/>
+    <dgm:txLinClrLst/>
+    <dgm:txFillClrLst meth="repeat">
+      <a:schemeClr val="dk1"/>
+    </dgm:txFillClrLst>
+    <dgm:txEffectClrLst/>
+  </dgm:styleLbl>
+  <dgm:styleLbl name="conFgAcc1">
+    <dgm:fillClrLst meth="repeat">
+      <a:schemeClr val="lt1">
+        <a:alpha val="90000"/>
+      </a:schemeClr>
+    </dgm:fillClrLst>
+    <dgm:linClrLst meth="repeat">
+      <a:schemeClr val="accent1"/>
+    </dgm:linClrLst>
+    <dgm:effectClrLst/>
+    <dgm:txLinClrLst/>
+    <dgm:txFillClrLst meth="repeat">
+      <a:schemeClr val="dk1"/>
+    </dgm:txFillClrLst>
+    <dgm:txEffectClrLst/>
+  </dgm:styleLbl>
+  <dgm:styleLbl name="alignAcc1">
+    <dgm:fillClrLst meth="repeat">
+      <a:schemeClr val="lt1">
+        <a:alpha val="90000"/>
+      </a:schemeClr>
+    </dgm:fillClrLst>
+    <dgm:linClrLst meth="repeat">
+      <a:schemeClr val="accent1"/>
+    </dgm:linClrLst>
+    <dgm:effectClrLst/>
+    <dgm:txLinClrLst/>
+    <dgm:txFillClrLst meth="repeat">
+      <a:schemeClr val="dk1"/>
+    </dgm:txFillClrLst>
+    <dgm:txEffectClrLst/>
+  </dgm:styleLbl>
+  <dgm:styleLbl name="trAlignAcc1">
+    <dgm:fillClrLst meth="repeat">
+      <a:schemeClr val="lt1">
+        <a:alpha val="40000"/>
+      </a:schemeClr>
+    </dgm:fillClrLst>
+    <dgm:linClrLst meth="repeat">
+      <a:schemeClr val="accent1"/>
+    </dgm:linClrLst>
+    <dgm:effectClrLst/>
+    <dgm:txLinClrLst/>
+    <dgm:txFillClrLst meth="repeat">
+      <a:schemeClr val="dk1"/>
+    </dgm:txFillClrLst>
+    <dgm:txEffectClrLst/>
+  </dgm:styleLbl>
+  <dgm:styleLbl name="bgAcc1">
+    <dgm:fillClrLst meth="repeat">
+      <a:schemeClr val="lt1">
+        <a:alpha val="90000"/>
+      </a:schemeClr>
+    </dgm:fillClrLst>
+    <dgm:linClrLst meth="repeat">
+      <a:schemeClr val="accent1"/>
+    </dgm:linClrLst>
+    <dgm:effectClrLst/>
+    <dgm:txLinClrLst/>
+    <dgm:txFillClrLst meth="repeat">
+      <a:schemeClr val="dk1"/>
+    </dgm:txFillClrLst>
+    <dgm:txEffectClrLst/>
+  </dgm:styleLbl>
+  <dgm:styleLbl name="solidFgAcc1">
+    <dgm:fillClrLst meth="repeat">
+      <a:schemeClr val="lt1"/>
+    </dgm:fillClrLst>
+    <dgm:linClrLst meth="repeat">
+      <a:schemeClr val="accent1"/>
+    </dgm:linClrLst>
+    <dgm:effectClrLst/>
+    <dgm:txLinClrLst/>
+    <dgm:txFillClrLst meth="repeat">
+      <a:schemeClr val="dk1"/>
+    </dgm:txFillClrLst>
+    <dgm:txEffectClrLst/>
+  </dgm:styleLbl>
+  <dgm:styleLbl name="solidAlignAcc1">
+    <dgm:fillClrLst meth="repeat">
+      <a:schemeClr val="lt1"/>
+    </dgm:fillClrLst>
+    <dgm:linClrLst meth="repeat">
+      <a:schemeClr val="accent1"/>
+    </dgm:linClrLst>
+    <dgm:effectClrLst/>
+    <dgm:txLinClrLst/>
+    <dgm:txFillClrLst meth="repeat">
+      <a:schemeClr val="dk1"/>
+    </dgm:txFillClrLst>
+    <dgm:txEffectClrLst/>
+  </dgm:styleLbl>
+  <dgm:styleLbl name="solidBgAcc1">
+    <dgm:fillClrLst meth="repeat">
+      <a:schemeClr val="lt1"/>
+    </dgm:fillClrLst>
+    <dgm:linClrLst meth="repeat">
+      <a:schemeClr val="accent1"/>
+    </dgm:linClrLst>
+    <dgm:effectClrLst/>
+    <dgm:txLinClrLst/>
+    <dgm:txFillClrLst meth="repeat">
+      <a:schemeClr val="dk1"/>
+    </dgm:txFillClrLst>
+    <dgm:txEffectClrLst/>
+  </dgm:styleLbl>
+  <dgm:styleLbl name="fgAccFollowNode1">
+    <dgm:fillClrLst meth="repeat">
+      <a:schemeClr val="accent1">
+        <a:alpha val="90000"/>
+        <a:tint val="40000"/>
+      </a:schemeClr>
+    </dgm:fillClrLst>
+    <dgm:linClrLst meth="repeat">
+      <a:schemeClr val="accent1">
+        <a:alpha val="90000"/>
+        <a:tint val="40000"/>
+      </a:schemeClr>
+    </dgm:linClrLst>
+    <dgm:effectClrLst/>
+    <dgm:txLinClrLst/>
+    <dgm:txFillClrLst meth="repeat">
+      <a:schemeClr val="dk1"/>
+    </dgm:txFillClrLst>
+    <dgm:txEffectClrLst/>
+  </dgm:styleLbl>
+  <dgm:styleLbl name="alignAccFollowNode1">
+    <dgm:fillClrLst meth="repeat">
+      <a:schemeClr val="accent1">
+        <a:alpha val="90000"/>
+        <a:tint val="40000"/>
+      </a:schemeClr>
+    </dgm:fillClrLst>
+    <dgm:linClrLst meth="repeat">
+      <a:schemeClr val="accent1">
+        <a:alpha val="90000"/>
+        <a:tint val="40000"/>
+      </a:schemeClr>
+    </dgm:linClrLst>
+    <dgm:effectClrLst/>
+    <dgm:txLinClrLst/>
+    <dgm:txFillClrLst meth="repeat">
+      <a:schemeClr val="dk1"/>
+    </dgm:txFillClrLst>
+    <dgm:txEffectClrLst/>
+  </dgm:styleLbl>
+  <dgm:styleLbl name="bgAccFollowNode1">
+    <dgm:fillClrLst meth="repeat">
+      <a:schemeClr val="accent1">
+        <a:alpha val="90000"/>
+        <a:tint val="40000"/>
+      </a:schemeClr>
+    </dgm:fillClrLst>
+    <dgm:linClrLst meth="repeat">
+      <a:schemeClr val="accent1">
+        <a:alpha val="90000"/>
+        <a:tint val="40000"/>
+      </a:schemeClr>
+    </dgm:linClrLst>
+    <dgm:effectClrLst/>
+    <dgm:txLinClrLst/>
+    <dgm:txFillClrLst meth="repeat">
+      <a:schemeClr val="dk1"/>
+    </dgm:txFillClrLst>
+    <dgm:txEffectClrLst/>
+  </dgm:styleLbl>
+  <dgm:styleLbl name="fgAcc0">
+    <dgm:fillClrLst meth="repeat">
+      <a:schemeClr val="lt1">
+        <a:alpha val="90000"/>
+      </a:schemeClr>
+    </dgm:fillClrLst>
+    <dgm:linClrLst meth="repeat">
+      <a:schemeClr val="accent1"/>
+    </dgm:linClrLst>
+    <dgm:effectClrLst/>
+    <dgm:txLinClrLst/>
+    <dgm:txFillClrLst meth="repeat">
+      <a:schemeClr val="dk1"/>
+    </dgm:txFillClrLst>
+    <dgm:txEffectClrLst/>
+  </dgm:styleLbl>
+  <dgm:styleLbl name="fgAcc2">
+    <dgm:fillClrLst meth="repeat">
+      <a:schemeClr val="lt1">
+        <a:alpha val="90000"/>
+      </a:schemeClr>
+    </dgm:fillClrLst>
+    <dgm:linClrLst meth="repeat">
+      <a:schemeClr val="accent1"/>
+    </dgm:linClrLst>
+    <dgm:effectClrLst/>
+    <dgm:txLinClrLst/>
+    <dgm:txFillClrLst meth="repeat">
+      <a:schemeClr val="dk1"/>
+    </dgm:txFillClrLst>
+    <dgm:txEffectClrLst/>
+  </dgm:styleLbl>
+  <dgm:styleLbl name="fgAcc3">
+    <dgm:fillClrLst meth="repeat">
+      <a:schemeClr val="lt1">
+        <a:alpha val="90000"/>
+      </a:schemeClr>
+    </dgm:fillClrLst>
+    <dgm:linClrLst meth="repeat">
+      <a:schemeClr val="accent1"/>
+    </dgm:linClrLst>
+    <dgm:effectClrLst/>
+    <dgm:txLinClrLst/>
+    <dgm:txFillClrLst meth="repeat">
+      <a:schemeClr val="dk1"/>
+    </dgm:txFillClrLst>
+    <dgm:txEffectClrLst/>
+  </dgm:styleLbl>
+  <dgm:styleLbl name="fgAcc4">
+    <dgm:fillClrLst meth="repeat">
+      <a:schemeClr val="lt1">
+        <a:alpha val="90000"/>
+      </a:schemeClr>
+    </dgm:fillClrLst>
+    <dgm:linClrLst meth="repeat">
+      <a:schemeClr val="accent1"/>
+    </dgm:linClrLst>
+    <dgm:effectClrLst/>
+    <dgm:txLinClrLst/>
+    <dgm:txFillClrLst meth="repeat">
+      <a:schemeClr val="dk1"/>
+    </dgm:txFillClrLst>
+    <dgm:txEffectClrLst/>
+  </dgm:styleLbl>
+  <dgm:styleLbl name="bgShp">
+    <dgm:fillClrLst meth="repeat">
+      <a:schemeClr val="accent1">
+        <a:tint val="40000"/>
+      </a:schemeClr>
+    </dgm:fillClrLst>
+    <dgm:linClrLst meth="repeat">
+      <a:schemeClr val="accent1"/>
+    </dgm:linClrLst>
+    <dgm:effectClrLst/>
+    <dgm:txLinClrLst/>
+    <dgm:txFillClrLst meth="repeat">
+      <a:schemeClr val="dk1"/>
+    </dgm:txFillClrLst>
+    <dgm:txEffectClrLst/>
+  </dgm:styleLbl>
+  <dgm:styleLbl name="dkBgShp">
+    <dgm:fillClrLst meth="repeat">
+      <a:schemeClr val="accent1">
+        <a:shade val="80000"/>
+      </a:schemeClr>
+    </dgm:fillClrLst>
+    <dgm:linClrLst meth="repeat">
+      <a:schemeClr val="accent1"/>
+    </dgm:linClrLst>
+    <dgm:effectClrLst/>
+    <dgm:txLinClrLst/>
+    <dgm:txFillClrLst meth="repeat">
+      <a:schemeClr val="lt1"/>
+    </dgm:txFillClrLst>
+    <dgm:txEffectClrLst/>
+  </dgm:styleLbl>
+  <dgm:styleLbl name="trBgShp">
+    <dgm:fillClrLst meth="repeat">
+      <a:schemeClr val="accent1">
+        <a:tint val="50000"/>
+        <a:alpha val="40000"/>
+      </a:schemeClr>
+    </dgm:fillClrLst>
+    <dgm:linClrLst meth="repeat">
+      <a:schemeClr val="accent1"/>
+    </dgm:linClrLst>
+    <dgm:effectClrLst/>
+    <dgm:txLinClrLst/>
+    <dgm:txFillClrLst meth="repeat">
+      <a:schemeClr val="lt1"/>
+    </dgm:txFillClrLst>
+    <dgm:txEffectClrLst/>
+  </dgm:styleLbl>
+  <dgm:styleLbl name="fgShp">
+    <dgm:fillClrLst meth="repeat">
+      <a:schemeClr val="accent1">
+        <a:tint val="60000"/>
+      </a:schemeClr>
+    </dgm:fillClrLst>
+    <dgm:linClrLst meth="repeat">
+      <a:schemeClr val="lt1"/>
+    </dgm:linClrLst>
+    <dgm:effectClrLst/>
+    <dgm:txLinClrLst/>
+    <dgm:txFillClrLst meth="repeat">
+      <a:schemeClr val="dk1"/>
+    </dgm:txFillClrLst>
+    <dgm:txEffectClrLst/>
+  </dgm:styleLbl>
+  <dgm:styleLbl name="revTx">
+    <dgm:fillClrLst meth="repeat">
+      <a:schemeClr val="lt1">
+        <a:alpha val="0"/>
+      </a:schemeClr>
+    </dgm:fillClrLst>
+    <dgm:linClrLst meth="repeat">
+      <a:schemeClr val="dk1">
+        <a:alpha val="0"/>
+      </a:schemeClr>
+    </dgm:linClrLst>
+    <dgm:effectClrLst/>
+    <dgm:txLinClrLst/>
+    <dgm:txFillClrLst meth="repeat">
+      <a:schemeClr val="tx1"/>
+    </dgm:txFillClrLst>
+    <dgm:txEffectClrLst/>
+  </dgm:styleLbl>
+</dgm:colorsDef>
+</file>
+
+<file path=word/diagrams/data1.xml><?xml version="1.0" encoding="utf-8"?>
+<dgm:dataModel xmlns:dgm="http://schemas.openxmlformats.org/drawingml/2006/diagram" xmlns:a="http://schemas.openxmlformats.org/drawingml/2006/main">
+  <dgm:ptLst>
+    <dgm:pt modelId="{6437E44D-8C33-FB4A-93C9-C855572F2774}" type="doc">
+      <dgm:prSet loTypeId="urn:microsoft.com/office/officeart/2005/8/layout/StepDownProcess" loCatId="" qsTypeId="urn:microsoft.com/office/officeart/2005/8/quickstyle/simple4" qsCatId="simple" csTypeId="urn:microsoft.com/office/officeart/2005/8/colors/accent1_2" csCatId="accent1" phldr="1"/>
+      <dgm:spPr/>
+      <dgm:t>
+        <a:bodyPr/>
+        <a:lstStyle/>
+        <a:p>
+          <a:endParaRPr lang="de-DE"/>
+        </a:p>
+      </dgm:t>
+    </dgm:pt>
+    <dgm:pt modelId="{CF6953F8-D53D-2948-9C85-B072CC920993}">
+      <dgm:prSet phldrT="[Text]"/>
+      <dgm:spPr/>
+      <dgm:t>
+        <a:bodyPr/>
+        <a:lstStyle/>
+        <a:p>
+          <a:r>
+            <a:rPr lang="de-DE"/>
+            <a:t>.java</a:t>
+          </a:r>
+        </a:p>
+      </dgm:t>
+    </dgm:pt>
+    <dgm:pt modelId="{FC68A05E-DCE2-2F46-A201-43B9FE848B3B}" type="parTrans" cxnId="{03D7FE24-0A3E-4740-9434-A82E89F9DB54}">
+      <dgm:prSet/>
+      <dgm:spPr/>
+      <dgm:t>
+        <a:bodyPr/>
+        <a:lstStyle/>
+        <a:p>
+          <a:endParaRPr lang="de-DE"/>
+        </a:p>
+      </dgm:t>
+    </dgm:pt>
+    <dgm:pt modelId="{7DB5D07D-142E-014D-98D3-8DA28B5C1012}" type="sibTrans" cxnId="{03D7FE24-0A3E-4740-9434-A82E89F9DB54}">
+      <dgm:prSet/>
+      <dgm:spPr/>
+      <dgm:t>
+        <a:bodyPr/>
+        <a:lstStyle/>
+        <a:p>
+          <a:endParaRPr lang="de-DE"/>
+        </a:p>
+      </dgm:t>
+    </dgm:pt>
+    <dgm:pt modelId="{C1DFC3B0-8AE2-ED41-8C01-7FC7D17B1151}">
+      <dgm:prSet phldrT="[Text]"/>
+      <dgm:spPr/>
+      <dgm:t>
+        <a:bodyPr/>
+        <a:lstStyle/>
+        <a:p>
+          <a:r>
+            <a:rPr lang="de-DE"/>
+            <a:t>Quellcode Dateien</a:t>
+          </a:r>
+        </a:p>
+      </dgm:t>
+    </dgm:pt>
+    <dgm:pt modelId="{6175AB56-0A67-A845-9C69-DCB25EA3D2FA}" type="parTrans" cxnId="{95645951-88DD-A346-9D59-C894489EC561}">
+      <dgm:prSet/>
+      <dgm:spPr/>
+      <dgm:t>
+        <a:bodyPr/>
+        <a:lstStyle/>
+        <a:p>
+          <a:endParaRPr lang="de-DE"/>
+        </a:p>
+      </dgm:t>
+    </dgm:pt>
+    <dgm:pt modelId="{ECE94F54-3C7E-D140-8A24-4F5991F531B4}" type="sibTrans" cxnId="{95645951-88DD-A346-9D59-C894489EC561}">
+      <dgm:prSet/>
+      <dgm:spPr/>
+      <dgm:t>
+        <a:bodyPr/>
+        <a:lstStyle/>
+        <a:p>
+          <a:endParaRPr lang="de-DE"/>
+        </a:p>
+      </dgm:t>
+    </dgm:pt>
+    <dgm:pt modelId="{6562C2EE-D7EE-DE41-BD30-A0FB98439710}">
+      <dgm:prSet phldrT="[Text]"/>
+      <dgm:spPr/>
+      <dgm:t>
+        <a:bodyPr/>
+        <a:lstStyle/>
+        <a:p>
+          <a:r>
+            <a:rPr lang="de-DE"/>
+            <a:t>.class</a:t>
+          </a:r>
+        </a:p>
+      </dgm:t>
+    </dgm:pt>
+    <dgm:pt modelId="{5C4FD2BB-1E4E-FB45-AB15-29969890E6FE}" type="parTrans" cxnId="{39E19B9D-C0DD-0F48-9B0B-A648D38D7C49}">
+      <dgm:prSet/>
+      <dgm:spPr/>
+      <dgm:t>
+        <a:bodyPr/>
+        <a:lstStyle/>
+        <a:p>
+          <a:endParaRPr lang="de-DE"/>
+        </a:p>
+      </dgm:t>
+    </dgm:pt>
+    <dgm:pt modelId="{91E15F0D-7896-484F-97DF-750506985881}" type="sibTrans" cxnId="{39E19B9D-C0DD-0F48-9B0B-A648D38D7C49}">
+      <dgm:prSet/>
+      <dgm:spPr/>
+      <dgm:t>
+        <a:bodyPr/>
+        <a:lstStyle/>
+        <a:p>
+          <a:endParaRPr lang="de-DE"/>
+        </a:p>
+      </dgm:t>
+    </dgm:pt>
+    <dgm:pt modelId="{6B217BB6-0AE2-AE40-B475-016B41CBE484}">
+      <dgm:prSet phldrT="[Text]"/>
+      <dgm:spPr/>
+      <dgm:t>
+        <a:bodyPr/>
+        <a:lstStyle/>
+        <a:p>
+          <a:r>
+            <a:rPr lang="de-DE"/>
+            <a:t>Auführbarer Code für die JVM</a:t>
+          </a:r>
+        </a:p>
+      </dgm:t>
+    </dgm:pt>
+    <dgm:pt modelId="{2135968F-BD2D-3742-AA8E-597819E7560A}" type="parTrans" cxnId="{D0A5E6F9-AA30-8B4F-8F14-9181F0A8C9AA}">
+      <dgm:prSet/>
+      <dgm:spPr/>
+      <dgm:t>
+        <a:bodyPr/>
+        <a:lstStyle/>
+        <a:p>
+          <a:endParaRPr lang="de-DE"/>
+        </a:p>
+      </dgm:t>
+    </dgm:pt>
+    <dgm:pt modelId="{8C01E825-7E14-3D43-A34F-1F652C80A472}" type="sibTrans" cxnId="{D0A5E6F9-AA30-8B4F-8F14-9181F0A8C9AA}">
+      <dgm:prSet/>
+      <dgm:spPr/>
+      <dgm:t>
+        <a:bodyPr/>
+        <a:lstStyle/>
+        <a:p>
+          <a:endParaRPr lang="de-DE"/>
+        </a:p>
+      </dgm:t>
+    </dgm:pt>
+    <dgm:pt modelId="{44BC7EE7-83A5-2F4D-BA46-5382955FEF25}">
+      <dgm:prSet phldrT="[Text]"/>
+      <dgm:spPr/>
+      <dgm:t>
+        <a:bodyPr/>
+        <a:lstStyle/>
+        <a:p>
+          <a:r>
+            <a:rPr lang="de-DE"/>
+            <a:t>JVM</a:t>
+          </a:r>
+        </a:p>
+      </dgm:t>
+    </dgm:pt>
+    <dgm:pt modelId="{D0AAEFBE-449E-CF4B-8285-DB9515E523E7}" type="parTrans" cxnId="{CA797D95-C80A-B84E-A505-DE007BAF1B07}">
+      <dgm:prSet/>
+      <dgm:spPr/>
+      <dgm:t>
+        <a:bodyPr/>
+        <a:lstStyle/>
+        <a:p>
+          <a:endParaRPr lang="de-DE"/>
+        </a:p>
+      </dgm:t>
+    </dgm:pt>
+    <dgm:pt modelId="{F9D9FC99-899F-8B4B-B072-168FC1B9C3BE}" type="sibTrans" cxnId="{CA797D95-C80A-B84E-A505-DE007BAF1B07}">
+      <dgm:prSet/>
+      <dgm:spPr/>
+      <dgm:t>
+        <a:bodyPr/>
+        <a:lstStyle/>
+        <a:p>
+          <a:endParaRPr lang="de-DE"/>
+        </a:p>
+      </dgm:t>
+    </dgm:pt>
+    <dgm:pt modelId="{CE1DF4B5-1403-C74E-BB9C-44DC1B6544A0}">
+      <dgm:prSet/>
+      <dgm:spPr/>
+      <dgm:t>
+        <a:bodyPr/>
+        <a:lstStyle/>
+        <a:p>
+          <a:r>
+            <a:rPr lang="de-DE"/>
+            <a:t>System Funktionen</a:t>
+          </a:r>
+        </a:p>
+      </dgm:t>
+    </dgm:pt>
+    <dgm:pt modelId="{74A7D00F-8B68-5740-B036-22F6EA9BC757}" type="parTrans" cxnId="{7266AE99-AB2F-8347-B55B-72EA24DE616F}">
+      <dgm:prSet/>
+      <dgm:spPr/>
+      <dgm:t>
+        <a:bodyPr/>
+        <a:lstStyle/>
+        <a:p>
+          <a:endParaRPr lang="de-DE"/>
+        </a:p>
+      </dgm:t>
+    </dgm:pt>
+    <dgm:pt modelId="{A3E9BD43-29B8-9742-9362-4F34380960B1}" type="sibTrans" cxnId="{7266AE99-AB2F-8347-B55B-72EA24DE616F}">
+      <dgm:prSet/>
+      <dgm:spPr/>
+      <dgm:t>
+        <a:bodyPr/>
+        <a:lstStyle/>
+        <a:p>
+          <a:endParaRPr lang="de-DE"/>
+        </a:p>
+      </dgm:t>
+    </dgm:pt>
+    <dgm:pt modelId="{EAACB883-CE0C-4945-B3F1-C412DF2B0519}">
+      <dgm:prSet/>
+      <dgm:spPr/>
+      <dgm:t>
+        <a:bodyPr/>
+        <a:lstStyle/>
+        <a:p>
+          <a:r>
+            <a:rPr lang="de-DE"/>
+            <a:t>Betriebssystem</a:t>
+          </a:r>
+        </a:p>
+      </dgm:t>
+    </dgm:pt>
+    <dgm:pt modelId="{E7C063B7-071F-F343-AFCC-1B6EF18F3BC7}" type="parTrans" cxnId="{C9D5DEF9-F8CC-4F42-97E2-A744FA595406}">
+      <dgm:prSet/>
+      <dgm:spPr/>
+      <dgm:t>
+        <a:bodyPr/>
+        <a:lstStyle/>
+        <a:p>
+          <a:endParaRPr lang="de-DE"/>
+        </a:p>
+      </dgm:t>
+    </dgm:pt>
+    <dgm:pt modelId="{3CC6BDD5-96CC-0748-97E2-A0CEBF152CA1}" type="sibTrans" cxnId="{C9D5DEF9-F8CC-4F42-97E2-A744FA595406}">
+      <dgm:prSet/>
+      <dgm:spPr/>
+      <dgm:t>
+        <a:bodyPr/>
+        <a:lstStyle/>
+        <a:p>
+          <a:endParaRPr lang="de-DE"/>
+        </a:p>
+      </dgm:t>
+    </dgm:pt>
+    <dgm:pt modelId="{1B1EEC45-B25E-9C42-A01A-88E53C07A4EF}">
+      <dgm:prSet/>
+      <dgm:spPr/>
+      <dgm:t>
+        <a:bodyPr/>
+        <a:lstStyle/>
+        <a:p>
+          <a:r>
+            <a:rPr lang="de-DE"/>
+            <a:t>.jar</a:t>
+          </a:r>
+        </a:p>
+      </dgm:t>
+    </dgm:pt>
+    <dgm:pt modelId="{07BC082F-C506-FB4C-AEF2-6A1EC6A8E9ED}" type="parTrans" cxnId="{492665C1-DC18-9A42-9FAD-919A2FA11F9A}">
+      <dgm:prSet/>
+      <dgm:spPr/>
+      <dgm:t>
+        <a:bodyPr/>
+        <a:lstStyle/>
+        <a:p>
+          <a:endParaRPr lang="de-DE"/>
+        </a:p>
+      </dgm:t>
+    </dgm:pt>
+    <dgm:pt modelId="{C904A97E-F766-384C-96B4-83176019E854}" type="sibTrans" cxnId="{492665C1-DC18-9A42-9FAD-919A2FA11F9A}">
+      <dgm:prSet/>
+      <dgm:spPr/>
+      <dgm:t>
+        <a:bodyPr/>
+        <a:lstStyle/>
+        <a:p>
+          <a:endParaRPr lang="de-DE"/>
+        </a:p>
+      </dgm:t>
+    </dgm:pt>
+    <dgm:pt modelId="{DCF034C5-29A8-9F43-8DEE-4219A992DB6D}">
+      <dgm:prSet/>
+      <dgm:spPr/>
+      <dgm:t>
+        <a:bodyPr/>
+        <a:lstStyle/>
+        <a:p>
+          <a:r>
+            <a:rPr lang="de-DE"/>
+            <a:t>Ausführbare Datei</a:t>
+          </a:r>
+        </a:p>
+      </dgm:t>
+    </dgm:pt>
+    <dgm:pt modelId="{962D94A8-4177-454A-9AA4-3B465B0D48C8}" type="parTrans" cxnId="{7AE39728-65C0-5649-8A58-F1AAB4598AC5}">
+      <dgm:prSet/>
+      <dgm:spPr/>
+      <dgm:t>
+        <a:bodyPr/>
+        <a:lstStyle/>
+        <a:p>
+          <a:endParaRPr lang="de-DE"/>
+        </a:p>
+      </dgm:t>
+    </dgm:pt>
+    <dgm:pt modelId="{5934BCDB-70DB-0247-BF2F-363A3A4CF30B}" type="sibTrans" cxnId="{7AE39728-65C0-5649-8A58-F1AAB4598AC5}">
+      <dgm:prSet/>
+      <dgm:spPr/>
+      <dgm:t>
+        <a:bodyPr/>
+        <a:lstStyle/>
+        <a:p>
+          <a:endParaRPr lang="de-DE"/>
+        </a:p>
+      </dgm:t>
+    </dgm:pt>
+    <dgm:pt modelId="{F431CBE6-4878-A945-8A9B-A39369458C6C}" type="pres">
+      <dgm:prSet presAssocID="{6437E44D-8C33-FB4A-93C9-C855572F2774}" presName="rootnode" presStyleCnt="0">
+        <dgm:presLayoutVars>
+          <dgm:chMax/>
+          <dgm:chPref/>
+          <dgm:dir/>
+          <dgm:animLvl val="lvl"/>
+        </dgm:presLayoutVars>
+      </dgm:prSet>
+      <dgm:spPr/>
+    </dgm:pt>
+    <dgm:pt modelId="{6176E7F8-D420-924B-82D8-80FD9AA241FA}" type="pres">
+      <dgm:prSet presAssocID="{CF6953F8-D53D-2948-9C85-B072CC920993}" presName="composite" presStyleCnt="0"/>
+      <dgm:spPr/>
+    </dgm:pt>
+    <dgm:pt modelId="{97CFBCCC-AB54-FE4B-B57E-8BDCE79B6A1C}" type="pres">
+      <dgm:prSet presAssocID="{CF6953F8-D53D-2948-9C85-B072CC920993}" presName="bentUpArrow1" presStyleLbl="alignImgPlace1" presStyleIdx="0" presStyleCnt="4"/>
+      <dgm:spPr/>
+    </dgm:pt>
+    <dgm:pt modelId="{342264BD-51B1-974B-B03F-F6E5E725228E}" type="pres">
+      <dgm:prSet presAssocID="{CF6953F8-D53D-2948-9C85-B072CC920993}" presName="ParentText" presStyleLbl="node1" presStyleIdx="0" presStyleCnt="5">
+        <dgm:presLayoutVars>
+          <dgm:chMax val="1"/>
+          <dgm:chPref val="1"/>
+          <dgm:bulletEnabled val="1"/>
+        </dgm:presLayoutVars>
+      </dgm:prSet>
+      <dgm:spPr/>
+    </dgm:pt>
+    <dgm:pt modelId="{F22B782E-C8B4-7240-A5EE-807E76767BDE}" type="pres">
+      <dgm:prSet presAssocID="{CF6953F8-D53D-2948-9C85-B072CC920993}" presName="ChildText" presStyleLbl="revTx" presStyleIdx="0" presStyleCnt="4">
+        <dgm:presLayoutVars>
+          <dgm:chMax val="0"/>
+          <dgm:chPref val="0"/>
+          <dgm:bulletEnabled val="1"/>
+        </dgm:presLayoutVars>
+      </dgm:prSet>
+      <dgm:spPr/>
+      <dgm:t>
+        <a:bodyPr/>
+        <a:lstStyle/>
+        <a:p>
+          <a:endParaRPr lang="de-DE"/>
+        </a:p>
+      </dgm:t>
+    </dgm:pt>
+    <dgm:pt modelId="{950AC547-E94A-074C-AD75-1774EFC4CE5F}" type="pres">
+      <dgm:prSet presAssocID="{7DB5D07D-142E-014D-98D3-8DA28B5C1012}" presName="sibTrans" presStyleCnt="0"/>
+      <dgm:spPr/>
+    </dgm:pt>
+    <dgm:pt modelId="{0C94040E-DFA7-7845-ABBA-124526D2A9C3}" type="pres">
+      <dgm:prSet presAssocID="{6562C2EE-D7EE-DE41-BD30-A0FB98439710}" presName="composite" presStyleCnt="0"/>
+      <dgm:spPr/>
+    </dgm:pt>
+    <dgm:pt modelId="{AF9543F3-B07C-8B4B-8D52-7A61F46297C3}" type="pres">
+      <dgm:prSet presAssocID="{6562C2EE-D7EE-DE41-BD30-A0FB98439710}" presName="bentUpArrow1" presStyleLbl="alignImgPlace1" presStyleIdx="1" presStyleCnt="4"/>
+      <dgm:spPr/>
+    </dgm:pt>
+    <dgm:pt modelId="{38AC87FF-EC69-FC41-93E1-64E86CF5616E}" type="pres">
+      <dgm:prSet presAssocID="{6562C2EE-D7EE-DE41-BD30-A0FB98439710}" presName="ParentText" presStyleLbl="node1" presStyleIdx="1" presStyleCnt="5">
+        <dgm:presLayoutVars>
+          <dgm:chMax val="1"/>
+          <dgm:chPref val="1"/>
+          <dgm:bulletEnabled val="1"/>
+        </dgm:presLayoutVars>
+      </dgm:prSet>
+      <dgm:spPr/>
+    </dgm:pt>
+    <dgm:pt modelId="{21AF5BFA-C43B-4440-BAC9-38DD22B91E65}" type="pres">
+      <dgm:prSet presAssocID="{6562C2EE-D7EE-DE41-BD30-A0FB98439710}" presName="ChildText" presStyleLbl="revTx" presStyleIdx="1" presStyleCnt="4">
+        <dgm:presLayoutVars>
+          <dgm:chMax val="0"/>
+          <dgm:chPref val="0"/>
+          <dgm:bulletEnabled val="1"/>
+        </dgm:presLayoutVars>
+      </dgm:prSet>
+      <dgm:spPr/>
+      <dgm:t>
+        <a:bodyPr/>
+        <a:lstStyle/>
+        <a:p>
+          <a:endParaRPr lang="de-DE"/>
+        </a:p>
+      </dgm:t>
+    </dgm:pt>
+    <dgm:pt modelId="{49DC9482-38F9-CC44-875D-CEF158D14DDF}" type="pres">
+      <dgm:prSet presAssocID="{91E15F0D-7896-484F-97DF-750506985881}" presName="sibTrans" presStyleCnt="0"/>
+      <dgm:spPr/>
+    </dgm:pt>
+    <dgm:pt modelId="{FCE24644-2779-DF42-ADAB-85FF3229A05B}" type="pres">
+      <dgm:prSet presAssocID="{1B1EEC45-B25E-9C42-A01A-88E53C07A4EF}" presName="composite" presStyleCnt="0"/>
+      <dgm:spPr/>
+    </dgm:pt>
+    <dgm:pt modelId="{CD66E6A1-A48C-D24E-A99A-43761197AAF1}" type="pres">
+      <dgm:prSet presAssocID="{1B1EEC45-B25E-9C42-A01A-88E53C07A4EF}" presName="bentUpArrow1" presStyleLbl="alignImgPlace1" presStyleIdx="2" presStyleCnt="4"/>
+      <dgm:spPr/>
+    </dgm:pt>
+    <dgm:pt modelId="{466D09D6-0B9A-AF44-86DF-6B784D8C4A37}" type="pres">
+      <dgm:prSet presAssocID="{1B1EEC45-B25E-9C42-A01A-88E53C07A4EF}" presName="ParentText" presStyleLbl="node1" presStyleIdx="2" presStyleCnt="5">
+        <dgm:presLayoutVars>
+          <dgm:chMax val="1"/>
+          <dgm:chPref val="1"/>
+          <dgm:bulletEnabled val="1"/>
+        </dgm:presLayoutVars>
+      </dgm:prSet>
+      <dgm:spPr/>
+    </dgm:pt>
+    <dgm:pt modelId="{FBF47D24-A6AF-0843-8E3A-34C099A64EA0}" type="pres">
+      <dgm:prSet presAssocID="{1B1EEC45-B25E-9C42-A01A-88E53C07A4EF}" presName="ChildText" presStyleLbl="revTx" presStyleIdx="2" presStyleCnt="4">
+        <dgm:presLayoutVars>
+          <dgm:chMax val="0"/>
+          <dgm:chPref val="0"/>
+          <dgm:bulletEnabled val="1"/>
+        </dgm:presLayoutVars>
+      </dgm:prSet>
+      <dgm:spPr/>
+    </dgm:pt>
+    <dgm:pt modelId="{E8EA1659-0213-8C48-8E28-EF6602A8B6FB}" type="pres">
+      <dgm:prSet presAssocID="{C904A97E-F766-384C-96B4-83176019E854}" presName="sibTrans" presStyleCnt="0"/>
+      <dgm:spPr/>
+    </dgm:pt>
+    <dgm:pt modelId="{E8BF7397-1C2D-0441-9CA7-DBC9A29E2218}" type="pres">
+      <dgm:prSet presAssocID="{44BC7EE7-83A5-2F4D-BA46-5382955FEF25}" presName="composite" presStyleCnt="0"/>
+      <dgm:spPr/>
+    </dgm:pt>
+    <dgm:pt modelId="{6A5A41C8-E18A-7B4B-9C00-B0CB6A3D04CD}" type="pres">
+      <dgm:prSet presAssocID="{44BC7EE7-83A5-2F4D-BA46-5382955FEF25}" presName="bentUpArrow1" presStyleLbl="alignImgPlace1" presStyleIdx="3" presStyleCnt="4"/>
+      <dgm:spPr/>
+    </dgm:pt>
+    <dgm:pt modelId="{BF839DF6-BFC0-AB4D-94A3-2DFF72AD30F5}" type="pres">
+      <dgm:prSet presAssocID="{44BC7EE7-83A5-2F4D-BA46-5382955FEF25}" presName="ParentText" presStyleLbl="node1" presStyleIdx="3" presStyleCnt="5">
+        <dgm:presLayoutVars>
+          <dgm:chMax val="1"/>
+          <dgm:chPref val="1"/>
+          <dgm:bulletEnabled val="1"/>
+        </dgm:presLayoutVars>
+      </dgm:prSet>
+      <dgm:spPr/>
+      <dgm:t>
+        <a:bodyPr/>
+        <a:lstStyle/>
+        <a:p>
+          <a:endParaRPr lang="de-DE"/>
+        </a:p>
+      </dgm:t>
+    </dgm:pt>
+    <dgm:pt modelId="{FB6E535C-C787-8E4B-AF5B-B06BEEF300B8}" type="pres">
+      <dgm:prSet presAssocID="{44BC7EE7-83A5-2F4D-BA46-5382955FEF25}" presName="ChildText" presStyleLbl="revTx" presStyleIdx="3" presStyleCnt="4">
+        <dgm:presLayoutVars>
+          <dgm:chMax val="0"/>
+          <dgm:chPref val="0"/>
+          <dgm:bulletEnabled val="1"/>
+        </dgm:presLayoutVars>
+      </dgm:prSet>
+      <dgm:spPr/>
+    </dgm:pt>
+    <dgm:pt modelId="{306EAE97-B0D8-B84A-BC7E-E9E709486C80}" type="pres">
+      <dgm:prSet presAssocID="{F9D9FC99-899F-8B4B-B072-168FC1B9C3BE}" presName="sibTrans" presStyleCnt="0"/>
+      <dgm:spPr/>
+    </dgm:pt>
+    <dgm:pt modelId="{DB9C4815-E15E-0E40-A7CE-2053C76FCEA7}" type="pres">
+      <dgm:prSet presAssocID="{EAACB883-CE0C-4945-B3F1-C412DF2B0519}" presName="composite" presStyleCnt="0"/>
+      <dgm:spPr/>
+    </dgm:pt>
+    <dgm:pt modelId="{46CB13FF-4E18-5C44-8E6B-456771D03712}" type="pres">
+      <dgm:prSet presAssocID="{EAACB883-CE0C-4945-B3F1-C412DF2B0519}" presName="ParentText" presStyleLbl="node1" presStyleIdx="4" presStyleCnt="5">
+        <dgm:presLayoutVars>
+          <dgm:chMax val="1"/>
+          <dgm:chPref val="1"/>
+          <dgm:bulletEnabled val="1"/>
+        </dgm:presLayoutVars>
+      </dgm:prSet>
+      <dgm:spPr/>
+    </dgm:pt>
+  </dgm:ptLst>
+  <dgm:cxnLst>
+    <dgm:cxn modelId="{3C6EF1F1-2554-7D43-AEF5-E5423D984C58}" type="presOf" srcId="{DCF034C5-29A8-9F43-8DEE-4219A992DB6D}" destId="{FBF47D24-A6AF-0843-8E3A-34C099A64EA0}" srcOrd="0" destOrd="0" presId="urn:microsoft.com/office/officeart/2005/8/layout/StepDownProcess"/>
+    <dgm:cxn modelId="{1091BB2B-B73B-A742-9A5D-D4D71FCE6516}" type="presOf" srcId="{6437E44D-8C33-FB4A-93C9-C855572F2774}" destId="{F431CBE6-4878-A945-8A9B-A39369458C6C}" srcOrd="0" destOrd="0" presId="urn:microsoft.com/office/officeart/2005/8/layout/StepDownProcess"/>
+    <dgm:cxn modelId="{492665C1-DC18-9A42-9FAD-919A2FA11F9A}" srcId="{6437E44D-8C33-FB4A-93C9-C855572F2774}" destId="{1B1EEC45-B25E-9C42-A01A-88E53C07A4EF}" srcOrd="2" destOrd="0" parTransId="{07BC082F-C506-FB4C-AEF2-6A1EC6A8E9ED}" sibTransId="{C904A97E-F766-384C-96B4-83176019E854}"/>
+    <dgm:cxn modelId="{C9D5DEF9-F8CC-4F42-97E2-A744FA595406}" srcId="{6437E44D-8C33-FB4A-93C9-C855572F2774}" destId="{EAACB883-CE0C-4945-B3F1-C412DF2B0519}" srcOrd="4" destOrd="0" parTransId="{E7C063B7-071F-F343-AFCC-1B6EF18F3BC7}" sibTransId="{3CC6BDD5-96CC-0748-97E2-A0CEBF152CA1}"/>
+    <dgm:cxn modelId="{39E19B9D-C0DD-0F48-9B0B-A648D38D7C49}" srcId="{6437E44D-8C33-FB4A-93C9-C855572F2774}" destId="{6562C2EE-D7EE-DE41-BD30-A0FB98439710}" srcOrd="1" destOrd="0" parTransId="{5C4FD2BB-1E4E-FB45-AB15-29969890E6FE}" sibTransId="{91E15F0D-7896-484F-97DF-750506985881}"/>
+    <dgm:cxn modelId="{7AE39728-65C0-5649-8A58-F1AAB4598AC5}" srcId="{1B1EEC45-B25E-9C42-A01A-88E53C07A4EF}" destId="{DCF034C5-29A8-9F43-8DEE-4219A992DB6D}" srcOrd="0" destOrd="0" parTransId="{962D94A8-4177-454A-9AA4-3B465B0D48C8}" sibTransId="{5934BCDB-70DB-0247-BF2F-363A3A4CF30B}"/>
+    <dgm:cxn modelId="{BF93E9D2-FFEF-5E48-A760-D0DC2E66B4E8}" type="presOf" srcId="{1B1EEC45-B25E-9C42-A01A-88E53C07A4EF}" destId="{466D09D6-0B9A-AF44-86DF-6B784D8C4A37}" srcOrd="0" destOrd="0" presId="urn:microsoft.com/office/officeart/2005/8/layout/StepDownProcess"/>
+    <dgm:cxn modelId="{251FEB6E-5A6D-EB4F-B09D-261C5F9FFFAA}" type="presOf" srcId="{6562C2EE-D7EE-DE41-BD30-A0FB98439710}" destId="{38AC87FF-EC69-FC41-93E1-64E86CF5616E}" srcOrd="0" destOrd="0" presId="urn:microsoft.com/office/officeart/2005/8/layout/StepDownProcess"/>
+    <dgm:cxn modelId="{3631D447-FA67-544D-90CD-5A05DF677C09}" type="presOf" srcId="{44BC7EE7-83A5-2F4D-BA46-5382955FEF25}" destId="{BF839DF6-BFC0-AB4D-94A3-2DFF72AD30F5}" srcOrd="0" destOrd="0" presId="urn:microsoft.com/office/officeart/2005/8/layout/StepDownProcess"/>
+    <dgm:cxn modelId="{7F977105-987D-604C-BFFA-980089AAF357}" type="presOf" srcId="{CE1DF4B5-1403-C74E-BB9C-44DC1B6544A0}" destId="{FB6E535C-C787-8E4B-AF5B-B06BEEF300B8}" srcOrd="0" destOrd="0" presId="urn:microsoft.com/office/officeart/2005/8/layout/StepDownProcess"/>
+    <dgm:cxn modelId="{0ED16791-AE99-BE41-9B4A-AB2EF8ED64C1}" type="presOf" srcId="{C1DFC3B0-8AE2-ED41-8C01-7FC7D17B1151}" destId="{F22B782E-C8B4-7240-A5EE-807E76767BDE}" srcOrd="0" destOrd="0" presId="urn:microsoft.com/office/officeart/2005/8/layout/StepDownProcess"/>
+    <dgm:cxn modelId="{D0A5E6F9-AA30-8B4F-8F14-9181F0A8C9AA}" srcId="{6562C2EE-D7EE-DE41-BD30-A0FB98439710}" destId="{6B217BB6-0AE2-AE40-B475-016B41CBE484}" srcOrd="0" destOrd="0" parTransId="{2135968F-BD2D-3742-AA8E-597819E7560A}" sibTransId="{8C01E825-7E14-3D43-A34F-1F652C80A472}"/>
+    <dgm:cxn modelId="{E43ABB38-C7CF-7E45-BDB5-C12EFC5923EF}" type="presOf" srcId="{6B217BB6-0AE2-AE40-B475-016B41CBE484}" destId="{21AF5BFA-C43B-4440-BAC9-38DD22B91E65}" srcOrd="0" destOrd="0" presId="urn:microsoft.com/office/officeart/2005/8/layout/StepDownProcess"/>
+    <dgm:cxn modelId="{03D7FE24-0A3E-4740-9434-A82E89F9DB54}" srcId="{6437E44D-8C33-FB4A-93C9-C855572F2774}" destId="{CF6953F8-D53D-2948-9C85-B072CC920993}" srcOrd="0" destOrd="0" parTransId="{FC68A05E-DCE2-2F46-A201-43B9FE848B3B}" sibTransId="{7DB5D07D-142E-014D-98D3-8DA28B5C1012}"/>
+    <dgm:cxn modelId="{E7A97B28-67A6-9C44-8484-7C89A9600D28}" type="presOf" srcId="{EAACB883-CE0C-4945-B3F1-C412DF2B0519}" destId="{46CB13FF-4E18-5C44-8E6B-456771D03712}" srcOrd="0" destOrd="0" presId="urn:microsoft.com/office/officeart/2005/8/layout/StepDownProcess"/>
+    <dgm:cxn modelId="{77C68A36-8619-A84E-83DC-ED6CEBBDBE1A}" type="presOf" srcId="{CF6953F8-D53D-2948-9C85-B072CC920993}" destId="{342264BD-51B1-974B-B03F-F6E5E725228E}" srcOrd="0" destOrd="0" presId="urn:microsoft.com/office/officeart/2005/8/layout/StepDownProcess"/>
+    <dgm:cxn modelId="{CA797D95-C80A-B84E-A505-DE007BAF1B07}" srcId="{6437E44D-8C33-FB4A-93C9-C855572F2774}" destId="{44BC7EE7-83A5-2F4D-BA46-5382955FEF25}" srcOrd="3" destOrd="0" parTransId="{D0AAEFBE-449E-CF4B-8285-DB9515E523E7}" sibTransId="{F9D9FC99-899F-8B4B-B072-168FC1B9C3BE}"/>
+    <dgm:cxn modelId="{7266AE99-AB2F-8347-B55B-72EA24DE616F}" srcId="{44BC7EE7-83A5-2F4D-BA46-5382955FEF25}" destId="{CE1DF4B5-1403-C74E-BB9C-44DC1B6544A0}" srcOrd="0" destOrd="0" parTransId="{74A7D00F-8B68-5740-B036-22F6EA9BC757}" sibTransId="{A3E9BD43-29B8-9742-9362-4F34380960B1}"/>
+    <dgm:cxn modelId="{95645951-88DD-A346-9D59-C894489EC561}" srcId="{CF6953F8-D53D-2948-9C85-B072CC920993}" destId="{C1DFC3B0-8AE2-ED41-8C01-7FC7D17B1151}" srcOrd="0" destOrd="0" parTransId="{6175AB56-0A67-A845-9C69-DCB25EA3D2FA}" sibTransId="{ECE94F54-3C7E-D140-8A24-4F5991F531B4}"/>
+    <dgm:cxn modelId="{CEDB7CC5-4FB6-E840-B7ED-3C37C688DA44}" type="presParOf" srcId="{F431CBE6-4878-A945-8A9B-A39369458C6C}" destId="{6176E7F8-D420-924B-82D8-80FD9AA241FA}" srcOrd="0" destOrd="0" presId="urn:microsoft.com/office/officeart/2005/8/layout/StepDownProcess"/>
+    <dgm:cxn modelId="{E3280AB7-AAC3-364F-8E70-B481AD3EE951}" type="presParOf" srcId="{6176E7F8-D420-924B-82D8-80FD9AA241FA}" destId="{97CFBCCC-AB54-FE4B-B57E-8BDCE79B6A1C}" srcOrd="0" destOrd="0" presId="urn:microsoft.com/office/officeart/2005/8/layout/StepDownProcess"/>
+    <dgm:cxn modelId="{7681C3D1-6784-3840-A40A-40F00C935DFA}" type="presParOf" srcId="{6176E7F8-D420-924B-82D8-80FD9AA241FA}" destId="{342264BD-51B1-974B-B03F-F6E5E725228E}" srcOrd="1" destOrd="0" presId="urn:microsoft.com/office/officeart/2005/8/layout/StepDownProcess"/>
+    <dgm:cxn modelId="{096F17F9-CD8A-1744-88BB-7FBC988E155C}" type="presParOf" srcId="{6176E7F8-D420-924B-82D8-80FD9AA241FA}" destId="{F22B782E-C8B4-7240-A5EE-807E76767BDE}" srcOrd="2" destOrd="0" presId="urn:microsoft.com/office/officeart/2005/8/layout/StepDownProcess"/>
+    <dgm:cxn modelId="{65AACEEE-B24E-F94F-9BFA-D24BFDE6FF52}" type="presParOf" srcId="{F431CBE6-4878-A945-8A9B-A39369458C6C}" destId="{950AC547-E94A-074C-AD75-1774EFC4CE5F}" srcOrd="1" destOrd="0" presId="urn:microsoft.com/office/officeart/2005/8/layout/StepDownProcess"/>
+    <dgm:cxn modelId="{241526AE-F89A-934C-8B4E-87960EACAEF2}" type="presParOf" srcId="{F431CBE6-4878-A945-8A9B-A39369458C6C}" destId="{0C94040E-DFA7-7845-ABBA-124526D2A9C3}" srcOrd="2" destOrd="0" presId="urn:microsoft.com/office/officeart/2005/8/layout/StepDownProcess"/>
+    <dgm:cxn modelId="{0E74E24B-A466-3849-9439-56D2C74AA256}" type="presParOf" srcId="{0C94040E-DFA7-7845-ABBA-124526D2A9C3}" destId="{AF9543F3-B07C-8B4B-8D52-7A61F46297C3}" srcOrd="0" destOrd="0" presId="urn:microsoft.com/office/officeart/2005/8/layout/StepDownProcess"/>
+    <dgm:cxn modelId="{F499020A-36B3-A749-9DA9-54094C168D56}" type="presParOf" srcId="{0C94040E-DFA7-7845-ABBA-124526D2A9C3}" destId="{38AC87FF-EC69-FC41-93E1-64E86CF5616E}" srcOrd="1" destOrd="0" presId="urn:microsoft.com/office/officeart/2005/8/layout/StepDownProcess"/>
+    <dgm:cxn modelId="{B61B987D-2361-0347-A69D-0788F1F79475}" type="presParOf" srcId="{0C94040E-DFA7-7845-ABBA-124526D2A9C3}" destId="{21AF5BFA-C43B-4440-BAC9-38DD22B91E65}" srcOrd="2" destOrd="0" presId="urn:microsoft.com/office/officeart/2005/8/layout/StepDownProcess"/>
+    <dgm:cxn modelId="{3260ACDB-D9CE-F04A-BFF0-3D22CB39E0B1}" type="presParOf" srcId="{F431CBE6-4878-A945-8A9B-A39369458C6C}" destId="{49DC9482-38F9-CC44-875D-CEF158D14DDF}" srcOrd="3" destOrd="0" presId="urn:microsoft.com/office/officeart/2005/8/layout/StepDownProcess"/>
+    <dgm:cxn modelId="{AF7461D9-B133-884F-89C7-5C257A8285F1}" type="presParOf" srcId="{F431CBE6-4878-A945-8A9B-A39369458C6C}" destId="{FCE24644-2779-DF42-ADAB-85FF3229A05B}" srcOrd="4" destOrd="0" presId="urn:microsoft.com/office/officeart/2005/8/layout/StepDownProcess"/>
+    <dgm:cxn modelId="{93503984-589E-3749-B5EE-100823DC821C}" type="presParOf" srcId="{FCE24644-2779-DF42-ADAB-85FF3229A05B}" destId="{CD66E6A1-A48C-D24E-A99A-43761197AAF1}" srcOrd="0" destOrd="0" presId="urn:microsoft.com/office/officeart/2005/8/layout/StepDownProcess"/>
+    <dgm:cxn modelId="{74486754-32C9-3740-A830-544774E92907}" type="presParOf" srcId="{FCE24644-2779-DF42-ADAB-85FF3229A05B}" destId="{466D09D6-0B9A-AF44-86DF-6B784D8C4A37}" srcOrd="1" destOrd="0" presId="urn:microsoft.com/office/officeart/2005/8/layout/StepDownProcess"/>
+    <dgm:cxn modelId="{C328867C-EE72-794B-80A4-F984F8E67781}" type="presParOf" srcId="{FCE24644-2779-DF42-ADAB-85FF3229A05B}" destId="{FBF47D24-A6AF-0843-8E3A-34C099A64EA0}" srcOrd="2" destOrd="0" presId="urn:microsoft.com/office/officeart/2005/8/layout/StepDownProcess"/>
+    <dgm:cxn modelId="{45E1CE10-0DB1-B547-ACE3-A287DFFDF3B9}" type="presParOf" srcId="{F431CBE6-4878-A945-8A9B-A39369458C6C}" destId="{E8EA1659-0213-8C48-8E28-EF6602A8B6FB}" srcOrd="5" destOrd="0" presId="urn:microsoft.com/office/officeart/2005/8/layout/StepDownProcess"/>
+    <dgm:cxn modelId="{56769CF3-FEAA-3C4C-92C7-1DE0698B6FFE}" type="presParOf" srcId="{F431CBE6-4878-A945-8A9B-A39369458C6C}" destId="{E8BF7397-1C2D-0441-9CA7-DBC9A29E2218}" srcOrd="6" destOrd="0" presId="urn:microsoft.com/office/officeart/2005/8/layout/StepDownProcess"/>
+    <dgm:cxn modelId="{FF0B5BF8-9A3E-824A-A4B9-C31D9FF84036}" type="presParOf" srcId="{E8BF7397-1C2D-0441-9CA7-DBC9A29E2218}" destId="{6A5A41C8-E18A-7B4B-9C00-B0CB6A3D04CD}" srcOrd="0" destOrd="0" presId="urn:microsoft.com/office/officeart/2005/8/layout/StepDownProcess"/>
+    <dgm:cxn modelId="{725B529B-16F5-364A-BEFD-00ECF92A3B20}" type="presParOf" srcId="{E8BF7397-1C2D-0441-9CA7-DBC9A29E2218}" destId="{BF839DF6-BFC0-AB4D-94A3-2DFF72AD30F5}" srcOrd="1" destOrd="0" presId="urn:microsoft.com/office/officeart/2005/8/layout/StepDownProcess"/>
+    <dgm:cxn modelId="{8783E86F-A767-624A-8DDA-447336753686}" type="presParOf" srcId="{E8BF7397-1C2D-0441-9CA7-DBC9A29E2218}" destId="{FB6E535C-C787-8E4B-AF5B-B06BEEF300B8}" srcOrd="2" destOrd="0" presId="urn:microsoft.com/office/officeart/2005/8/layout/StepDownProcess"/>
+    <dgm:cxn modelId="{8E1A4BFE-04CC-2A42-8829-1058C7637E11}" type="presParOf" srcId="{F431CBE6-4878-A945-8A9B-A39369458C6C}" destId="{306EAE97-B0D8-B84A-BC7E-E9E709486C80}" srcOrd="7" destOrd="0" presId="urn:microsoft.com/office/officeart/2005/8/layout/StepDownProcess"/>
+    <dgm:cxn modelId="{84620233-7A41-DF4B-B048-692971A74C87}" type="presParOf" srcId="{F431CBE6-4878-A945-8A9B-A39369458C6C}" destId="{DB9C4815-E15E-0E40-A7CE-2053C76FCEA7}" srcOrd="8" destOrd="0" presId="urn:microsoft.com/office/officeart/2005/8/layout/StepDownProcess"/>
+    <dgm:cxn modelId="{6B73AC07-76AE-5143-A732-1C482BD217DE}" type="presParOf" srcId="{DB9C4815-E15E-0E40-A7CE-2053C76FCEA7}" destId="{46CB13FF-4E18-5C44-8E6B-456771D03712}" srcOrd="0" destOrd="0" presId="urn:microsoft.com/office/officeart/2005/8/layout/StepDownProcess"/>
+  </dgm:cxnLst>
+  <dgm:bg/>
+  <dgm:whole/>
+  <dgm:extLst>
+    <a:ext uri="http://schemas.microsoft.com/office/drawing/2008/diagram">
+      <dsp:dataModelExt xmlns:dsp="http://schemas.microsoft.com/office/drawing/2008/diagram" relId="rId12" minVer="http://schemas.openxmlformats.org/drawingml/2006/diagram"/>
+    </a:ext>
+  </dgm:extLst>
+</dgm:dataModel>
+</file>
+
+<file path=word/diagrams/drawing1.xml><?xml version="1.0" encoding="utf-8"?>
+<dsp:drawing xmlns:dgm="http://schemas.openxmlformats.org/drawingml/2006/diagram" xmlns:dsp="http://schemas.microsoft.com/office/drawing/2008/diagram" xmlns:a="http://schemas.openxmlformats.org/drawingml/2006/main">
+  <dsp:spTree>
+    <dsp:nvGrpSpPr>
+      <dsp:cNvPr id="0" name=""/>
+      <dsp:cNvGrpSpPr/>
+    </dsp:nvGrpSpPr>
+    <dsp:grpSpPr/>
+    <dsp:sp modelId="{97CFBCCC-AB54-FE4B-B57E-8BDCE79B6A1C}">
+      <dsp:nvSpPr>
+        <dsp:cNvPr id="0" name=""/>
+        <dsp:cNvSpPr/>
+      </dsp:nvSpPr>
+      <dsp:spPr>
+        <a:xfrm rot="5400000">
+          <a:off x="1098460" y="561093"/>
+          <a:ext cx="488311" cy="555924"/>
+        </a:xfrm>
+        <a:prstGeom prst="bentUpArrow">
+          <a:avLst>
+            <a:gd name="adj1" fmla="val 32840"/>
+            <a:gd name="adj2" fmla="val 25000"/>
+            <a:gd name="adj3" fmla="val 35780"/>
+          </a:avLst>
+        </a:prstGeom>
+        <a:solidFill>
+          <a:schemeClr val="accent1">
+            <a:tint val="50000"/>
+            <a:hueOff val="0"/>
+            <a:satOff val="0"/>
+            <a:lumOff val="0"/>
+            <a:alphaOff val="0"/>
+          </a:schemeClr>
+        </a:solidFill>
+        <a:ln>
+          <a:noFill/>
+        </a:ln>
+        <a:effectLst/>
+      </dsp:spPr>
+      <dsp:style>
+        <a:lnRef idx="0">
+          <a:scrgbClr r="0" g="0" b="0"/>
+        </a:lnRef>
+        <a:fillRef idx="1">
+          <a:scrgbClr r="0" g="0" b="0"/>
+        </a:fillRef>
+        <a:effectRef idx="2">
+          <a:scrgbClr r="0" g="0" b="0"/>
+        </a:effectRef>
+        <a:fontRef idx="minor"/>
+      </dsp:style>
+    </dsp:sp>
+    <dsp:sp modelId="{342264BD-51B1-974B-B03F-F6E5E725228E}">
+      <dsp:nvSpPr>
+        <dsp:cNvPr id="0" name=""/>
+        <dsp:cNvSpPr/>
+      </dsp:nvSpPr>
+      <dsp:spPr>
+        <a:xfrm>
+          <a:off x="969088" y="19790"/>
+          <a:ext cx="822028" cy="575393"/>
+        </a:xfrm>
+        <a:prstGeom prst="roundRect">
+          <a:avLst>
+            <a:gd name="adj" fmla="val 16670"/>
+          </a:avLst>
+        </a:prstGeom>
+        <a:gradFill rotWithShape="0">
+          <a:gsLst>
+            <a:gs pos="0">
+              <a:schemeClr val="accent1">
+                <a:hueOff val="0"/>
+                <a:satOff val="0"/>
+                <a:lumOff val="0"/>
+                <a:alphaOff val="0"/>
+                <a:satMod val="103000"/>
+                <a:lumMod val="102000"/>
+                <a:tint val="94000"/>
+              </a:schemeClr>
+            </a:gs>
+            <a:gs pos="50000">
+              <a:schemeClr val="accent1">
+                <a:hueOff val="0"/>
+                <a:satOff val="0"/>
+                <a:lumOff val="0"/>
+                <a:alphaOff val="0"/>
+                <a:satMod val="110000"/>
+                <a:lumMod val="100000"/>
+                <a:shade val="100000"/>
+              </a:schemeClr>
+            </a:gs>
+            <a:gs pos="100000">
+              <a:schemeClr val="accent1">
+                <a:hueOff val="0"/>
+                <a:satOff val="0"/>
+                <a:lumOff val="0"/>
+                <a:alphaOff val="0"/>
+                <a:lumMod val="99000"/>
+                <a:satMod val="120000"/>
+                <a:shade val="78000"/>
+              </a:schemeClr>
+            </a:gs>
+          </a:gsLst>
+          <a:lin ang="5400000" scaled="0"/>
+        </a:gradFill>
+        <a:ln>
+          <a:noFill/>
+        </a:ln>
+        <a:effectLst/>
+      </dsp:spPr>
+      <dsp:style>
+        <a:lnRef idx="0">
+          <a:scrgbClr r="0" g="0" b="0"/>
+        </a:lnRef>
+        <a:fillRef idx="3">
+          <a:scrgbClr r="0" g="0" b="0"/>
+        </a:fillRef>
+        <a:effectRef idx="2">
+          <a:scrgbClr r="0" g="0" b="0"/>
+        </a:effectRef>
+        <a:fontRef idx="minor">
+          <a:schemeClr val="lt1"/>
+        </a:fontRef>
+      </dsp:style>
+      <dsp:txBody>
+        <a:bodyPr spcFirstLastPara="0" vert="horz" wrap="square" lIns="30480" tIns="30480" rIns="30480" bIns="30480" numCol="1" spcCol="1270" anchor="ctr" anchorCtr="0">
+          <a:noAutofit/>
+        </a:bodyPr>
+        <a:lstStyle/>
+        <a:p>
+          <a:pPr lvl="0" algn="ctr" defTabSz="355600">
+            <a:lnSpc>
+              <a:spcPct val="90000"/>
+            </a:lnSpc>
+            <a:spcBef>
+              <a:spcPct val="0"/>
+            </a:spcBef>
+            <a:spcAft>
+              <a:spcPct val="35000"/>
+            </a:spcAft>
+          </a:pPr>
+          <a:r>
+            <a:rPr lang="de-DE" sz="800" kern="1200"/>
+            <a:t>.java</a:t>
+          </a:r>
+        </a:p>
+      </dsp:txBody>
+      <dsp:txXfrm>
+        <a:off x="997181" y="47883"/>
+        <a:ext cx="765842" cy="519207"/>
+      </dsp:txXfrm>
+    </dsp:sp>
+    <dsp:sp modelId="{F22B782E-C8B4-7240-A5EE-807E76767BDE}">
+      <dsp:nvSpPr>
+        <dsp:cNvPr id="0" name=""/>
+        <dsp:cNvSpPr/>
+      </dsp:nvSpPr>
+      <dsp:spPr>
+        <a:xfrm>
+          <a:off x="1791116" y="74667"/>
+          <a:ext cx="597865" cy="465058"/>
+        </a:xfrm>
+        <a:prstGeom prst="rect">
+          <a:avLst/>
+        </a:prstGeom>
+        <a:noFill/>
+        <a:ln>
+          <a:noFill/>
+        </a:ln>
+        <a:effectLst/>
+      </dsp:spPr>
+      <dsp:style>
+        <a:lnRef idx="0">
+          <a:scrgbClr r="0" g="0" b="0"/>
+        </a:lnRef>
+        <a:fillRef idx="0">
+          <a:scrgbClr r="0" g="0" b="0"/>
+        </a:fillRef>
+        <a:effectRef idx="0">
+          <a:scrgbClr r="0" g="0" b="0"/>
+        </a:effectRef>
+        <a:fontRef idx="minor"/>
+      </dsp:style>
+      <dsp:txBody>
+        <a:bodyPr spcFirstLastPara="0" vert="horz" wrap="square" lIns="30480" tIns="30480" rIns="30480" bIns="30480" numCol="1" spcCol="1270" anchor="ctr" anchorCtr="0">
+          <a:noAutofit/>
+        </a:bodyPr>
+        <a:lstStyle/>
+        <a:p>
+          <a:pPr marL="57150" lvl="1" indent="-57150" algn="l" defTabSz="266700">
+            <a:lnSpc>
+              <a:spcPct val="90000"/>
+            </a:lnSpc>
+            <a:spcBef>
+              <a:spcPct val="0"/>
+            </a:spcBef>
+            <a:spcAft>
+              <a:spcPct val="15000"/>
+            </a:spcAft>
+            <a:buChar char="•"/>
+          </a:pPr>
+          <a:r>
+            <a:rPr lang="de-DE" sz="600" kern="1200"/>
+            <a:t>Quellcode Dateien</a:t>
+          </a:r>
+        </a:p>
+      </dsp:txBody>
+      <dsp:txXfrm>
+        <a:off x="1791116" y="74667"/>
+        <a:ext cx="597865" cy="465058"/>
+      </dsp:txXfrm>
+    </dsp:sp>
+    <dsp:sp modelId="{AF9543F3-B07C-8B4B-8D52-7A61F46297C3}">
+      <dsp:nvSpPr>
+        <dsp:cNvPr id="0" name=""/>
+        <dsp:cNvSpPr/>
+      </dsp:nvSpPr>
+      <dsp:spPr>
+        <a:xfrm rot="5400000">
+          <a:off x="1780009" y="1207449"/>
+          <a:ext cx="488311" cy="555924"/>
+        </a:xfrm>
+        <a:prstGeom prst="bentUpArrow">
+          <a:avLst>
+            <a:gd name="adj1" fmla="val 32840"/>
+            <a:gd name="adj2" fmla="val 25000"/>
+            <a:gd name="adj3" fmla="val 35780"/>
+          </a:avLst>
+        </a:prstGeom>
+        <a:solidFill>
+          <a:schemeClr val="accent1">
+            <a:tint val="50000"/>
+            <a:hueOff val="0"/>
+            <a:satOff val="0"/>
+            <a:lumOff val="0"/>
+            <a:alphaOff val="0"/>
+          </a:schemeClr>
+        </a:solidFill>
+        <a:ln>
+          <a:noFill/>
+        </a:ln>
+        <a:effectLst/>
+      </dsp:spPr>
+      <dsp:style>
+        <a:lnRef idx="0">
+          <a:scrgbClr r="0" g="0" b="0"/>
+        </a:lnRef>
+        <a:fillRef idx="1">
+          <a:scrgbClr r="0" g="0" b="0"/>
+        </a:fillRef>
+        <a:effectRef idx="2">
+          <a:scrgbClr r="0" g="0" b="0"/>
+        </a:effectRef>
+        <a:fontRef idx="minor"/>
+      </dsp:style>
+    </dsp:sp>
+    <dsp:sp modelId="{38AC87FF-EC69-FC41-93E1-64E86CF5616E}">
+      <dsp:nvSpPr>
+        <dsp:cNvPr id="0" name=""/>
+        <dsp:cNvSpPr/>
+      </dsp:nvSpPr>
+      <dsp:spPr>
+        <a:xfrm>
+          <a:off x="1650637" y="666147"/>
+          <a:ext cx="822028" cy="575393"/>
+        </a:xfrm>
+        <a:prstGeom prst="roundRect">
+          <a:avLst>
+            <a:gd name="adj" fmla="val 16670"/>
+          </a:avLst>
+        </a:prstGeom>
+        <a:gradFill rotWithShape="0">
+          <a:gsLst>
+            <a:gs pos="0">
+              <a:schemeClr val="accent1">
+                <a:hueOff val="0"/>
+                <a:satOff val="0"/>
+                <a:lumOff val="0"/>
+                <a:alphaOff val="0"/>
+                <a:satMod val="103000"/>
+                <a:lumMod val="102000"/>
+                <a:tint val="94000"/>
+              </a:schemeClr>
+            </a:gs>
+            <a:gs pos="50000">
+              <a:schemeClr val="accent1">
+                <a:hueOff val="0"/>
+                <a:satOff val="0"/>
+                <a:lumOff val="0"/>
+                <a:alphaOff val="0"/>
+                <a:satMod val="110000"/>
+                <a:lumMod val="100000"/>
+                <a:shade val="100000"/>
+              </a:schemeClr>
+            </a:gs>
+            <a:gs pos="100000">
+              <a:schemeClr val="accent1">
+                <a:hueOff val="0"/>
+                <a:satOff val="0"/>
+                <a:lumOff val="0"/>
+                <a:alphaOff val="0"/>
+                <a:lumMod val="99000"/>
+                <a:satMod val="120000"/>
+                <a:shade val="78000"/>
+              </a:schemeClr>
+            </a:gs>
+          </a:gsLst>
+          <a:lin ang="5400000" scaled="0"/>
+        </a:gradFill>
+        <a:ln>
+          <a:noFill/>
+        </a:ln>
+        <a:effectLst/>
+      </dsp:spPr>
+      <dsp:style>
+        <a:lnRef idx="0">
+          <a:scrgbClr r="0" g="0" b="0"/>
+        </a:lnRef>
+        <a:fillRef idx="3">
+          <a:scrgbClr r="0" g="0" b="0"/>
+        </a:fillRef>
+        <a:effectRef idx="2">
+          <a:scrgbClr r="0" g="0" b="0"/>
+        </a:effectRef>
+        <a:fontRef idx="minor">
+          <a:schemeClr val="lt1"/>
+        </a:fontRef>
+      </dsp:style>
+      <dsp:txBody>
+        <a:bodyPr spcFirstLastPara="0" vert="horz" wrap="square" lIns="30480" tIns="30480" rIns="30480" bIns="30480" numCol="1" spcCol="1270" anchor="ctr" anchorCtr="0">
+          <a:noAutofit/>
+        </a:bodyPr>
+        <a:lstStyle/>
+        <a:p>
+          <a:pPr lvl="0" algn="ctr" defTabSz="355600">
+            <a:lnSpc>
+              <a:spcPct val="90000"/>
+            </a:lnSpc>
+            <a:spcBef>
+              <a:spcPct val="0"/>
+            </a:spcBef>
+            <a:spcAft>
+              <a:spcPct val="35000"/>
+            </a:spcAft>
+          </a:pPr>
+          <a:r>
+            <a:rPr lang="de-DE" sz="800" kern="1200"/>
+            <a:t>.class</a:t>
+          </a:r>
+        </a:p>
+      </dsp:txBody>
+      <dsp:txXfrm>
+        <a:off x="1678730" y="694240"/>
+        <a:ext cx="765842" cy="519207"/>
+      </dsp:txXfrm>
+    </dsp:sp>
+    <dsp:sp modelId="{21AF5BFA-C43B-4440-BAC9-38DD22B91E65}">
+      <dsp:nvSpPr>
+        <dsp:cNvPr id="0" name=""/>
+        <dsp:cNvSpPr/>
+      </dsp:nvSpPr>
+      <dsp:spPr>
+        <a:xfrm>
+          <a:off x="2472665" y="721023"/>
+          <a:ext cx="597865" cy="465058"/>
+        </a:xfrm>
+        <a:prstGeom prst="rect">
+          <a:avLst/>
+        </a:prstGeom>
+        <a:noFill/>
+        <a:ln>
+          <a:noFill/>
+        </a:ln>
+        <a:effectLst/>
+      </dsp:spPr>
+      <dsp:style>
+        <a:lnRef idx="0">
+          <a:scrgbClr r="0" g="0" b="0"/>
+        </a:lnRef>
+        <a:fillRef idx="0">
+          <a:scrgbClr r="0" g="0" b="0"/>
+        </a:fillRef>
+        <a:effectRef idx="0">
+          <a:scrgbClr r="0" g="0" b="0"/>
+        </a:effectRef>
+        <a:fontRef idx="minor"/>
+      </dsp:style>
+      <dsp:txBody>
+        <a:bodyPr spcFirstLastPara="0" vert="horz" wrap="square" lIns="30480" tIns="30480" rIns="30480" bIns="30480" numCol="1" spcCol="1270" anchor="ctr" anchorCtr="0">
+          <a:noAutofit/>
+        </a:bodyPr>
+        <a:lstStyle/>
+        <a:p>
+          <a:pPr marL="57150" lvl="1" indent="-57150" algn="l" defTabSz="266700">
+            <a:lnSpc>
+              <a:spcPct val="90000"/>
+            </a:lnSpc>
+            <a:spcBef>
+              <a:spcPct val="0"/>
+            </a:spcBef>
+            <a:spcAft>
+              <a:spcPct val="15000"/>
+            </a:spcAft>
+            <a:buChar char="•"/>
+          </a:pPr>
+          <a:r>
+            <a:rPr lang="de-DE" sz="600" kern="1200"/>
+            <a:t>Auführbarer Code für die JVM</a:t>
+          </a:r>
+        </a:p>
+      </dsp:txBody>
+      <dsp:txXfrm>
+        <a:off x="2472665" y="721023"/>
+        <a:ext cx="597865" cy="465058"/>
+      </dsp:txXfrm>
+    </dsp:sp>
+    <dsp:sp modelId="{CD66E6A1-A48C-D24E-A99A-43761197AAF1}">
+      <dsp:nvSpPr>
+        <dsp:cNvPr id="0" name=""/>
+        <dsp:cNvSpPr/>
+      </dsp:nvSpPr>
+      <dsp:spPr>
+        <a:xfrm rot="5400000">
+          <a:off x="2461558" y="1853805"/>
+          <a:ext cx="488311" cy="555924"/>
+        </a:xfrm>
+        <a:prstGeom prst="bentUpArrow">
+          <a:avLst>
+            <a:gd name="adj1" fmla="val 32840"/>
+            <a:gd name="adj2" fmla="val 25000"/>
+            <a:gd name="adj3" fmla="val 35780"/>
+          </a:avLst>
+        </a:prstGeom>
+        <a:solidFill>
+          <a:schemeClr val="accent1">
+            <a:tint val="50000"/>
+            <a:hueOff val="0"/>
+            <a:satOff val="0"/>
+            <a:lumOff val="0"/>
+            <a:alphaOff val="0"/>
+          </a:schemeClr>
+        </a:solidFill>
+        <a:ln>
+          <a:noFill/>
+        </a:ln>
+        <a:effectLst/>
+      </dsp:spPr>
+      <dsp:style>
+        <a:lnRef idx="0">
+          <a:scrgbClr r="0" g="0" b="0"/>
+        </a:lnRef>
+        <a:fillRef idx="1">
+          <a:scrgbClr r="0" g="0" b="0"/>
+        </a:fillRef>
+        <a:effectRef idx="2">
+          <a:scrgbClr r="0" g="0" b="0"/>
+        </a:effectRef>
+        <a:fontRef idx="minor"/>
+      </dsp:style>
+    </dsp:sp>
+    <dsp:sp modelId="{466D09D6-0B9A-AF44-86DF-6B784D8C4A37}">
+      <dsp:nvSpPr>
+        <dsp:cNvPr id="0" name=""/>
+        <dsp:cNvSpPr/>
+      </dsp:nvSpPr>
+      <dsp:spPr>
+        <a:xfrm>
+          <a:off x="2332185" y="1312503"/>
+          <a:ext cx="822028" cy="575393"/>
+        </a:xfrm>
+        <a:prstGeom prst="roundRect">
+          <a:avLst>
+            <a:gd name="adj" fmla="val 16670"/>
+          </a:avLst>
+        </a:prstGeom>
+        <a:gradFill rotWithShape="0">
+          <a:gsLst>
+            <a:gs pos="0">
+              <a:schemeClr val="accent1">
+                <a:hueOff val="0"/>
+                <a:satOff val="0"/>
+                <a:lumOff val="0"/>
+                <a:alphaOff val="0"/>
+                <a:satMod val="103000"/>
+                <a:lumMod val="102000"/>
+                <a:tint val="94000"/>
+              </a:schemeClr>
+            </a:gs>
+            <a:gs pos="50000">
+              <a:schemeClr val="accent1">
+                <a:hueOff val="0"/>
+                <a:satOff val="0"/>
+                <a:lumOff val="0"/>
+                <a:alphaOff val="0"/>
+                <a:satMod val="110000"/>
+                <a:lumMod val="100000"/>
+                <a:shade val="100000"/>
+              </a:schemeClr>
+            </a:gs>
+            <a:gs pos="100000">
+              <a:schemeClr val="accent1">
+                <a:hueOff val="0"/>
+                <a:satOff val="0"/>
+                <a:lumOff val="0"/>
+                <a:alphaOff val="0"/>
+                <a:lumMod val="99000"/>
+                <a:satMod val="120000"/>
+                <a:shade val="78000"/>
+              </a:schemeClr>
+            </a:gs>
+          </a:gsLst>
+          <a:lin ang="5400000" scaled="0"/>
+        </a:gradFill>
+        <a:ln>
+          <a:noFill/>
+        </a:ln>
+        <a:effectLst/>
+      </dsp:spPr>
+      <dsp:style>
+        <a:lnRef idx="0">
+          <a:scrgbClr r="0" g="0" b="0"/>
+        </a:lnRef>
+        <a:fillRef idx="3">
+          <a:scrgbClr r="0" g="0" b="0"/>
+        </a:fillRef>
+        <a:effectRef idx="2">
+          <a:scrgbClr r="0" g="0" b="0"/>
+        </a:effectRef>
+        <a:fontRef idx="minor">
+          <a:schemeClr val="lt1"/>
+        </a:fontRef>
+      </dsp:style>
+      <dsp:txBody>
+        <a:bodyPr spcFirstLastPara="0" vert="horz" wrap="square" lIns="30480" tIns="30480" rIns="30480" bIns="30480" numCol="1" spcCol="1270" anchor="ctr" anchorCtr="0">
+          <a:noAutofit/>
+        </a:bodyPr>
+        <a:lstStyle/>
+        <a:p>
+          <a:pPr lvl="0" algn="ctr" defTabSz="355600">
+            <a:lnSpc>
+              <a:spcPct val="90000"/>
+            </a:lnSpc>
+            <a:spcBef>
+              <a:spcPct val="0"/>
+            </a:spcBef>
+            <a:spcAft>
+              <a:spcPct val="35000"/>
+            </a:spcAft>
+          </a:pPr>
+          <a:r>
+            <a:rPr lang="de-DE" sz="800" kern="1200"/>
+            <a:t>.jar</a:t>
+          </a:r>
+        </a:p>
+      </dsp:txBody>
+      <dsp:txXfrm>
+        <a:off x="2360278" y="1340596"/>
+        <a:ext cx="765842" cy="519207"/>
+      </dsp:txXfrm>
+    </dsp:sp>
+    <dsp:sp modelId="{FBF47D24-A6AF-0843-8E3A-34C099A64EA0}">
+      <dsp:nvSpPr>
+        <dsp:cNvPr id="0" name=""/>
+        <dsp:cNvSpPr/>
+      </dsp:nvSpPr>
+      <dsp:spPr>
+        <a:xfrm>
+          <a:off x="3154214" y="1367380"/>
+          <a:ext cx="597865" cy="465058"/>
+        </a:xfrm>
+        <a:prstGeom prst="rect">
+          <a:avLst/>
+        </a:prstGeom>
+        <a:noFill/>
+        <a:ln>
+          <a:noFill/>
+        </a:ln>
+        <a:effectLst/>
+      </dsp:spPr>
+      <dsp:style>
+        <a:lnRef idx="0">
+          <a:scrgbClr r="0" g="0" b="0"/>
+        </a:lnRef>
+        <a:fillRef idx="0">
+          <a:scrgbClr r="0" g="0" b="0"/>
+        </a:fillRef>
+        <a:effectRef idx="0">
+          <a:scrgbClr r="0" g="0" b="0"/>
+        </a:effectRef>
+        <a:fontRef idx="minor"/>
+      </dsp:style>
+      <dsp:txBody>
+        <a:bodyPr spcFirstLastPara="0" vert="horz" wrap="square" lIns="30480" tIns="30480" rIns="30480" bIns="30480" numCol="1" spcCol="1270" anchor="ctr" anchorCtr="0">
+          <a:noAutofit/>
+        </a:bodyPr>
+        <a:lstStyle/>
+        <a:p>
+          <a:pPr marL="57150" lvl="1" indent="-57150" algn="l" defTabSz="266700">
+            <a:lnSpc>
+              <a:spcPct val="90000"/>
+            </a:lnSpc>
+            <a:spcBef>
+              <a:spcPct val="0"/>
+            </a:spcBef>
+            <a:spcAft>
+              <a:spcPct val="15000"/>
+            </a:spcAft>
+            <a:buChar char="•"/>
+          </a:pPr>
+          <a:r>
+            <a:rPr lang="de-DE" sz="600" kern="1200"/>
+            <a:t>Ausführbare Datei</a:t>
+          </a:r>
+        </a:p>
+      </dsp:txBody>
+      <dsp:txXfrm>
+        <a:off x="3154214" y="1367380"/>
+        <a:ext cx="597865" cy="465058"/>
+      </dsp:txXfrm>
+    </dsp:sp>
+    <dsp:sp modelId="{6A5A41C8-E18A-7B4B-9C00-B0CB6A3D04CD}">
+      <dsp:nvSpPr>
+        <dsp:cNvPr id="0" name=""/>
+        <dsp:cNvSpPr/>
+      </dsp:nvSpPr>
+      <dsp:spPr>
+        <a:xfrm rot="5400000">
+          <a:off x="3143107" y="2500162"/>
+          <a:ext cx="488311" cy="555924"/>
+        </a:xfrm>
+        <a:prstGeom prst="bentUpArrow">
+          <a:avLst>
+            <a:gd name="adj1" fmla="val 32840"/>
+            <a:gd name="adj2" fmla="val 25000"/>
+            <a:gd name="adj3" fmla="val 35780"/>
+          </a:avLst>
+        </a:prstGeom>
+        <a:solidFill>
+          <a:schemeClr val="accent1">
+            <a:tint val="50000"/>
+            <a:hueOff val="0"/>
+            <a:satOff val="0"/>
+            <a:lumOff val="0"/>
+            <a:alphaOff val="0"/>
+          </a:schemeClr>
+        </a:solidFill>
+        <a:ln>
+          <a:noFill/>
+        </a:ln>
+        <a:effectLst/>
+      </dsp:spPr>
+      <dsp:style>
+        <a:lnRef idx="0">
+          <a:scrgbClr r="0" g="0" b="0"/>
+        </a:lnRef>
+        <a:fillRef idx="1">
+          <a:scrgbClr r="0" g="0" b="0"/>
+        </a:fillRef>
+        <a:effectRef idx="2">
+          <a:scrgbClr r="0" g="0" b="0"/>
+        </a:effectRef>
+        <a:fontRef idx="minor"/>
+      </dsp:style>
+    </dsp:sp>
+    <dsp:sp modelId="{BF839DF6-BFC0-AB4D-94A3-2DFF72AD30F5}">
+      <dsp:nvSpPr>
+        <dsp:cNvPr id="0" name=""/>
+        <dsp:cNvSpPr/>
+      </dsp:nvSpPr>
+      <dsp:spPr>
+        <a:xfrm>
+          <a:off x="3013734" y="1958859"/>
+          <a:ext cx="822028" cy="575393"/>
+        </a:xfrm>
+        <a:prstGeom prst="roundRect">
+          <a:avLst>
+            <a:gd name="adj" fmla="val 16670"/>
+          </a:avLst>
+        </a:prstGeom>
+        <a:gradFill rotWithShape="0">
+          <a:gsLst>
+            <a:gs pos="0">
+              <a:schemeClr val="accent1">
+                <a:hueOff val="0"/>
+                <a:satOff val="0"/>
+                <a:lumOff val="0"/>
+                <a:alphaOff val="0"/>
+                <a:satMod val="103000"/>
+                <a:lumMod val="102000"/>
+                <a:tint val="94000"/>
+              </a:schemeClr>
+            </a:gs>
+            <a:gs pos="50000">
+              <a:schemeClr val="accent1">
+                <a:hueOff val="0"/>
+                <a:satOff val="0"/>
+                <a:lumOff val="0"/>
+                <a:alphaOff val="0"/>
+                <a:satMod val="110000"/>
+                <a:lumMod val="100000"/>
+                <a:shade val="100000"/>
+              </a:schemeClr>
+            </a:gs>
+            <a:gs pos="100000">
+              <a:schemeClr val="accent1">
+                <a:hueOff val="0"/>
+                <a:satOff val="0"/>
+                <a:lumOff val="0"/>
+                <a:alphaOff val="0"/>
+                <a:lumMod val="99000"/>
+                <a:satMod val="120000"/>
+                <a:shade val="78000"/>
+              </a:schemeClr>
+            </a:gs>
+          </a:gsLst>
+          <a:lin ang="5400000" scaled="0"/>
+        </a:gradFill>
+        <a:ln>
+          <a:noFill/>
+        </a:ln>
+        <a:effectLst/>
+      </dsp:spPr>
+      <dsp:style>
+        <a:lnRef idx="0">
+          <a:scrgbClr r="0" g="0" b="0"/>
+        </a:lnRef>
+        <a:fillRef idx="3">
+          <a:scrgbClr r="0" g="0" b="0"/>
+        </a:fillRef>
+        <a:effectRef idx="2">
+          <a:scrgbClr r="0" g="0" b="0"/>
+        </a:effectRef>
+        <a:fontRef idx="minor">
+          <a:schemeClr val="lt1"/>
+        </a:fontRef>
+      </dsp:style>
+      <dsp:txBody>
+        <a:bodyPr spcFirstLastPara="0" vert="horz" wrap="square" lIns="30480" tIns="30480" rIns="30480" bIns="30480" numCol="1" spcCol="1270" anchor="ctr" anchorCtr="0">
+          <a:noAutofit/>
+        </a:bodyPr>
+        <a:lstStyle/>
+        <a:p>
+          <a:pPr lvl="0" algn="ctr" defTabSz="355600">
+            <a:lnSpc>
+              <a:spcPct val="90000"/>
+            </a:lnSpc>
+            <a:spcBef>
+              <a:spcPct val="0"/>
+            </a:spcBef>
+            <a:spcAft>
+              <a:spcPct val="35000"/>
+            </a:spcAft>
+          </a:pPr>
+          <a:r>
+            <a:rPr lang="de-DE" sz="800" kern="1200"/>
+            <a:t>JVM</a:t>
+          </a:r>
+        </a:p>
+      </dsp:txBody>
+      <dsp:txXfrm>
+        <a:off x="3041827" y="1986952"/>
+        <a:ext cx="765842" cy="519207"/>
+      </dsp:txXfrm>
+    </dsp:sp>
+    <dsp:sp modelId="{FB6E535C-C787-8E4B-AF5B-B06BEEF300B8}">
+      <dsp:nvSpPr>
+        <dsp:cNvPr id="0" name=""/>
+        <dsp:cNvSpPr/>
+      </dsp:nvSpPr>
+      <dsp:spPr>
+        <a:xfrm>
+          <a:off x="3835762" y="2013736"/>
+          <a:ext cx="597865" cy="465058"/>
+        </a:xfrm>
+        <a:prstGeom prst="rect">
+          <a:avLst/>
+        </a:prstGeom>
+        <a:noFill/>
+        <a:ln>
+          <a:noFill/>
+        </a:ln>
+        <a:effectLst/>
+      </dsp:spPr>
+      <dsp:style>
+        <a:lnRef idx="0">
+          <a:scrgbClr r="0" g="0" b="0"/>
+        </a:lnRef>
+        <a:fillRef idx="0">
+          <a:scrgbClr r="0" g="0" b="0"/>
+        </a:fillRef>
+        <a:effectRef idx="0">
+          <a:scrgbClr r="0" g="0" b="0"/>
+        </a:effectRef>
+        <a:fontRef idx="minor"/>
+      </dsp:style>
+      <dsp:txBody>
+        <a:bodyPr spcFirstLastPara="0" vert="horz" wrap="square" lIns="30480" tIns="30480" rIns="30480" bIns="30480" numCol="1" spcCol="1270" anchor="ctr" anchorCtr="0">
+          <a:noAutofit/>
+        </a:bodyPr>
+        <a:lstStyle/>
+        <a:p>
+          <a:pPr marL="57150" lvl="1" indent="-57150" algn="l" defTabSz="266700">
+            <a:lnSpc>
+              <a:spcPct val="90000"/>
+            </a:lnSpc>
+            <a:spcBef>
+              <a:spcPct val="0"/>
+            </a:spcBef>
+            <a:spcAft>
+              <a:spcPct val="15000"/>
+            </a:spcAft>
+            <a:buChar char="•"/>
+          </a:pPr>
+          <a:r>
+            <a:rPr lang="de-DE" sz="600" kern="1200"/>
+            <a:t>System Funktionen</a:t>
+          </a:r>
+        </a:p>
+      </dsp:txBody>
+      <dsp:txXfrm>
+        <a:off x="3835762" y="2013736"/>
+        <a:ext cx="597865" cy="465058"/>
+      </dsp:txXfrm>
+    </dsp:sp>
+    <dsp:sp modelId="{46CB13FF-4E18-5C44-8E6B-456771D03712}">
+      <dsp:nvSpPr>
+        <dsp:cNvPr id="0" name=""/>
+        <dsp:cNvSpPr/>
+      </dsp:nvSpPr>
+      <dsp:spPr>
+        <a:xfrm>
+          <a:off x="3695283" y="2605216"/>
+          <a:ext cx="822028" cy="575393"/>
+        </a:xfrm>
+        <a:prstGeom prst="roundRect">
+          <a:avLst>
+            <a:gd name="adj" fmla="val 16670"/>
+          </a:avLst>
+        </a:prstGeom>
+        <a:gradFill rotWithShape="0">
+          <a:gsLst>
+            <a:gs pos="0">
+              <a:schemeClr val="accent1">
+                <a:hueOff val="0"/>
+                <a:satOff val="0"/>
+                <a:lumOff val="0"/>
+                <a:alphaOff val="0"/>
+                <a:satMod val="103000"/>
+                <a:lumMod val="102000"/>
+                <a:tint val="94000"/>
+              </a:schemeClr>
+            </a:gs>
+            <a:gs pos="50000">
+              <a:schemeClr val="accent1">
+                <a:hueOff val="0"/>
+                <a:satOff val="0"/>
+                <a:lumOff val="0"/>
+                <a:alphaOff val="0"/>
+                <a:satMod val="110000"/>
+                <a:lumMod val="100000"/>
+                <a:shade val="100000"/>
+              </a:schemeClr>
+            </a:gs>
+            <a:gs pos="100000">
+              <a:schemeClr val="accent1">
+                <a:hueOff val="0"/>
+                <a:satOff val="0"/>
+                <a:lumOff val="0"/>
+                <a:alphaOff val="0"/>
+                <a:lumMod val="99000"/>
+                <a:satMod val="120000"/>
+                <a:shade val="78000"/>
+              </a:schemeClr>
+            </a:gs>
+          </a:gsLst>
+          <a:lin ang="5400000" scaled="0"/>
+        </a:gradFill>
+        <a:ln>
+          <a:noFill/>
+        </a:ln>
+        <a:effectLst/>
+      </dsp:spPr>
+      <dsp:style>
+        <a:lnRef idx="0">
+          <a:scrgbClr r="0" g="0" b="0"/>
+        </a:lnRef>
+        <a:fillRef idx="3">
+          <a:scrgbClr r="0" g="0" b="0"/>
+        </a:fillRef>
+        <a:effectRef idx="2">
+          <a:scrgbClr r="0" g="0" b="0"/>
+        </a:effectRef>
+        <a:fontRef idx="minor">
+          <a:schemeClr val="lt1"/>
+        </a:fontRef>
+      </dsp:style>
+      <dsp:txBody>
+        <a:bodyPr spcFirstLastPara="0" vert="horz" wrap="square" lIns="30480" tIns="30480" rIns="30480" bIns="30480" numCol="1" spcCol="1270" anchor="ctr" anchorCtr="0">
+          <a:noAutofit/>
+        </a:bodyPr>
+        <a:lstStyle/>
+        <a:p>
+          <a:pPr lvl="0" algn="ctr" defTabSz="355600">
+            <a:lnSpc>
+              <a:spcPct val="90000"/>
+            </a:lnSpc>
+            <a:spcBef>
+              <a:spcPct val="0"/>
+            </a:spcBef>
+            <a:spcAft>
+              <a:spcPct val="35000"/>
+            </a:spcAft>
+          </a:pPr>
+          <a:r>
+            <a:rPr lang="de-DE" sz="800" kern="1200"/>
+            <a:t>Betriebssystem</a:t>
+          </a:r>
+        </a:p>
+      </dsp:txBody>
+      <dsp:txXfrm>
+        <a:off x="3723376" y="2633309"/>
+        <a:ext cx="765842" cy="519207"/>
+      </dsp:txXfrm>
+    </dsp:sp>
+  </dsp:spTree>
+</dsp:drawing>
+</file>
+
+<file path=word/diagrams/layout1.xml><?xml version="1.0" encoding="utf-8"?>
+<dgm:layoutDef xmlns:dgm="http://schemas.openxmlformats.org/drawingml/2006/diagram" xmlns:a="http://schemas.openxmlformats.org/drawingml/2006/main" uniqueId="urn:microsoft.com/office/officeart/2005/8/layout/StepDownProcess">
+  <dgm:title val=""/>
+  <dgm:desc val=""/>
+  <dgm:catLst>
+    <dgm:cat type="process" pri="1600"/>
+  </dgm:catLst>
+  <dgm:sampData>
+    <dgm:dataModel>
+      <dgm:ptLst>
+        <dgm:pt modelId="0" type="doc"/>
+        <dgm:pt modelId="10">
+          <dgm:prSet phldr="1"/>
+        </dgm:pt>
+        <dgm:pt modelId="11">
+          <dgm:prSet phldr="1"/>
+        </dgm:pt>
+        <dgm:pt modelId="20">
+          <dgm:prSet phldr="1"/>
+        </dgm:pt>
+        <dgm:pt modelId="21">
+          <dgm:prSet phldr="1"/>
+        </dgm:pt>
+        <dgm:pt modelId="30">
+          <dgm:prSet phldr="1"/>
+        </dgm:pt>
+        <dgm:pt modelId="31">
+          <dgm:prSet phldr="1"/>
+        </dgm:pt>
+      </dgm:ptLst>
+      <dgm:cxnLst>
+        <dgm:cxn modelId="60" srcId="0" destId="10" srcOrd="0" destOrd="0"/>
+        <dgm:cxn modelId="12" srcId="10" destId="11" srcOrd="0" destOrd="0"/>
+        <dgm:cxn modelId="70" srcId="0" destId="20" srcOrd="1" destOrd="0"/>
+        <dgm:cxn modelId="22" srcId="20" destId="21" srcOrd="0" destOrd="0"/>
+        <dgm:cxn modelId="80" srcId="0" destId="30" srcOrd="2" destOrd="0"/>
+        <dgm:cxn modelId="32" srcId="30" destId="31" srcOrd="0" destOrd="0"/>
+      </dgm:cxnLst>
+      <dgm:bg/>
+      <dgm:whole/>
+    </dgm:dataModel>
+  </dgm:sampData>
+  <dgm:styleData>
+    <dgm:dataModel>
+      <dgm:ptLst>
+        <dgm:pt modelId="0" type="doc"/>
+        <dgm:pt modelId="10">
+          <dgm:prSet phldr="1"/>
+        </dgm:pt>
+        <dgm:pt modelId="20">
+          <dgm:prSet phldr="1"/>
+        </dgm:pt>
+      </dgm:ptLst>
+      <dgm:cxnLst>
+        <dgm:cxn modelId="60" srcId="0" destId="10" srcOrd="0" destOrd="0"/>
+        <dgm:cxn modelId="70" srcId="0" destId="20" srcOrd="1" destOrd="0"/>
+      </dgm:cxnLst>
+      <dgm:bg/>
+      <dgm:whole/>
+    </dgm:dataModel>
+  </dgm:styleData>
+  <dgm:clrData>
+    <dgm:dataModel>
+      <dgm:ptLst>
+        <dgm:pt modelId="0" type="doc"/>
+        <dgm:pt modelId="10">
+          <dgm:prSet phldr="1"/>
+        </dgm:pt>
+        <dgm:pt modelId="20">
+          <dgm:prSet phldr="1"/>
+        </dgm:pt>
+        <dgm:pt modelId="30">
+          <dgm:prSet phldr="1"/>
+        </dgm:pt>
+        <dgm:pt modelId="40">
+          <dgm:prSet phldr="1"/>
+        </dgm:pt>
+      </dgm:ptLst>
+      <dgm:cxnLst>
+        <dgm:cxn modelId="60" srcId="0" destId="10" srcOrd="0" destOrd="0"/>
+        <dgm:cxn modelId="70" srcId="0" destId="20" srcOrd="1" destOrd="0"/>
+        <dgm:cxn modelId="80" srcId="0" destId="30" srcOrd="2" destOrd="0"/>
+        <dgm:cxn modelId="90" srcId="0" destId="40" srcOrd="3" destOrd="0"/>
+      </dgm:cxnLst>
+      <dgm:bg/>
+      <dgm:whole/>
+    </dgm:dataModel>
+  </dgm:clrData>
+  <dgm:layoutNode name="rootnode">
+    <dgm:varLst>
+      <dgm:chMax/>
+      <dgm:chPref/>
+      <dgm:dir/>
+      <dgm:animLvl val="lvl"/>
+    </dgm:varLst>
+    <dgm:choose name="Name0">
+      <dgm:if name="Name1" func="var" arg="dir" op="equ" val="norm">
+        <dgm:alg type="snake">
+          <dgm:param type="grDir" val="tL"/>
+          <dgm:param type="flowDir" val="row"/>
+          <dgm:param type="off" val="off"/>
+          <dgm:param type="bkpt" val="fixed"/>
+          <dgm:param type="bkPtFixedVal" val="1"/>
+        </dgm:alg>
+      </dgm:if>
+      <dgm:else name="Name2">
+        <dgm:alg type="snake">
+          <dgm:param type="grDir" val="tR"/>
+          <dgm:param type="flowDir" val="row"/>
+          <dgm:param type="off" val="off"/>
+          <dgm:param type="bkpt" val="fixed"/>
+          <dgm:param type="bkPtFixedVal" val="1"/>
+        </dgm:alg>
+      </dgm:else>
+    </dgm:choose>
+    <dgm:shape xmlns:r="http://schemas.openxmlformats.org/officeDocument/2006/relationships" r:blip="">
+      <dgm:adjLst/>
+    </dgm:shape>
+    <dgm:choose name="Name3">
+      <dgm:if name="Name4" func="var" arg="dir" op="equ" val="norm">
+        <dgm:constrLst>
+          <dgm:constr type="alignOff" forName="rootnode" val="0.48"/>
+          <dgm:constr type="primFontSz" for="des" forName="ParentText" val="65"/>
+          <dgm:constr type="primFontSz" for="des" forName="ChildText" refType="primFontSz" refFor="des" refForName="ParentText" op="lte"/>
+          <dgm:constr type="w" for="ch" forName="composite" refType="w"/>
+          <dgm:constr type="h" for="ch" forName="composite" refType="h"/>
+          <dgm:constr type="sp" refType="h" refFor="ch" refForName="composite" op="equ" fact="-0.38"/>
+        </dgm:constrLst>
+      </dgm:if>
+      <dgm:else name="Name5">
+        <dgm:constrLst>
+          <dgm:constr type="alignOff" forName="rootnode" val="0.48"/>
+          <dgm:constr type="primFontSz" for="des" forName="ParentText" val="65"/>
+          <dgm:constr type="primFontSz" for="des" forName="ChildText" refType="primFontSz" refFor="des" refForName="ParentText" op="lte"/>
+          <dgm:constr type="w" for="ch" forName="composite" refType="w"/>
+          <dgm:constr type="h" for="ch" forName="composite" refType="h"/>
+          <dgm:constr type="sp" refType="h" refFor="ch" refForName="composite" op="equ" fact="-0.38"/>
+        </dgm:constrLst>
+      </dgm:else>
+    </dgm:choose>
+    <dgm:forEach name="nodesForEach" axis="ch" ptType="node">
+      <dgm:layoutNode name="composite">
+        <dgm:alg type="composite">
+          <dgm:param type="ar" val="1.2439"/>
+        </dgm:alg>
+        <dgm:shape xmlns:r="http://schemas.openxmlformats.org/officeDocument/2006/relationships" r:blip="">
+          <dgm:adjLst/>
+        </dgm:shape>
+        <dgm:choose name="Name6">
+          <dgm:if name="Name7" func="var" arg="dir" op="equ" val="norm">
+            <dgm:constrLst>
+              <dgm:constr type="l" for="ch" forName="bentUpArrow1" refType="w" fact="0.07"/>
+              <dgm:constr type="t" for="ch" forName="bentUpArrow1" refType="h" fact="0.524"/>
+              <dgm:constr type="w" for="ch" forName="bentUpArrow1" refType="w" fact="0.3844"/>
+              <dgm:constr type="h" for="ch" forName="bentUpArrow1" refType="h" fact="0.42"/>
+              <dgm:constr type="l" for="ch" forName="ParentText" refType="w" fact="0"/>
+              <dgm:constr type="t" for="ch" forName="ParentText" refType="h" fact="0"/>
+              <dgm:constr type="w" for="ch" forName="ParentText" refType="w" fact="0.5684"/>
+              <dgm:constr type="h" for="ch" forName="ParentText" refType="h" fact="0.4949"/>
+              <dgm:constr type="l" for="ch" forName="ChildText" refType="w" refFor="ch" refForName="ParentText"/>
+              <dgm:constr type="t" for="ch" forName="ChildText" refType="h" fact="0.05"/>
+              <dgm:constr type="w" for="ch" forName="ChildText" refType="w" fact="0.4134"/>
+              <dgm:constr type="h" for="ch" forName="ChildText" refType="h" fact="0.4"/>
+              <dgm:constr type="l" for="ch" forName="FinalChildText" refType="w" refFor="ch" refForName="ParentText"/>
+              <dgm:constr type="t" for="ch" forName="FinalChildText" refType="h" fact="0.05"/>
+              <dgm:constr type="w" for="ch" forName="FinalChildText" refType="w" fact="0.4134"/>
+              <dgm:constr type="h" for="ch" forName="FinalChildText" refType="h" fact="0.4"/>
+            </dgm:constrLst>
+          </dgm:if>
+          <dgm:else name="Name8">
+            <dgm:constrLst>
+              <dgm:constr type="r" for="ch" forName="bentUpArrow1" refType="w" fact="0.97"/>
+              <dgm:constr type="t" for="ch" forName="bentUpArrow1" refType="h" fact="0.524"/>
+              <dgm:constr type="w" for="ch" forName="bentUpArrow1" refType="w" fact="0.3844"/>
+              <dgm:constr type="h" for="ch" forName="bentUpArrow1" refType="h" fact="0.42"/>
+              <dgm:constr type="l" for="ch" forName="ParentText" refType="w" fact="0.4316"/>
+              <dgm:constr type="t" for="ch" forName="ParentText" refType="h" fact="0"/>
+              <dgm:constr type="w" for="ch" forName="ParentText" refType="w" fact="0.5684"/>
+              <dgm:constr type="h" for="ch" forName="ParentText" refType="h" fact="0.4949"/>
+              <dgm:constr type="l" for="ch" forName="ChildText" refType="w" fact="0"/>
+              <dgm:constr type="t" for="ch" forName="ChildText" refType="h" fact="0.05"/>
+              <dgm:constr type="w" for="ch" forName="ChildText" refType="w" fact="0.4134"/>
+              <dgm:constr type="h" for="ch" forName="ChildText" refType="h" fact="0.4"/>
+              <dgm:constr type="l" for="ch" forName="FinalChildText" refType="w" fact="0"/>
+              <dgm:constr type="t" for="ch" forName="FinalChildText" refType="h" fact="0.05"/>
+              <dgm:constr type="w" for="ch" forName="FinalChildText" refType="w" fact="0.4134"/>
+              <dgm:constr type="h" for="ch" forName="FinalChildText" refType="h" fact="0.4"/>
+            </dgm:constrLst>
+          </dgm:else>
+        </dgm:choose>
+        <dgm:choose name="Name9">
+          <dgm:if name="Name10" axis="followSib" ptType="node" func="cnt" op="gte" val="1">
+            <dgm:layoutNode name="bentUpArrow1" styleLbl="alignImgPlace1">
+              <dgm:alg type="sp"/>
+              <dgm:choose name="Name11">
+                <dgm:if name="Name12" func="var" arg="dir" op="equ" val="norm">
+                  <dgm:shape xmlns:r="http://schemas.openxmlformats.org/officeDocument/2006/relationships" rot="90" type="bentUpArrow" r:blip="">
+                    <dgm:adjLst>
+                      <dgm:adj idx="1" val="0.3284"/>
+                      <dgm:adj idx="2" val="0.25"/>
+                      <dgm:adj idx="3" val="0.3578"/>
+                    </dgm:adjLst>
+                  </dgm:shape>
+                </dgm:if>
+                <dgm:else name="Name13">
+                  <dgm:shape xmlns:r="http://schemas.openxmlformats.org/officeDocument/2006/relationships" rot="180" type="bentArrow" r:blip="">
+                    <dgm:adjLst>
+                      <dgm:adj idx="1" val="0.3284"/>
+                      <dgm:adj idx="2" val="0.25"/>
+                      <dgm:adj idx="3" val="0.3578"/>
+                      <dgm:adj idx="4" val="0"/>
+                    </dgm:adjLst>
+                  </dgm:shape>
+                </dgm:else>
+              </dgm:choose>
+              <dgm:presOf/>
+            </dgm:layoutNode>
+          </dgm:if>
+          <dgm:else name="Name14"/>
+        </dgm:choose>
+        <dgm:layoutNode name="ParentText" styleLbl="node1">
+          <dgm:varLst>
+            <dgm:chMax val="1"/>
+            <dgm:chPref val="1"/>
+            <dgm:bulletEnabled val="1"/>
+          </dgm:varLst>
+          <dgm:alg type="tx"/>
+          <dgm:shape xmlns:r="http://schemas.openxmlformats.org/officeDocument/2006/relationships" type="roundRect" r:blip="">
+            <dgm:adjLst>
+              <dgm:adj idx="1" val="0.1667"/>
+            </dgm:adjLst>
+          </dgm:shape>
+          <dgm:presOf axis="self" ptType="node"/>
+          <dgm:constrLst>
+            <dgm:constr type="lMarg" refType="primFontSz" fact="0.3"/>
+            <dgm:constr type="rMarg" refType="primFontSz" fact="0.3"/>
+            <dgm:constr type="tMarg" refType="primFontSz" fact="0.3"/>
+            <dgm:constr type="bMarg" refType="primFontSz" fact="0.3"/>
+          </dgm:constrLst>
+          <dgm:ruleLst>
+            <dgm:rule type="primFontSz" val="5" fact="NaN" max="NaN"/>
+          </dgm:ruleLst>
+        </dgm:layoutNode>
+        <dgm:choose name="Name15">
+          <dgm:if name="Name16" axis="followSib" ptType="node" func="cnt" op="equ" val="0">
+            <dgm:choose name="Name17">
+              <dgm:if name="Name18" axis="ch" ptType="node" func="cnt" op="gte" val="1">
+                <dgm:layoutNode name="FinalChildText" styleLbl="revTx">
+                  <dgm:varLst>
+                    <dgm:chMax val="0"/>
+                    <dgm:chPref val="0"/>
+                    <dgm:bulletEnabled val="1"/>
+                  </dgm:varLst>
+                  <dgm:alg type="tx">
+                    <dgm:param type="stBulletLvl" val="1"/>
+                    <dgm:param type="txAnchorVertCh" val="mid"/>
+                    <dgm:param type="parTxLTRAlign" val="l"/>
+                  </dgm:alg>
+                  <dgm:shape xmlns:r="http://schemas.openxmlformats.org/officeDocument/2006/relationships" type="rect" r:blip="">
+                    <dgm:adjLst/>
+                  </dgm:shape>
+                  <dgm:presOf axis="des" ptType="node"/>
+                  <dgm:constrLst>
+                    <dgm:constr type="lMarg" refType="primFontSz" fact="0.3"/>
+                    <dgm:constr type="rMarg" refType="primFontSz" fact="0.3"/>
+                    <dgm:constr type="tMarg" refType="primFontSz" fact="0.3"/>
+                    <dgm:constr type="bMarg" refType="primFontSz" fact="0.3"/>
+                  </dgm:constrLst>
+                  <dgm:ruleLst>
+                    <dgm:rule type="primFontSz" val="5" fact="NaN" max="NaN"/>
+                  </dgm:ruleLst>
+                </dgm:layoutNode>
+              </dgm:if>
+              <dgm:else name="Name19"/>
+            </dgm:choose>
+          </dgm:if>
+          <dgm:else name="Name20">
+            <dgm:layoutNode name="ChildText" styleLbl="revTx">
+              <dgm:varLst>
+                <dgm:chMax val="0"/>
+                <dgm:chPref val="0"/>
+                <dgm:bulletEnabled val="1"/>
+              </dgm:varLst>
+              <dgm:alg type="tx">
+                <dgm:param type="stBulletLvl" val="1"/>
+                <dgm:param type="txAnchorVertCh" val="mid"/>
+                <dgm:param type="parTxLTRAlign" val="l"/>
+              </dgm:alg>
+              <dgm:shape xmlns:r="http://schemas.openxmlformats.org/officeDocument/2006/relationships" type="rect" r:blip="">
+                <dgm:adjLst/>
+              </dgm:shape>
+              <dgm:presOf axis="des" ptType="node"/>
+              <dgm:constrLst>
+                <dgm:constr type="lMarg" refType="primFontSz" fact="0.3"/>
+                <dgm:constr type="rMarg" refType="primFontSz" fact="0.3"/>
+                <dgm:constr type="tMarg" refType="primFontSz" fact="0.3"/>
+                <dgm:constr type="bMarg" refType="primFontSz" fact="0.3"/>
+              </dgm:constrLst>
+              <dgm:ruleLst>
+                <dgm:rule type="primFontSz" val="5" fact="NaN" max="NaN"/>
+              </dgm:ruleLst>
+            </dgm:layoutNode>
+          </dgm:else>
+        </dgm:choose>
+      </dgm:layoutNode>
+      <dgm:forEach name="sibTransForEach" axis="followSib" ptType="sibTrans" cnt="1">
+        <dgm:layoutNode name="sibTrans">
+          <dgm:alg type="sp"/>
+          <dgm:shape xmlns:r="http://schemas.openxmlformats.org/officeDocument/2006/relationships" r:blip="">
+            <dgm:adjLst/>
+          </dgm:shape>
+        </dgm:layoutNode>
+      </dgm:forEach>
+    </dgm:forEach>
+  </dgm:layoutNode>
+</dgm:layoutDef>
+</file>
+
+<file path=word/diagrams/quickStyle1.xml><?xml version="1.0" encoding="utf-8"?>
+<dgm:styleDef xmlns:dgm="http://schemas.openxmlformats.org/drawingml/2006/diagram" xmlns:a="http://schemas.openxmlformats.org/drawingml/2006/main" uniqueId="urn:microsoft.com/office/officeart/2005/8/quickstyle/simple4">
+  <dgm:title val=""/>
+  <dgm:desc val=""/>
+  <dgm:catLst>
+    <dgm:cat type="simple" pri="10400"/>
+  </dgm:catLst>
+  <dgm:scene3d>
+    <a:camera prst="orthographicFront"/>
+    <a:lightRig rig="threePt" dir="t"/>
+  </dgm:scene3d>
+  <dgm:styleLbl name="node0">
+    <dgm:scene3d>
+      <a:camera prst="orthographicFront"/>
+      <a:lightRig rig="threePt" dir="t"/>
+    </dgm:scene3d>
+    <dgm:sp3d/>
+    <dgm:txPr/>
+    <dgm:style>
+      <a:lnRef idx="0">
+        <a:scrgbClr r="0" g="0" b="0"/>
+      </a:lnRef>
+      <a:fillRef idx="3">
+        <a:scrgbClr r="0" g="0" b="0"/>
+      </a:fillRef>
+      <a:effectRef idx="2">
+        <a:scrgbClr r="0" g="0" b="0"/>
+      </a:effectRef>
+      <a:fontRef idx="minor">
+        <a:schemeClr val="lt1"/>
+      </a:fontRef>
+    </dgm:style>
+  </dgm:styleLbl>
+  <dgm:styleLbl name="lnNode1">
+    <dgm:scene3d>
+      <a:camera prst="orthographicFront"/>
+      <a:lightRig rig="threePt" dir="t"/>
+    </dgm:scene3d>
+    <dgm:sp3d/>
+    <dgm:txPr/>
+    <dgm:style>
+      <a:lnRef idx="1">
+        <a:scrgbClr r="0" g="0" b="0"/>
+      </a:lnRef>
+      <a:fillRef idx="3">
+        <a:scrgbClr r="0" g="0" b="0"/>
+      </a:fillRef>
+      <a:effectRef idx="2">
+        <a:scrgbClr r="0" g="0" b="0"/>
+      </a:effectRef>
+      <a:fontRef idx="minor">
+        <a:schemeClr val="lt1"/>
+      </a:fontRef>
+    </dgm:style>
+  </dgm:styleLbl>
+  <dgm:styleLbl name="vennNode1">
+    <dgm:scene3d>
+      <a:camera prst="orthographicFront"/>
+      <a:lightRig rig="threePt" dir="t"/>
+    </dgm:scene3d>
+    <dgm:sp3d/>
+    <dgm:txPr/>
+    <dgm:style>
+      <a:lnRef idx="0">
+        <a:scrgbClr r="0" g="0" b="0"/>
+      </a:lnRef>
+      <a:fillRef idx="3">
+        <a:scrgbClr r="0" g="0" b="0"/>
+      </a:fillRef>
+      <a:effectRef idx="0">
+        <a:scrgbClr r="0" g="0" b="0"/>
+      </a:effectRef>
+      <a:fontRef idx="minor">
+        <a:schemeClr val="tx1"/>
+      </a:fontRef>
+    </dgm:style>
+  </dgm:styleLbl>
+  <dgm:styleLbl name="alignNode1">
+    <dgm:scene3d>
+      <a:camera prst="orthographicFront"/>
+      <a:lightRig rig="threePt" dir="t"/>
+    </dgm:scene3d>
+    <dgm:sp3d/>
+    <dgm:txPr/>
+    <dgm:style>
+      <a:lnRef idx="1">
+        <a:scrgbClr r="0" g="0" b="0"/>
+      </a:lnRef>
+      <a:fillRef idx="3">
+        <a:scrgbClr r="0" g="0" b="0"/>
+      </a:fillRef>
+      <a:effectRef idx="2">
+        <a:scrgbClr r="0" g="0" b="0"/>
+      </a:effectRef>
+      <a:fontRef idx="minor">
+        <a:schemeClr val="lt1"/>
+      </a:fontRef>
+    </dgm:style>
+  </dgm:styleLbl>
+  <dgm:styleLbl name="node1">
+    <dgm:scene3d>
+      <a:camera prst="orthographicFront"/>
+      <a:lightRig rig="threePt" dir="t"/>
+    </dgm:scene3d>
+    <dgm:sp3d/>
+    <dgm:txPr/>
+    <dgm:style>
+      <a:lnRef idx="0">
+        <a:scrgbClr r="0" g="0" b="0"/>
+      </a:lnRef>
+      <a:fillRef idx="3">
+        <a:scrgbClr r="0" g="0" b="0"/>
+      </a:fillRef>
+      <a:effectRef idx="2">
+        <a:scrgbClr r="0" g="0" b="0"/>
+      </a:effectRef>
+      <a:fontRef idx="minor">
+        <a:schemeClr val="lt1"/>
+      </a:fontRef>
+    </dgm:style>
+  </dgm:styleLbl>
+  <dgm:styleLbl name="node2">
+    <dgm:scene3d>
+      <a:camera prst="orthographicFront"/>
+      <a:lightRig rig="threePt" dir="t"/>
+    </dgm:scene3d>
+    <dgm:sp3d/>
+    <dgm:txPr/>
+    <dgm:style>
+      <a:lnRef idx="0">
+        <a:scrgbClr r="0" g="0" b="0"/>
+      </a:lnRef>
+      <a:fillRef idx="3">
+        <a:scrgbClr r="0" g="0" b="0"/>
+      </a:fillRef>
+      <a:effectRef idx="2">
+        <a:scrgbClr r="0" g="0" b="0"/>
+      </a:effectRef>
+      <a:fontRef idx="minor">
+        <a:schemeClr val="lt1"/>
+      </a:fontRef>
+    </dgm:style>
+  </dgm:styleLbl>
+  <dgm:styleLbl name="node3">
+    <dgm:scene3d>
+      <a:camera prst="orthographicFront"/>
+      <a:lightRig rig="threePt" dir="t"/>
+    </dgm:scene3d>
+    <dgm:sp3d/>
+    <dgm:txPr/>
+    <dgm:style>
+      <a:lnRef idx="0">
+        <a:scrgbClr r="0" g="0" b="0"/>
+      </a:lnRef>
+      <a:fillRef idx="3">
+        <a:scrgbClr r="0" g="0" b="0"/>
+      </a:fillRef>
+      <a:effectRef idx="2">
+        <a:scrgbClr r="0" g="0" b="0"/>
+      </a:effectRef>
+      <a:fontRef idx="minor">
+        <a:schemeClr val="lt1"/>
+      </a:fontRef>
+    </dgm:style>
+  </dgm:styleLbl>
+  <dgm:styleLbl name="node4">
+    <dgm:scene3d>
+      <a:camera prst="orthographicFront"/>
+      <a:lightRig rig="threePt" dir="t"/>
+    </dgm:scene3d>
+    <dgm:sp3d/>
+    <dgm:txPr/>
+    <dgm:style>
+      <a:lnRef idx="0">
+        <a:scrgbClr r="0" g="0" b="0"/>
+      </a:lnRef>
+      <a:fillRef idx="3">
+        <a:scrgbClr r="0" g="0" b="0"/>
+      </a:fillRef>
+      <a:effectRef idx="2">
+        <a:scrgbClr r="0" g="0" b="0"/>
+      </a:effectRef>
+      <a:fontRef idx="minor">
+        <a:schemeClr val="lt1"/>
+      </a:fontRef>
+    </dgm:style>
+  </dgm:styleLbl>
+  <dgm:styleLbl name="fgImgPlace1">
+    <dgm:scene3d>
+      <a:camera prst="orthographicFront"/>
+      <a:lightRig rig="threePt" dir="t"/>
+    </dgm:scene3d>
+    <dgm:sp3d/>
+    <dgm:txPr/>
+    <dgm:style>
+      <a:lnRef idx="0">
+        <a:scrgbClr r="0" g="0" b="0"/>
+      </a:lnRef>
+      <a:fillRef idx="1">
+        <a:scrgbClr r="0" g="0" b="0"/>
+      </a:fillRef>
+      <a:effectRef idx="2">
+        <a:scrgbClr r="0" g="0" b="0"/>
+      </a:effectRef>
+      <a:fontRef idx="minor"/>
+    </dgm:style>
+  </dgm:styleLbl>
+  <dgm:styleLbl name="alignImgPlace1">
+    <dgm:scene3d>
+      <a:camera prst="orthographicFront"/>
+      <a:lightRig rig="threePt" dir="t"/>
+    </dgm:scene3d>
+    <dgm:sp3d/>
+    <dgm:txPr/>
+    <dgm:style>
+      <a:lnRef idx="0">
+        <a:scrgbClr r="0" g="0" b="0"/>
+      </a:lnRef>
+      <a:fillRef idx="1">
+        <a:scrgbClr r="0" g="0" b="0"/>
+      </a:fillRef>
+      <a:effectRef idx="2">
+        <a:scrgbClr r="0" g="0" b="0"/>
+      </a:effectRef>
+      <a:fontRef idx="minor"/>
+    </dgm:style>
+  </dgm:styleLbl>
+  <dgm:styleLbl name="bgImgPlace1">
+    <dgm:scene3d>
+      <a:camera prst="orthographicFront"/>
+      <a:lightRig rig="threePt" dir="t"/>
+    </dgm:scene3d>
+    <dgm:sp3d/>
+    <dgm:txPr/>
+    <dgm:style>
+      <a:lnRef idx="0">
+        <a:scrgbClr r="0" g="0" b="0"/>
+      </a:lnRef>
+      <a:fillRef idx="1">
+        <a:scrgbClr r="0" g="0" b="0"/>
+      </a:fillRef>
+      <a:effectRef idx="2">
+        <a:scrgbClr r="0" g="0" b="0"/>
+      </a:effectRef>
+      <a:fontRef idx="minor"/>
+    </dgm:style>
+  </dgm:styleLbl>
+  <dgm:styleLbl name="sibTrans2D1">
+    <dgm:scene3d>
+      <a:camera prst="orthographicFront"/>
+      <a:lightRig rig="threePt" dir="t"/>
+    </dgm:scene3d>
+    <dgm:sp3d/>
+    <dgm:txPr/>
+    <dgm:style>
+      <a:lnRef idx="0">
+        <a:scrgbClr r="0" g="0" b="0"/>
+      </a:lnRef>
+      <a:fillRef idx="3">
+        <a:scrgbClr r="0" g="0" b="0"/>
+      </a:fillRef>
+      <a:effectRef idx="2">
+        <a:scrgbClr r="0" g="0" b="0"/>
+      </a:effectRef>
+      <a:fontRef idx="minor">
+        <a:schemeClr val="lt1"/>
+      </a:fontRef>
+    </dgm:style>
+  </dgm:styleLbl>
+  <dgm:styleLbl name="fgSibTrans2D1">
+    <dgm:scene3d>
+      <a:camera prst="orthographicFront"/>
+      <a:lightRig rig="threePt" dir="t"/>
+    </dgm:scene3d>
+    <dgm:sp3d/>
+    <dgm:txPr/>
+    <dgm:style>
+      <a:lnRef idx="0">
+        <a:scrgbClr r="0" g="0" b="0"/>
+      </a:lnRef>
+      <a:fillRef idx="3">
+        <a:scrgbClr r="0" g="0" b="0"/>
+      </a:fillRef>
+      <a:effectRef idx="2">
+        <a:scrgbClr r="0" g="0" b="0"/>
+      </a:effectRef>
+      <a:fontRef idx="minor">
+        <a:schemeClr val="lt1"/>
+      </a:fontRef>
+    </dgm:style>
+  </dgm:styleLbl>
+  <dgm:styleLbl name="bgSibTrans2D1">
+    <dgm:scene3d>
+      <a:camera prst="orthographicFront"/>
+      <a:lightRig rig="threePt" dir="t"/>
+    </dgm:scene3d>
+    <dgm:sp3d/>
+    <dgm:txPr/>
+    <dgm:style>
+      <a:lnRef idx="0">
+        <a:scrgbClr r="0" g="0" b="0"/>
+      </a:lnRef>
+      <a:fillRef idx="3">
+        <a:scrgbClr r="0" g="0" b="0"/>
+      </a:fillRef>
+      <a:effectRef idx="2">
+        <a:scrgbClr r="0" g="0" b="0"/>
+      </a:effectRef>
+      <a:fontRef idx="minor">
+        <a:schemeClr val="lt1"/>
+      </a:fontRef>
+    </dgm:style>
+  </dgm:styleLbl>
+  <dgm:styleLbl name="sibTrans1D1">
+    <dgm:scene3d>
+      <a:camera prst="orthographicFront"/>
+      <a:lightRig rig="threePt" dir="t"/>
+    </dgm:scene3d>
+    <dgm:sp3d/>
+    <dgm:txPr/>
+    <dgm:style>
+      <a:lnRef idx="1">
+        <a:scrgbClr r="0" g="0" b="0"/>
+      </a:lnRef>
+      <a:fillRef idx="0">
+        <a:scrgbClr r="0" g="0" b="0"/>
+      </a:fillRef>
+      <a:effectRef idx="0">
+        <a:scrgbClr r="0" g="0" b="0"/>
+      </a:effectRef>
+      <a:fontRef idx="minor"/>
+    </dgm:style>
+  </dgm:styleLbl>
+  <dgm:styleLbl name="callout">
+    <dgm:scene3d>
+      <a:camera prst="orthographicFront"/>
+      <a:lightRig rig="threePt" dir="t"/>
+    </dgm:scene3d>
+    <dgm:sp3d/>
+    <dgm:txPr/>
+    <dgm:style>
+      <a:lnRef idx="2">
+        <a:scrgbClr r="0" g="0" b="0"/>
+      </a:lnRef>
+      <a:fillRef idx="1">
+        <a:scrgbClr r="0" g="0" b="0"/>
+      </a:fillRef>
+      <a:effectRef idx="1">
+        <a:scrgbClr r="0" g="0" b="0"/>
+      </a:effectRef>
+      <a:fontRef idx="minor"/>
+    </dgm:style>
+  </dgm:styleLbl>
+  <dgm:styleLbl name="asst0">
+    <dgm:scene3d>
+      <a:camera prst="orthographicFront"/>
+      <a:lightRig rig="threePt" dir="t"/>
+    </dgm:scene3d>
+    <dgm:sp3d/>
+    <dgm:txPr/>
+    <dgm:style>
+      <a:lnRef idx="0">
+        <a:scrgbClr r="0" g="0" b="0"/>
+      </a:lnRef>
+      <a:fillRef idx="3">
+        <a:scrgbClr r="0" g="0" b="0"/>
+      </a:fillRef>
+      <a:effectRef idx="2">
+        <a:scrgbClr r="0" g="0" b="0"/>
+      </a:effectRef>
+      <a:fontRef idx="minor">
+        <a:schemeClr val="lt1"/>
+      </a:fontRef>
+    </dgm:style>
+  </dgm:styleLbl>
+  <dgm:styleLbl name="asst1">
+    <dgm:scene3d>
+      <a:camera prst="orthographicFront"/>
+      <a:lightRig rig="threePt" dir="t"/>
+    </dgm:scene3d>
+    <dgm:sp3d/>
+    <dgm:txPr/>
+    <dgm:style>
+      <a:lnRef idx="0">
+        <a:scrgbClr r="0" g="0" b="0"/>
+      </a:lnRef>
+      <a:fillRef idx="3">
+        <a:scrgbClr r="0" g="0" b="0"/>
+      </a:fillRef>
+      <a:effectRef idx="2">
+        <a:scrgbClr r="0" g="0" b="0"/>
+      </a:effectRef>
+      <a:fontRef idx="minor">
+        <a:schemeClr val="lt1"/>
+      </a:fontRef>
+    </dgm:style>
+  </dgm:styleLbl>
+  <dgm:styleLbl name="asst2">
+    <dgm:scene3d>
+      <a:camera prst="orthographicFront"/>
+      <a:lightRig rig="threePt" dir="t"/>
+    </dgm:scene3d>
+    <dgm:sp3d/>
+    <dgm:txPr/>
+    <dgm:style>
+      <a:lnRef idx="0">
+        <a:scrgbClr r="0" g="0" b="0"/>
+      </a:lnRef>
+      <a:fillRef idx="3">
+        <a:scrgbClr r="0" g="0" b="0"/>
+      </a:fillRef>
+      <a:effectRef idx="2">
+        <a:scrgbClr r="0" g="0" b="0"/>
+      </a:effectRef>
+      <a:fontRef idx="minor">
+        <a:schemeClr val="lt1"/>
+      </a:fontRef>
+    </dgm:style>
+  </dgm:styleLbl>
+  <dgm:styleLbl name="asst3">
+    <dgm:scene3d>
+      <a:camera prst="orthographicFront"/>
+      <a:lightRig rig="threePt" dir="t"/>
+    </dgm:scene3d>
+    <dgm:sp3d/>
+    <dgm:txPr/>
+    <dgm:style>
+      <a:lnRef idx="0">
+        <a:scrgbClr r="0" g="0" b="0"/>
+      </a:lnRef>
+      <a:fillRef idx="3">
+        <a:scrgbClr r="0" g="0" b="0"/>
+      </a:fillRef>
+      <a:effectRef idx="2">
+        <a:scrgbClr r="0" g="0" b="0"/>
+      </a:effectRef>
+      <a:fontRef idx="minor">
+        <a:schemeClr val="lt1"/>
+      </a:fontRef>
+    </dgm:style>
+  </dgm:styleLbl>
+  <dgm:styleLbl name="asst4">
+    <dgm:scene3d>
+      <a:camera prst="orthographicFront"/>
+      <a:lightRig rig="threePt" dir="t"/>
+    </dgm:scene3d>
+    <dgm:sp3d/>
+    <dgm:txPr/>
+    <dgm:style>
+      <a:lnRef idx="0">
+        <a:scrgbClr r="0" g="0" b="0"/>
+      </a:lnRef>
+      <a:fillRef idx="3">
+        <a:scrgbClr r="0" g="0" b="0"/>
+      </a:fillRef>
+      <a:effectRef idx="2">
+        <a:scrgbClr r="0" g="0" b="0"/>
+      </a:effectRef>
+      <a:fontRef idx="minor">
+        <a:schemeClr val="lt1"/>
+      </a:fontRef>
+    </dgm:style>
+  </dgm:styleLbl>
+  <dgm:styleLbl name="parChTrans2D1">
+    <dgm:scene3d>
+      <a:camera prst="orthographicFront"/>
+      <a:lightRig rig="threePt" dir="t"/>
+    </dgm:scene3d>
+    <dgm:sp3d/>
+    <dgm:txPr/>
+    <dgm:style>
+      <a:lnRef idx="0">
+        <a:scrgbClr r="0" g="0" b="0"/>
+      </a:lnRef>
+      <a:fillRef idx="3">
+        <a:scrgbClr r="0" g="0" b="0"/>
+      </a:fillRef>
+      <a:effectRef idx="2">
+        <a:scrgbClr r="0" g="0" b="0"/>
+      </a:effectRef>
+      <a:fontRef idx="minor">
+        <a:schemeClr val="lt1"/>
+      </a:fontRef>
+    </dgm:style>
+  </dgm:styleLbl>
+  <dgm:styleLbl name="parChTrans2D2">
+    <dgm:scene3d>
+      <a:camera prst="orthographicFront"/>
+      <a:lightRig rig="threePt" dir="t"/>
+    </dgm:scene3d>
+    <dgm:sp3d/>
+    <dgm:txPr/>
+    <dgm:style>
+      <a:lnRef idx="0">
+        <a:scrgbClr r="0" g="0" b="0"/>
+      </a:lnRef>
+      <a:fillRef idx="3">
+        <a:scrgbClr r="0" g="0" b="0"/>
+      </a:fillRef>
+      <a:effectRef idx="2">
+        <a:scrgbClr r="0" g="0" b="0"/>
+      </a:effectRef>
+      <a:fontRef idx="minor">
+        <a:schemeClr val="lt1"/>
+      </a:fontRef>
+    </dgm:style>
+  </dgm:styleLbl>
+  <dgm:styleLbl name="parChTrans2D3">
+    <dgm:scene3d>
+      <a:camera prst="orthographicFront"/>
+      <a:lightRig rig="threePt" dir="t"/>
+    </dgm:scene3d>
+    <dgm:sp3d/>
+    <dgm:txPr/>
+    <dgm:style>
+      <a:lnRef idx="1">
+        <a:scrgbClr r="0" g="0" b="0"/>
+      </a:lnRef>
+      <a:fillRef idx="3">
+        <a:scrgbClr r="0" g="0" b="0"/>
+      </a:fillRef>
+      <a:effectRef idx="2">
+        <a:scrgbClr r="0" g="0" b="0"/>
+      </a:effectRef>
+      <a:fontRef idx="minor">
+        <a:schemeClr val="lt1"/>
+      </a:fontRef>
+    </dgm:style>
+  </dgm:styleLbl>
+  <dgm:styleLbl name="parChTrans2D4">
+    <dgm:scene3d>
+      <a:camera prst="orthographicFront"/>
+      <a:lightRig rig="threePt" dir="t"/>
+    </dgm:scene3d>
+    <dgm:sp3d/>
+    <dgm:txPr/>
+    <dgm:style>
+      <a:lnRef idx="1">
+        <a:scrgbClr r="0" g="0" b="0"/>
+      </a:lnRef>
+      <a:fillRef idx="3">
+        <a:scrgbClr r="0" g="0" b="0"/>
+      </a:fillRef>
+      <a:effectRef idx="2">
+        <a:scrgbClr r="0" g="0" b="0"/>
+      </a:effectRef>
+      <a:fontRef idx="minor">
+        <a:schemeClr val="lt1"/>
+      </a:fontRef>
+    </dgm:style>
+  </dgm:styleLbl>
+  <dgm:styleLbl name="parChTrans1D1">
+    <dgm:scene3d>
+      <a:camera prst="orthographicFront"/>
+      <a:lightRig rig="threePt" dir="t"/>
+    </dgm:scene3d>
+    <dgm:sp3d/>
+    <dgm:txPr/>
+    <dgm:style>
+      <a:lnRef idx="1">
+        <a:scrgbClr r="0" g="0" b="0"/>
+      </a:lnRef>
+      <a:fillRef idx="0">
+        <a:scrgbClr r="0" g="0" b="0"/>
+      </a:fillRef>
+      <a:effectRef idx="0">
+        <a:scrgbClr r="0" g="0" b="0"/>
+      </a:effectRef>
+      <a:fontRef idx="minor"/>
+    </dgm:style>
+  </dgm:styleLbl>
+  <dgm:styleLbl name="parChTrans1D2">
+    <dgm:scene3d>
+      <a:camera prst="orthographicFront"/>
+      <a:lightRig rig="threePt" dir="t"/>
+    </dgm:scene3d>
+    <dgm:sp3d/>
+    <dgm:txPr/>
+    <dgm:style>
+      <a:lnRef idx="1">
+        <a:scrgbClr r="0" g="0" b="0"/>
+      </a:lnRef>
+      <a:fillRef idx="0">
+        <a:scrgbClr r="0" g="0" b="0"/>
+      </a:fillRef>
+      <a:effectRef idx="0">
+        <a:scrgbClr r="0" g="0" b="0"/>
+      </a:effectRef>
+      <a:fontRef idx="minor"/>
+    </dgm:style>
+  </dgm:styleLbl>
+  <dgm:styleLbl name="parChTrans1D3">
+    <dgm:scene3d>
+      <a:camera prst="orthographicFront"/>
+      <a:lightRig rig="threePt" dir="t"/>
+    </dgm:scene3d>
+    <dgm:sp3d/>
+    <dgm:txPr/>
+    <dgm:style>
+      <a:lnRef idx="1">
+        <a:scrgbClr r="0" g="0" b="0"/>
+      </a:lnRef>
+      <a:fillRef idx="0">
+        <a:scrgbClr r="0" g="0" b="0"/>
+      </a:fillRef>
+      <a:effectRef idx="0">
+        <a:scrgbClr r="0" g="0" b="0"/>
+      </a:effectRef>
+      <a:fontRef idx="minor"/>
+    </dgm:style>
+  </dgm:styleLbl>
+  <dgm:styleLbl name="parChTrans1D4">
+    <dgm:scene3d>
+      <a:camera prst="orthographicFront"/>
+      <a:lightRig rig="threePt" dir="t"/>
+    </dgm:scene3d>
+    <dgm:sp3d/>
+    <dgm:txPr/>
+    <dgm:style>
+      <a:lnRef idx="1">
+        <a:scrgbClr r="0" g="0" b="0"/>
+      </a:lnRef>
+      <a:fillRef idx="0">
+        <a:scrgbClr r="0" g="0" b="0"/>
+      </a:fillRef>
+      <a:effectRef idx="0">
+        <a:scrgbClr r="0" g="0" b="0"/>
+      </a:effectRef>
+      <a:fontRef idx="minor"/>
+    </dgm:style>
+  </dgm:styleLbl>
+  <dgm:styleLbl name="fgAcc1">
+    <dgm:scene3d>
+      <a:camera prst="orthographicFront"/>
+      <a:lightRig rig="threePt" dir="t"/>
+    </dgm:scene3d>
+    <dgm:sp3d/>
+    <dgm:txPr/>
+    <dgm:style>
+      <a:lnRef idx="1">
+        <a:scrgbClr r="0" g="0" b="0"/>
+      </a:lnRef>
+      <a:fillRef idx="1">
+        <a:scrgbClr r="0" g="0" b="0"/>
+      </a:fillRef>
+      <a:effectRef idx="0">
+        <a:scrgbClr r="0" g="0" b="0"/>
+      </a:effectRef>
+      <a:fontRef idx="minor"/>
+    </dgm:style>
+  </dgm:styleLbl>
+  <dgm:styleLbl name="conFgAcc1">
+    <dgm:scene3d>
+      <a:camera prst="orthographicFront"/>
+      <a:lightRig rig="threePt" dir="t"/>
+    </dgm:scene3d>
+    <dgm:sp3d/>
+    <dgm:txPr/>
+    <dgm:style>
+      <a:lnRef idx="1">
+        <a:scrgbClr r="0" g="0" b="0"/>
+      </a:lnRef>
+      <a:fillRef idx="1">
+        <a:scrgbClr r="0" g="0" b="0"/>
+      </a:fillRef>
+      <a:effectRef idx="0">
+        <a:scrgbClr r="0" g="0" b="0"/>
+      </a:effectRef>
+      <a:fontRef idx="minor"/>
+    </dgm:style>
+  </dgm:styleLbl>
+  <dgm:styleLbl name="alignAcc1">
+    <dgm:scene3d>
+      <a:camera prst="orthographicFront"/>
+      <a:lightRig rig="threePt" dir="t"/>
+    </dgm:scene3d>
+    <dgm:sp3d/>
+    <dgm:txPr/>
+    <dgm:style>
+      <a:lnRef idx="1">
+        <a:scrgbClr r="0" g="0" b="0"/>
+      </a:lnRef>
+      <a:fillRef idx="1">
+        <a:scrgbClr r="0" g="0" b="0"/>
+      </a:fillRef>
+      <a:effectRef idx="0">
+        <a:scrgbClr r="0" g="0" b="0"/>
+      </a:effectRef>
+      <a:fontRef idx="minor"/>
+    </dgm:style>
+  </dgm:styleLbl>
+  <dgm:styleLbl name="trAlignAcc1">
+    <dgm:scene3d>
+      <a:camera prst="orthographicFront"/>
+      <a:lightRig rig="threePt" dir="t"/>
+    </dgm:scene3d>
+    <dgm:sp3d/>
+    <dgm:txPr/>
+    <dgm:style>
+      <a:lnRef idx="1">
+        <a:scrgbClr r="0" g="0" b="0"/>
+      </a:lnRef>
+      <a:fillRef idx="1">
+        <a:scrgbClr r="0" g="0" b="0"/>
+      </a:fillRef>
+      <a:effectRef idx="0">
+        <a:scrgbClr r="0" g="0" b="0"/>
+      </a:effectRef>
+      <a:fontRef idx="minor"/>
+    </dgm:style>
+  </dgm:styleLbl>
+  <dgm:styleLbl name="bgAcc1">
+    <dgm:scene3d>
+      <a:camera prst="orthographicFront"/>
+      <a:lightRig rig="threePt" dir="t"/>
+    </dgm:scene3d>
+    <dgm:sp3d/>
+    <dgm:txPr/>
+    <dgm:style>
+      <a:lnRef idx="1">
+        <a:scrgbClr r="0" g="0" b="0"/>
+      </a:lnRef>
+      <a:fillRef idx="1">
+        <a:scrgbClr r="0" g="0" b="0"/>
+      </a:fillRef>
+      <a:effectRef idx="0">
+        <a:scrgbClr r="0" g="0" b="0"/>
+      </a:effectRef>
+      <a:fontRef idx="minor"/>
+    </dgm:style>
+  </dgm:styleLbl>
+  <dgm:styleLbl name="solidFgAcc1">
+    <dgm:scene3d>
+      <a:camera prst="orthographicFront"/>
+      <a:lightRig rig="threePt" dir="t"/>
+    </dgm:scene3d>
+    <dgm:sp3d/>
+    <dgm:txPr/>
+    <dgm:style>
+      <a:lnRef idx="1">
+        <a:scrgbClr r="0" g="0" b="0"/>
+      </a:lnRef>
+      <a:fillRef idx="1">
+        <a:scrgbClr r="0" g="0" b="0"/>
+      </a:fillRef>
+      <a:effectRef idx="0">
+        <a:scrgbClr r="0" g="0" b="0"/>
+      </a:effectRef>
+      <a:fontRef idx="minor"/>
+    </dgm:style>
+  </dgm:styleLbl>
+  <dgm:styleLbl name="solidAlignAcc1">
+    <dgm:scene3d>
+      <a:camera prst="orthographicFront"/>
+      <a:lightRig rig="threePt" dir="t"/>
+    </dgm:scene3d>
+    <dgm:sp3d/>
+    <dgm:txPr/>
+    <dgm:style>
+      <a:lnRef idx="1">
+        <a:scrgbClr r="0" g="0" b="0"/>
+      </a:lnRef>
+      <a:fillRef idx="1">
+        <a:scrgbClr r="0" g="0" b="0"/>
+      </a:fillRef>
+      <a:effectRef idx="0">
+        <a:scrgbClr r="0" g="0" b="0"/>
+      </a:effectRef>
+      <a:fontRef idx="minor"/>
+    </dgm:style>
+  </dgm:styleLbl>
+  <dgm:styleLbl name="solidBgAcc1">
+    <dgm:scene3d>
+      <a:camera prst="orthographicFront"/>
+      <a:lightRig rig="threePt" dir="t"/>
+    </dgm:scene3d>
+    <dgm:sp3d/>
+    <dgm:txPr/>
+    <dgm:style>
+      <a:lnRef idx="1">
+        <a:scrgbClr r="0" g="0" b="0"/>
+      </a:lnRef>
+      <a:fillRef idx="1">
+        <a:scrgbClr r="0" g="0" b="0"/>
+      </a:fillRef>
+      <a:effectRef idx="0">
+        <a:scrgbClr r="0" g="0" b="0"/>
+      </a:effectRef>
+      <a:fontRef idx="minor"/>
+    </dgm:style>
+  </dgm:styleLbl>
+  <dgm:styleLbl name="fgAccFollowNode1">
+    <dgm:scene3d>
+      <a:camera prst="orthographicFront"/>
+      <a:lightRig rig="threePt" dir="t"/>
+    </dgm:scene3d>
+    <dgm:sp3d/>
+    <dgm:txPr/>
+    <dgm:style>
+      <a:lnRef idx="1">
+        <a:scrgbClr r="0" g="0" b="0"/>
+      </a:lnRef>
+      <a:fillRef idx="1">
+        <a:scrgbClr r="0" g="0" b="0"/>
+      </a:fillRef>
+      <a:effectRef idx="0">
+        <a:scrgbClr r="0" g="0" b="0"/>
+      </a:effectRef>
+      <a:fontRef idx="minor"/>
+    </dgm:style>
+  </dgm:styleLbl>
+  <dgm:styleLbl name="alignAccFollowNode1">
+    <dgm:scene3d>
+      <a:camera prst="orthographicFront"/>
+      <a:lightRig rig="threePt" dir="t"/>
+    </dgm:scene3d>
+    <dgm:sp3d/>
+    <dgm:txPr/>
+    <dgm:style>
+      <a:lnRef idx="1">
+        <a:scrgbClr r="0" g="0" b="0"/>
+      </a:lnRef>
+      <a:fillRef idx="1">
+        <a:scrgbClr r="0" g="0" b="0"/>
+      </a:fillRef>
+      <a:effectRef idx="0">
+        <a:scrgbClr r="0" g="0" b="0"/>
+      </a:effectRef>
+      <a:fontRef idx="minor"/>
+    </dgm:style>
+  </dgm:styleLbl>
+  <dgm:styleLbl name="bgAccFollowNode1">
+    <dgm:scene3d>
+      <a:camera prst="orthographicFront"/>
+      <a:lightRig rig="threePt" dir="t"/>
+    </dgm:scene3d>
+    <dgm:sp3d/>
+    <dgm:txPr/>
+    <dgm:style>
+      <a:lnRef idx="1">
+        <a:scrgbClr r="0" g="0" b="0"/>
+      </a:lnRef>
+      <a:fillRef idx="1">
+        <a:scrgbClr r="0" g="0" b="0"/>
+      </a:fillRef>
+      <a:effectRef idx="0">
+        <a:scrgbClr r="0" g="0" b="0"/>
+      </a:effectRef>
+      <a:fontRef idx="minor"/>
+    </dgm:style>
+  </dgm:styleLbl>
+  <dgm:styleLbl name="fgAcc0">
+    <dgm:scene3d>
+      <a:camera prst="orthographicFront"/>
+      <a:lightRig rig="threePt" dir="t"/>
+    </dgm:scene3d>
+    <dgm:sp3d/>
+    <dgm:txPr/>
+    <dgm:style>
+      <a:lnRef idx="1">
+        <a:scrgbClr r="0" g="0" b="0"/>
+      </a:lnRef>
+      <a:fillRef idx="1">
+        <a:scrgbClr r="0" g="0" b="0"/>
+      </a:fillRef>
+      <a:effectRef idx="0">
+        <a:scrgbClr r="0" g="0" b="0"/>
+      </a:effectRef>
+      <a:fontRef idx="minor"/>
+    </dgm:style>
+  </dgm:styleLbl>
+  <dgm:styleLbl name="fgAcc2">
+    <dgm:scene3d>
+      <a:camera prst="orthographicFront"/>
+      <a:lightRig rig="threePt" dir="t"/>
+    </dgm:scene3d>
+    <dgm:sp3d/>
+    <dgm:txPr/>
+    <dgm:style>
+      <a:lnRef idx="1">
+        <a:scrgbClr r="0" g="0" b="0"/>
+      </a:lnRef>
+      <a:fillRef idx="1">
+        <a:scrgbClr r="0" g="0" b="0"/>
+      </a:fillRef>
+      <a:effectRef idx="0">
+        <a:scrgbClr r="0" g="0" b="0"/>
+      </a:effectRef>
+      <a:fontRef idx="minor"/>
+    </dgm:style>
+  </dgm:styleLbl>
+  <dgm:styleLbl name="fgAcc3">
+    <dgm:scene3d>
+      <a:camera prst="orthographicFront"/>
+      <a:lightRig rig="threePt" dir="t"/>
+    </dgm:scene3d>
+    <dgm:sp3d/>
+    <dgm:txPr/>
+    <dgm:style>
+      <a:lnRef idx="1">
+        <a:scrgbClr r="0" g="0" b="0"/>
+      </a:lnRef>
+      <a:fillRef idx="1">
+        <a:scrgbClr r="0" g="0" b="0"/>
+      </a:fillRef>
+      <a:effectRef idx="0">
+        <a:scrgbClr r="0" g="0" b="0"/>
+      </a:effectRef>
+      <a:fontRef idx="minor"/>
+    </dgm:style>
+  </dgm:styleLbl>
+  <dgm:styleLbl name="fgAcc4">
+    <dgm:scene3d>
+      <a:camera prst="orthographicFront"/>
+      <a:lightRig rig="threePt" dir="t"/>
+    </dgm:scene3d>
+    <dgm:sp3d/>
+    <dgm:txPr/>
+    <dgm:style>
+      <a:lnRef idx="1">
+        <a:scrgbClr r="0" g="0" b="0"/>
+      </a:lnRef>
+      <a:fillRef idx="1">
+        <a:scrgbClr r="0" g="0" b="0"/>
+      </a:fillRef>
+      <a:effectRef idx="0">
+        <a:scrgbClr r="0" g="0" b="0"/>
+      </a:effectRef>
+      <a:fontRef idx="minor"/>
+    </dgm:style>
+  </dgm:styleLbl>
+  <dgm:styleLbl name="bgShp">
+    <dgm:scene3d>
+      <a:camera prst="orthographicFront"/>
+      <a:lightRig rig="threePt" dir="t"/>
+    </dgm:scene3d>
+    <dgm:sp3d/>
+    <dgm:txPr/>
+    <dgm:style>
+      <a:lnRef idx="0">
+        <a:scrgbClr r="0" g="0" b="0"/>
+      </a:lnRef>
+      <a:fillRef idx="1">
+        <a:scrgbClr r="0" g="0" b="0"/>
+      </a:fillRef>
+      <a:effectRef idx="2">
+        <a:scrgbClr r="0" g="0" b="0"/>
+      </a:effectRef>
+      <a:fontRef idx="minor"/>
+    </dgm:style>
+  </dgm:styleLbl>
+  <dgm:styleLbl name="dkBgShp">
+    <dgm:scene3d>
+      <a:camera prst="orthographicFront"/>
+      <a:lightRig rig="threePt" dir="t"/>
+    </dgm:scene3d>
+    <dgm:sp3d/>
+    <dgm:txPr/>
+    <dgm:style>
+      <a:lnRef idx="0">
+        <a:scrgbClr r="0" g="0" b="0"/>
+      </a:lnRef>
+      <a:fillRef idx="1">
+        <a:scrgbClr r="0" g="0" b="0"/>
+      </a:fillRef>
+      <a:effectRef idx="2">
+        <a:scrgbClr r="0" g="0" b="0"/>
+      </a:effectRef>
+      <a:fontRef idx="minor"/>
+    </dgm:style>
+  </dgm:styleLbl>
+  <dgm:styleLbl name="trBgShp">
+    <dgm:scene3d>
+      <a:camera prst="orthographicFront"/>
+      <a:lightRig rig="threePt" dir="t"/>
+    </dgm:scene3d>
+    <dgm:sp3d/>
+    <dgm:txPr/>
+    <dgm:style>
+      <a:lnRef idx="0">
+        <a:scrgbClr r="0" g="0" b="0"/>
+      </a:lnRef>
+      <a:fillRef idx="1">
+        <a:scrgbClr r="0" g="0" b="0"/>
+      </a:fillRef>
+      <a:effectRef idx="0">
+        <a:scrgbClr r="0" g="0" b="0"/>
+      </a:effectRef>
+      <a:fontRef idx="minor"/>
+    </dgm:style>
+  </dgm:styleLbl>
+  <dgm:styleLbl name="fgShp">
+    <dgm:scene3d>
+      <a:camera prst="orthographicFront"/>
+      <a:lightRig rig="threePt" dir="t"/>
+    </dgm:scene3d>
+    <dgm:sp3d/>
+    <dgm:txPr/>
+    <dgm:style>
+      <a:lnRef idx="0">
+        <a:scrgbClr r="0" g="0" b="0"/>
+      </a:lnRef>
+      <a:fillRef idx="3">
+        <a:scrgbClr r="0" g="0" b="0"/>
+      </a:fillRef>
+      <a:effectRef idx="2">
+        <a:scrgbClr r="0" g="0" b="0"/>
+      </a:effectRef>
+      <a:fontRef idx="minor"/>
+    </dgm:style>
+  </dgm:styleLbl>
+  <dgm:styleLbl name="revTx">
+    <dgm:scene3d>
+      <a:camera prst="orthographicFront"/>
+      <a:lightRig rig="threePt" dir="t"/>
+    </dgm:scene3d>
+    <dgm:sp3d/>
+    <dgm:txPr/>
+    <dgm:style>
+      <a:lnRef idx="0">
+        <a:scrgbClr r="0" g="0" b="0"/>
+      </a:lnRef>
+      <a:fillRef idx="0">
+        <a:scrgbClr r="0" g="0" b="0"/>
+      </a:fillRef>
+      <a:effectRef idx="0">
+        <a:scrgbClr r="0" g="0" b="0"/>
+      </a:effectRef>
+      <a:fontRef idx="minor"/>
+    </dgm:style>
+  </dgm:styleLbl>
+</dgm:styleDef>
 </file>
 
 <file path=word/theme/theme1.xml><?xml version="1.0" encoding="utf-8"?>
@@ -2966,7 +8151,7 @@
 </file>
 
 <file path=customXml/itemProps1.xml><?xml version="1.0" encoding="utf-8"?>
-<ds:datastoreItem xmlns:ds="http://schemas.openxmlformats.org/officeDocument/2006/customXml" ds:itemID="{517C6DBA-E54D-164D-B1F1-72D858D63837}">
+<ds:datastoreItem xmlns:ds="http://schemas.openxmlformats.org/officeDocument/2006/customXml" ds:itemID="{2C6DC02E-D5CC-214C-BA56-0023D3308E71}">
   <ds:schemaRefs>
     <ds:schemaRef ds:uri="http://schemas.openxmlformats.org/officeDocument/2006/bibliography"/>
   </ds:schemaRefs>

--- a/Buch/Java_Tutorial.docx
+++ b/Buch/Java_Tutorial.docx
@@ -39,12 +39,7 @@
             <w:pStyle w:val="Inhaltsverzeichnisberschrift"/>
           </w:pPr>
           <w:r>
-            <w:t>Inhaltsverz</w:t>
-          </w:r>
-          <w:bookmarkStart w:id="0" w:name="_GoBack"/>
-          <w:bookmarkEnd w:id="0"/>
-          <w:r>
-            <w:t>eichnis</w:t>
+            <w:t>Inhaltsverzeichnis</w:t>
           </w:r>
         </w:p>
         <w:p>
@@ -80,7 +75,7 @@
             </w:rPr>
             <w:fldChar w:fldCharType="separate"/>
           </w:r>
-          <w:hyperlink w:anchor="_Toc474665612" w:history="1">
+          <w:hyperlink w:anchor="_Toc475202211" w:history="1">
             <w:r>
               <w:rPr>
                 <w:rStyle w:val="Link"/>
@@ -107,7 +102,7 @@
                 <w:noProof/>
                 <w:webHidden/>
               </w:rPr>
-              <w:instrText xml:space="preserve"> PAGEREF _Toc474665612 \h </w:instrText>
+              <w:instrText xml:space="preserve"> PAGEREF _Toc475202211 \h </w:instrText>
             </w:r>
             <w:r>
               <w:rPr>
@@ -154,7 +149,7 @@
               <w:lang w:eastAsia="de-DE"/>
             </w:rPr>
           </w:pPr>
-          <w:hyperlink w:anchor="_Toc474665613" w:history="1">
+          <w:hyperlink w:anchor="_Toc475202212" w:history="1">
             <w:r>
               <w:rPr>
                 <w:rStyle w:val="Link"/>
@@ -181,7 +176,7 @@
                 <w:noProof/>
                 <w:webHidden/>
               </w:rPr>
-              <w:instrText xml:space="preserve"> PAGEREF _Toc474665613 \h </w:instrText>
+              <w:instrText xml:space="preserve"> PAGEREF _Toc475202212 \h </w:instrText>
             </w:r>
             <w:r>
               <w:rPr>
@@ -228,7 +223,7 @@
               <w:lang w:eastAsia="de-DE"/>
             </w:rPr>
           </w:pPr>
-          <w:hyperlink w:anchor="_Toc474665614" w:history="1">
+          <w:hyperlink w:anchor="_Toc475202213" w:history="1">
             <w:r>
               <w:rPr>
                 <w:rStyle w:val="Link"/>
@@ -255,7 +250,7 @@
                 <w:noProof/>
                 <w:webHidden/>
               </w:rPr>
-              <w:instrText xml:space="preserve"> PAGEREF _Toc474665614 \h </w:instrText>
+              <w:instrText xml:space="preserve"> PAGEREF _Toc475202213 \h </w:instrText>
             </w:r>
             <w:r>
               <w:rPr>
@@ -302,7 +297,7 @@
               <w:lang w:eastAsia="de-DE"/>
             </w:rPr>
           </w:pPr>
-          <w:hyperlink w:anchor="_Toc474665615" w:history="1">
+          <w:hyperlink w:anchor="_Toc475202214" w:history="1">
             <w:r>
               <w:rPr>
                 <w:rStyle w:val="Link"/>
@@ -329,7 +324,7 @@
                 <w:noProof/>
                 <w:webHidden/>
               </w:rPr>
-              <w:instrText xml:space="preserve"> PAGEREF _Toc474665615 \h </w:instrText>
+              <w:instrText xml:space="preserve"> PAGEREF _Toc475202214 \h </w:instrText>
             </w:r>
             <w:r>
               <w:rPr>
@@ -374,7 +369,7 @@
               <w:lang w:eastAsia="de-DE"/>
             </w:rPr>
           </w:pPr>
-          <w:hyperlink w:anchor="_Toc474665616" w:history="1">
+          <w:hyperlink w:anchor="_Toc475202215" w:history="1">
             <w:r>
               <w:rPr>
                 <w:rStyle w:val="Link"/>
@@ -403,7 +398,7 @@
                 <w:noProof/>
                 <w:webHidden/>
               </w:rPr>
-              <w:instrText xml:space="preserve"> PAGEREF _Toc474665616 \h </w:instrText>
+              <w:instrText xml:space="preserve"> PAGEREF _Toc475202215 \h </w:instrText>
             </w:r>
             <w:r>
               <w:rPr>
@@ -448,7 +443,7 @@
               <w:lang w:eastAsia="de-DE"/>
             </w:rPr>
           </w:pPr>
-          <w:hyperlink w:anchor="_Toc474665617" w:history="1">
+          <w:hyperlink w:anchor="_Toc475202216" w:history="1">
             <w:r>
               <w:rPr>
                 <w:rStyle w:val="Link"/>
@@ -475,7 +470,7 @@
                 <w:noProof/>
                 <w:webHidden/>
               </w:rPr>
-              <w:instrText xml:space="preserve"> PAGEREF _Toc474665617 \h </w:instrText>
+              <w:instrText xml:space="preserve"> PAGEREF _Toc475202216 \h </w:instrText>
             </w:r>
             <w:r>
               <w:rPr>
@@ -522,7 +517,7 @@
               <w:lang w:eastAsia="de-DE"/>
             </w:rPr>
           </w:pPr>
-          <w:hyperlink w:anchor="_Toc474665618" w:history="1">
+          <w:hyperlink w:anchor="_Toc475202217" w:history="1">
             <w:r>
               <w:rPr>
                 <w:rStyle w:val="Link"/>
@@ -549,7 +544,7 @@
                 <w:noProof/>
                 <w:webHidden/>
               </w:rPr>
-              <w:instrText xml:space="preserve"> PAGEREF _Toc474665618 \h </w:instrText>
+              <w:instrText xml:space="preserve"> PAGEREF _Toc475202217 \h </w:instrText>
             </w:r>
             <w:r>
               <w:rPr>
@@ -596,13 +591,13 @@
               <w:lang w:eastAsia="de-DE"/>
             </w:rPr>
           </w:pPr>
-          <w:hyperlink w:anchor="_Toc474665619" w:history="1">
+          <w:hyperlink w:anchor="_Toc475202218" w:history="1">
             <w:r>
               <w:rPr>
                 <w:rStyle w:val="Link"/>
                 <w:noProof/>
               </w:rPr>
-              <w:t>Kapitel 1 – Hello World</w:t>
+              <w:t>Kapitel 1 – Hello-World</w:t>
             </w:r>
             <w:r>
               <w:rPr>
@@ -623,7 +618,7 @@
                 <w:noProof/>
                 <w:webHidden/>
               </w:rPr>
-              <w:instrText xml:space="preserve"> PAGEREF _Toc474665619 \h </w:instrText>
+              <w:instrText xml:space="preserve"> PAGEREF _Toc475202218 \h </w:instrText>
             </w:r>
             <w:r>
               <w:rPr>
@@ -670,7 +665,7 @@
               <w:lang w:eastAsia="de-DE"/>
             </w:rPr>
           </w:pPr>
-          <w:hyperlink w:anchor="_Toc474665620" w:history="1">
+          <w:hyperlink w:anchor="_Toc475202219" w:history="1">
             <w:r>
               <w:rPr>
                 <w:rStyle w:val="Link"/>
@@ -697,7 +692,7 @@
                 <w:noProof/>
                 <w:webHidden/>
               </w:rPr>
-              <w:instrText xml:space="preserve"> PAGEREF _Toc474665620 \h </w:instrText>
+              <w:instrText xml:space="preserve"> PAGEREF _Toc475202219 \h </w:instrText>
             </w:r>
             <w:r>
               <w:rPr>
@@ -744,7 +739,7 @@
               <w:lang w:eastAsia="de-DE"/>
             </w:rPr>
           </w:pPr>
-          <w:hyperlink w:anchor="_Toc474665621" w:history="1">
+          <w:hyperlink w:anchor="_Toc475202220" w:history="1">
             <w:r>
               <w:rPr>
                 <w:rStyle w:val="Link"/>
@@ -771,7 +766,7 @@
                 <w:noProof/>
                 <w:webHidden/>
               </w:rPr>
-              <w:instrText xml:space="preserve"> PAGEREF _Toc474665621 \h </w:instrText>
+              <w:instrText xml:space="preserve"> PAGEREF _Toc475202220 \h </w:instrText>
             </w:r>
             <w:r>
               <w:rPr>
@@ -792,6 +787,156 @@
                 <w:webHidden/>
               </w:rPr>
               <w:t>6</w:t>
+            </w:r>
+            <w:r>
+              <w:rPr>
+                <w:noProof/>
+                <w:webHidden/>
+              </w:rPr>
+              <w:fldChar w:fldCharType="end"/>
+            </w:r>
+          </w:hyperlink>
+          <w:bookmarkStart w:id="0" w:name="_GoBack"/>
+          <w:bookmarkEnd w:id="0"/>
+        </w:p>
+        <w:p>
+          <w:pPr>
+            <w:pStyle w:val="Verzeichnis2"/>
+            <w:tabs>
+              <w:tab w:val="right" w:pos="9056"/>
+            </w:tabs>
+            <w:rPr>
+              <w:rFonts w:eastAsiaTheme="minorEastAsia"/>
+              <w:i w:val="0"/>
+              <w:iCs w:val="0"/>
+              <w:noProof/>
+              <w:sz w:val="24"/>
+              <w:szCs w:val="24"/>
+              <w:lang w:eastAsia="de-DE"/>
+            </w:rPr>
+          </w:pPr>
+          <w:hyperlink w:anchor="_Toc475202221" w:history="1">
+            <w:r>
+              <w:rPr>
+                <w:rStyle w:val="Link"/>
+                <w:noProof/>
+              </w:rPr>
+              <w:t>1-3 – Was kommt raus?</w:t>
+            </w:r>
+            <w:r>
+              <w:rPr>
+                <w:noProof/>
+                <w:webHidden/>
+              </w:rPr>
+              <w:tab/>
+            </w:r>
+            <w:r>
+              <w:rPr>
+                <w:noProof/>
+                <w:webHidden/>
+              </w:rPr>
+              <w:fldChar w:fldCharType="begin"/>
+            </w:r>
+            <w:r>
+              <w:rPr>
+                <w:noProof/>
+                <w:webHidden/>
+              </w:rPr>
+              <w:instrText xml:space="preserve"> PAGEREF _Toc475202221 \h </w:instrText>
+            </w:r>
+            <w:r>
+              <w:rPr>
+                <w:noProof/>
+                <w:webHidden/>
+              </w:rPr>
+            </w:r>
+            <w:r>
+              <w:rPr>
+                <w:noProof/>
+                <w:webHidden/>
+              </w:rPr>
+              <w:fldChar w:fldCharType="separate"/>
+            </w:r>
+            <w:r>
+              <w:rPr>
+                <w:noProof/>
+                <w:webHidden/>
+              </w:rPr>
+              <w:t>8</w:t>
+            </w:r>
+            <w:r>
+              <w:rPr>
+                <w:noProof/>
+                <w:webHidden/>
+              </w:rPr>
+              <w:fldChar w:fldCharType="end"/>
+            </w:r>
+          </w:hyperlink>
+        </w:p>
+        <w:p>
+          <w:pPr>
+            <w:pStyle w:val="Verzeichnis1"/>
+            <w:tabs>
+              <w:tab w:val="right" w:pos="9056"/>
+            </w:tabs>
+            <w:rPr>
+              <w:rFonts w:eastAsiaTheme="minorEastAsia"/>
+              <w:b w:val="0"/>
+              <w:bCs w:val="0"/>
+              <w:noProof/>
+              <w:sz w:val="24"/>
+              <w:szCs w:val="24"/>
+              <w:lang w:eastAsia="de-DE"/>
+            </w:rPr>
+          </w:pPr>
+          <w:hyperlink w:anchor="_Toc475202222" w:history="1">
+            <w:r>
+              <w:rPr>
+                <w:rStyle w:val="Link"/>
+                <w:noProof/>
+              </w:rPr>
+              <w:t>Kapitel 2 – Grundlagen für Hello-World</w:t>
+            </w:r>
+            <w:r>
+              <w:rPr>
+                <w:noProof/>
+                <w:webHidden/>
+              </w:rPr>
+              <w:tab/>
+            </w:r>
+            <w:r>
+              <w:rPr>
+                <w:noProof/>
+                <w:webHidden/>
+              </w:rPr>
+              <w:fldChar w:fldCharType="begin"/>
+            </w:r>
+            <w:r>
+              <w:rPr>
+                <w:noProof/>
+                <w:webHidden/>
+              </w:rPr>
+              <w:instrText xml:space="preserve"> PAGEREF _Toc475202222 \h </w:instrText>
+            </w:r>
+            <w:r>
+              <w:rPr>
+                <w:noProof/>
+                <w:webHidden/>
+              </w:rPr>
+            </w:r>
+            <w:r>
+              <w:rPr>
+                <w:noProof/>
+                <w:webHidden/>
+              </w:rPr>
+              <w:fldChar w:fldCharType="separate"/>
+            </w:r>
+            <w:r>
+              <w:rPr>
+                <w:noProof/>
+                <w:webHidden/>
+              </w:rPr>
+              <w:t>9</w:t>
             </w:r>
             <w:r>
               <w:rPr>
@@ -818,13 +963,13 @@
               <w:lang w:eastAsia="de-DE"/>
             </w:rPr>
           </w:pPr>
-          <w:hyperlink w:anchor="_Toc474665622" w:history="1">
+          <w:hyperlink w:anchor="_Toc475202223" w:history="1">
             <w:r>
               <w:rPr>
                 <w:rStyle w:val="Link"/>
                 <w:noProof/>
               </w:rPr>
-              <w:t>1-3 – Was kommt raus?</w:t>
+              <w:t>2-1 Aufbau einer Java-Datei</w:t>
             </w:r>
             <w:r>
               <w:rPr>
@@ -845,7 +990,7 @@
                 <w:noProof/>
                 <w:webHidden/>
               </w:rPr>
-              <w:instrText xml:space="preserve"> PAGEREF _Toc474665622 \h </w:instrText>
+              <w:instrText xml:space="preserve"> PAGEREF _Toc475202223 \h </w:instrText>
             </w:r>
             <w:r>
               <w:rPr>
@@ -865,7 +1010,7 @@
                 <w:noProof/>
                 <w:webHidden/>
               </w:rPr>
-              <w:t>8</w:t>
+              <w:t>9</w:t>
             </w:r>
             <w:r>
               <w:rPr>
@@ -892,13 +1037,13 @@
               <w:lang w:eastAsia="de-DE"/>
             </w:rPr>
           </w:pPr>
-          <w:hyperlink w:anchor="_Toc474665623" w:history="1">
+          <w:hyperlink w:anchor="_Toc475202224" w:history="1">
             <w:r>
               <w:rPr>
                 <w:rStyle w:val="Link"/>
                 <w:noProof/>
               </w:rPr>
-              <w:t>Kapitel 2 – Grundlagen für Hello World</w:t>
+              <w:t>Kapitel 3 – Variablen in Java</w:t>
             </w:r>
             <w:r>
               <w:rPr>
@@ -919,7 +1064,7 @@
                 <w:noProof/>
                 <w:webHidden/>
               </w:rPr>
-              <w:instrText xml:space="preserve"> PAGEREF _Toc474665623 \h </w:instrText>
+              <w:instrText xml:space="preserve"> PAGEREF _Toc475202224 \h </w:instrText>
             </w:r>
             <w:r>
               <w:rPr>
@@ -939,7 +1084,7 @@
                 <w:noProof/>
                 <w:webHidden/>
               </w:rPr>
-              <w:t>9</w:t>
+              <w:t>10</w:t>
             </w:r>
             <w:r>
               <w:rPr>
@@ -966,13 +1111,13 @@
               <w:lang w:eastAsia="de-DE"/>
             </w:rPr>
           </w:pPr>
-          <w:hyperlink w:anchor="_Toc474665624" w:history="1">
+          <w:hyperlink w:anchor="_Toc475202225" w:history="1">
             <w:r>
               <w:rPr>
                 <w:rStyle w:val="Link"/>
                 <w:noProof/>
               </w:rPr>
-              <w:t>2-1 Aufbau einer Java-Datei</w:t>
+              <w:t>3-1 Grundlagen</w:t>
             </w:r>
             <w:r>
               <w:rPr>
@@ -993,7 +1138,7 @@
                 <w:noProof/>
                 <w:webHidden/>
               </w:rPr>
-              <w:instrText xml:space="preserve"> PAGEREF _Toc474665624 \h </w:instrText>
+              <w:instrText xml:space="preserve"> PAGEREF _Toc475202225 \h </w:instrText>
             </w:r>
             <w:r>
               <w:rPr>
@@ -1013,7 +1158,229 @@
                 <w:noProof/>
                 <w:webHidden/>
               </w:rPr>
-              <w:t>9</w:t>
+              <w:t>10</w:t>
+            </w:r>
+            <w:r>
+              <w:rPr>
+                <w:noProof/>
+                <w:webHidden/>
+              </w:rPr>
+              <w:fldChar w:fldCharType="end"/>
+            </w:r>
+          </w:hyperlink>
+        </w:p>
+        <w:p>
+          <w:pPr>
+            <w:pStyle w:val="Verzeichnis2"/>
+            <w:tabs>
+              <w:tab w:val="right" w:pos="9056"/>
+            </w:tabs>
+            <w:rPr>
+              <w:rFonts w:eastAsiaTheme="minorEastAsia"/>
+              <w:i w:val="0"/>
+              <w:iCs w:val="0"/>
+              <w:noProof/>
+              <w:sz w:val="24"/>
+              <w:szCs w:val="24"/>
+              <w:lang w:eastAsia="de-DE"/>
+            </w:rPr>
+          </w:pPr>
+          <w:hyperlink w:anchor="_Toc475202226" w:history="1">
+            <w:r>
+              <w:rPr>
+                <w:rStyle w:val="Link"/>
+                <w:noProof/>
+              </w:rPr>
+              <w:t>3-2 Arbeiten mit Variablen</w:t>
+            </w:r>
+            <w:r>
+              <w:rPr>
+                <w:noProof/>
+                <w:webHidden/>
+              </w:rPr>
+              <w:tab/>
+            </w:r>
+            <w:r>
+              <w:rPr>
+                <w:noProof/>
+                <w:webHidden/>
+              </w:rPr>
+              <w:fldChar w:fldCharType="begin"/>
+            </w:r>
+            <w:r>
+              <w:rPr>
+                <w:noProof/>
+                <w:webHidden/>
+              </w:rPr>
+              <w:instrText xml:space="preserve"> PAGEREF _Toc475202226 \h </w:instrText>
+            </w:r>
+            <w:r>
+              <w:rPr>
+                <w:noProof/>
+                <w:webHidden/>
+              </w:rPr>
+            </w:r>
+            <w:r>
+              <w:rPr>
+                <w:noProof/>
+                <w:webHidden/>
+              </w:rPr>
+              <w:fldChar w:fldCharType="separate"/>
+            </w:r>
+            <w:r>
+              <w:rPr>
+                <w:noProof/>
+                <w:webHidden/>
+              </w:rPr>
+              <w:t>12</w:t>
+            </w:r>
+            <w:r>
+              <w:rPr>
+                <w:noProof/>
+                <w:webHidden/>
+              </w:rPr>
+              <w:fldChar w:fldCharType="end"/>
+            </w:r>
+          </w:hyperlink>
+        </w:p>
+        <w:p>
+          <w:pPr>
+            <w:pStyle w:val="Verzeichnis2"/>
+            <w:tabs>
+              <w:tab w:val="right" w:pos="9056"/>
+            </w:tabs>
+            <w:rPr>
+              <w:rFonts w:eastAsiaTheme="minorEastAsia"/>
+              <w:i w:val="0"/>
+              <w:iCs w:val="0"/>
+              <w:noProof/>
+              <w:sz w:val="24"/>
+              <w:szCs w:val="24"/>
+              <w:lang w:eastAsia="de-DE"/>
+            </w:rPr>
+          </w:pPr>
+          <w:hyperlink w:anchor="_Toc475202227" w:history="1">
+            <w:r>
+              <w:rPr>
+                <w:rStyle w:val="Link"/>
+                <w:noProof/>
+              </w:rPr>
+              <w:t>3-3 Sondertyp String</w:t>
+            </w:r>
+            <w:r>
+              <w:rPr>
+                <w:noProof/>
+                <w:webHidden/>
+              </w:rPr>
+              <w:tab/>
+            </w:r>
+            <w:r>
+              <w:rPr>
+                <w:noProof/>
+                <w:webHidden/>
+              </w:rPr>
+              <w:fldChar w:fldCharType="begin"/>
+            </w:r>
+            <w:r>
+              <w:rPr>
+                <w:noProof/>
+                <w:webHidden/>
+              </w:rPr>
+              <w:instrText xml:space="preserve"> PAGEREF _Toc475202227 \h </w:instrText>
+            </w:r>
+            <w:r>
+              <w:rPr>
+                <w:noProof/>
+                <w:webHidden/>
+              </w:rPr>
+            </w:r>
+            <w:r>
+              <w:rPr>
+                <w:noProof/>
+                <w:webHidden/>
+              </w:rPr>
+              <w:fldChar w:fldCharType="separate"/>
+            </w:r>
+            <w:r>
+              <w:rPr>
+                <w:noProof/>
+                <w:webHidden/>
+              </w:rPr>
+              <w:t>13</w:t>
+            </w:r>
+            <w:r>
+              <w:rPr>
+                <w:noProof/>
+                <w:webHidden/>
+              </w:rPr>
+              <w:fldChar w:fldCharType="end"/>
+            </w:r>
+          </w:hyperlink>
+        </w:p>
+        <w:p>
+          <w:pPr>
+            <w:pStyle w:val="Verzeichnis2"/>
+            <w:tabs>
+              <w:tab w:val="right" w:pos="9056"/>
+            </w:tabs>
+            <w:rPr>
+              <w:rFonts w:eastAsiaTheme="minorEastAsia"/>
+              <w:i w:val="0"/>
+              <w:iCs w:val="0"/>
+              <w:noProof/>
+              <w:sz w:val="24"/>
+              <w:szCs w:val="24"/>
+              <w:lang w:eastAsia="de-DE"/>
+            </w:rPr>
+          </w:pPr>
+          <w:hyperlink w:anchor="_Toc475202228" w:history="1">
+            <w:r>
+              <w:rPr>
+                <w:rStyle w:val="Link"/>
+                <w:noProof/>
+              </w:rPr>
+              <w:t>3-4 Verwendung von Variablen</w:t>
+            </w:r>
+            <w:r>
+              <w:rPr>
+                <w:noProof/>
+                <w:webHidden/>
+              </w:rPr>
+              <w:tab/>
+            </w:r>
+            <w:r>
+              <w:rPr>
+                <w:noProof/>
+                <w:webHidden/>
+              </w:rPr>
+              <w:fldChar w:fldCharType="begin"/>
+            </w:r>
+            <w:r>
+              <w:rPr>
+                <w:noProof/>
+                <w:webHidden/>
+              </w:rPr>
+              <w:instrText xml:space="preserve"> PAGEREF _Toc475202228 \h </w:instrText>
+            </w:r>
+            <w:r>
+              <w:rPr>
+                <w:noProof/>
+                <w:webHidden/>
+              </w:rPr>
+            </w:r>
+            <w:r>
+              <w:rPr>
+                <w:noProof/>
+                <w:webHidden/>
+              </w:rPr>
+              <w:fldChar w:fldCharType="separate"/>
+            </w:r>
+            <w:r>
+              <w:rPr>
+                <w:noProof/>
+                <w:webHidden/>
+              </w:rPr>
+              <w:t>13</w:t>
             </w:r>
             <w:r>
               <w:rPr>
@@ -1064,7 +1431,7 @@
       <w:pPr>
         <w:pStyle w:val="berschrift1"/>
       </w:pPr>
-      <w:bookmarkStart w:id="1" w:name="_Toc474665612"/>
+      <w:bookmarkStart w:id="1" w:name="_Toc475202211"/>
       <w:r>
         <w:lastRenderedPageBreak/>
         <w:t>Änderungen</w:t>
@@ -1162,6 +1529,39 @@
           </w:p>
         </w:tc>
       </w:tr>
+      <w:tr>
+        <w:tc>
+          <w:tcPr>
+            <w:tcW w:w="1559" w:type="dxa"/>
+          </w:tcPr>
+          <w:p>
+            <w:r>
+              <w:t>18.02.2017</w:t>
+            </w:r>
+          </w:p>
+        </w:tc>
+        <w:tc>
+          <w:tcPr>
+            <w:tcW w:w="7497" w:type="dxa"/>
+          </w:tcPr>
+          <w:p>
+            <w:r>
+              <w:t>-</w:t>
+            </w:r>
+            <w:r>
+              <w:t xml:space="preserve"> </w:t>
+            </w:r>
+            <w:r>
+              <w:t>Kapitel 0 erweitert</w:t>
+            </w:r>
+          </w:p>
+          <w:p>
+            <w:r>
+              <w:t>- Kapitel 3 erstellt</w:t>
+            </w:r>
+          </w:p>
+        </w:tc>
+      </w:tr>
     </w:tbl>
     <w:p/>
     <w:p>
@@ -1173,7 +1573,7 @@
       <w:pPr>
         <w:pStyle w:val="berschrift1"/>
       </w:pPr>
-      <w:bookmarkStart w:id="2" w:name="_Toc474665613"/>
+      <w:bookmarkStart w:id="2" w:name="_Toc475202212"/>
       <w:r>
         <w:t xml:space="preserve">Kapitel 0 – </w:t>
       </w:r>
@@ -1187,7 +1587,7 @@
       <w:pPr>
         <w:pStyle w:val="berschrift2"/>
       </w:pPr>
-      <w:bookmarkStart w:id="3" w:name="_Toc474665614"/>
+      <w:bookmarkStart w:id="3" w:name="_Toc475202213"/>
       <w:r>
         <w:t>0 – Einleitung</w:t>
       </w:r>
@@ -1233,7 +1633,7 @@
       <w:pPr>
         <w:pStyle w:val="berschrift2"/>
       </w:pPr>
-      <w:bookmarkStart w:id="4" w:name="_Toc474665615"/>
+      <w:bookmarkStart w:id="4" w:name="_Toc475202214"/>
       <w:r>
         <w:t>1 – Anmerkungen zu Java</w:t>
       </w:r>
@@ -1246,14 +1646,13 @@
           <w:rStyle w:val="Intensivhervorheb"/>
         </w:rPr>
       </w:pPr>
-      <w:bookmarkStart w:id="5" w:name="_Toc474665616"/>
+      <w:bookmarkStart w:id="5" w:name="_Toc475202215"/>
       <w:r>
         <w:rPr>
           <w:rStyle w:val="Intensivhervorheb"/>
         </w:rPr>
         <w:t xml:space="preserve">1-1 </w:t>
       </w:r>
-      <w:commentRangeStart w:id="6"/>
       <w:r>
         <w:rPr>
           <w:rStyle w:val="Intensivhervorheb"/>
@@ -1266,20 +1665,41 @@
         </w:rPr>
         <w:t>Informationen</w:t>
       </w:r>
-      <w:commentRangeEnd w:id="6"/>
-      <w:r>
-        <w:rPr>
-          <w:rStyle w:val="Kommentarzeichen"/>
-          <w:rFonts w:asciiTheme="minorHAnsi" w:eastAsiaTheme="minorHAnsi" w:hAnsiTheme="minorHAnsi" w:cstheme="minorBidi"/>
-          <w:color w:val="auto"/>
-        </w:rPr>
-        <w:commentReference w:id="6"/>
-      </w:r>
       <w:bookmarkEnd w:id="5"/>
     </w:p>
     <w:p>
       <w:r>
-        <w:t xml:space="preserve">Java hat das Ziel eine betriebssystemunabhängige Sprache zu sein und den gleichen Code auf jedem Gerät auszuführen, welches die Java Virtual </w:t>
+        <w:t xml:space="preserve">Zuerst ist wichtig zu wissen, dass Java eine objektorientierte Programmiersprache ist, d.h. </w:t>
+      </w:r>
+      <w:r>
+        <w:t>alles in Java ist ein Objekt. Was kannst du dir unter einem Objekt vorstellen?</w:t>
+      </w:r>
+    </w:p>
+    <w:p>
+      <w:r>
+        <w:t>Das Konzept eines Objekts kannst du dir wie in der realen Welt vorstellen, also etwa ein Stuhl, ein Auto usw.</w:t>
+      </w:r>
+    </w:p>
+    <w:p>
+      <w:r>
+        <w:t>Welche Objekte es gibt, wird in so genannten Klassen definiert. Eine Klasse wäre dann z.B. das Auto und ein Objekt (oder Instanz der Klasse) wäre dann z.B. Martins Auto.</w:t>
+      </w:r>
+    </w:p>
+    <w:p/>
+    <w:p>
+      <w:r>
+        <w:t xml:space="preserve">Zusätzlich </w:t>
+      </w:r>
+      <w:r>
+        <w:t xml:space="preserve">Java hat das Ziel eine betriebssystemunabhängige Sprache zu sein und den gleichen Code auf jedem Gerät auszuführen, welches </w:t>
+      </w:r>
+      <w:proofErr w:type="gramStart"/>
+      <w:r>
+        <w:t>die Java</w:t>
+      </w:r>
+      <w:proofErr w:type="gramEnd"/>
+      <w:r>
+        <w:t xml:space="preserve"> Virtual </w:t>
       </w:r>
       <w:proofErr w:type="spellStart"/>
       <w:r>
@@ -1332,11 +1752,11 @@
       <w:pPr>
         <w:pStyle w:val="berschrift3"/>
       </w:pPr>
-      <w:bookmarkStart w:id="7" w:name="_Toc474665617"/>
+      <w:bookmarkStart w:id="6" w:name="_Toc475202216"/>
       <w:r>
         <w:t>1-2 Vom Quellcode zum ausführbaren Programm</w:t>
       </w:r>
-      <w:bookmarkEnd w:id="7"/>
+      <w:bookmarkEnd w:id="6"/>
     </w:p>
     <w:p>
       <w:r>
@@ -1454,7 +1874,7 @@
             <wp:cNvGraphicFramePr/>
             <a:graphic xmlns:a="http://schemas.openxmlformats.org/drawingml/2006/main">
               <a:graphicData uri="http://schemas.openxmlformats.org/drawingml/2006/diagram">
-                <dgm:relIds xmlns:dgm="http://schemas.openxmlformats.org/drawingml/2006/diagram" xmlns:r="http://schemas.openxmlformats.org/officeDocument/2006/relationships" r:dm="rId8" r:lo="rId9" r:qs="rId10" r:cs="rId11"/>
+                <dgm:relIds xmlns:dgm="http://schemas.openxmlformats.org/drawingml/2006/diagram" xmlns:r="http://schemas.openxmlformats.org/officeDocument/2006/relationships" r:dm="rId6" r:lo="rId7" r:qs="rId8" r:cs="rId9"/>
               </a:graphicData>
             </a:graphic>
           </wp:inline>
@@ -1466,14 +1886,14 @@
       <w:pPr>
         <w:pStyle w:val="berschrift2"/>
       </w:pPr>
-      <w:bookmarkStart w:id="8" w:name="_Toc474665618"/>
+      <w:bookmarkStart w:id="7" w:name="_Toc475202217"/>
       <w:r>
         <w:t>2</w:t>
       </w:r>
       <w:r>
         <w:t xml:space="preserve"> – Download</w:t>
       </w:r>
-      <w:bookmarkEnd w:id="8"/>
+      <w:bookmarkEnd w:id="7"/>
     </w:p>
     <w:p>
       <w:r>
@@ -1551,7 +1971,7 @@
             <w:tcW w:w="3019" w:type="dxa"/>
           </w:tcPr>
           <w:p>
-            <w:hyperlink r:id="rId13" w:history="1">
+            <w:hyperlink r:id="rId11" w:history="1">
               <w:r>
                 <w:rPr>
                   <w:rStyle w:val="Link"/>
@@ -1595,7 +2015,7 @@
             <w:tcW w:w="3019" w:type="dxa"/>
           </w:tcPr>
           <w:p>
-            <w:hyperlink r:id="rId14" w:history="1">
+            <w:hyperlink r:id="rId12" w:history="1">
               <w:proofErr w:type="spellStart"/>
               <w:r>
                 <w:rPr>
@@ -1696,7 +2116,7 @@
       <w:pPr>
         <w:pStyle w:val="berschrift1"/>
       </w:pPr>
-      <w:bookmarkStart w:id="9" w:name="_Toc474665619"/>
+      <w:bookmarkStart w:id="8" w:name="_Toc475202218"/>
       <w:r>
         <w:t xml:space="preserve">Kapitel 1 – </w:t>
       </w:r>
@@ -1706,9 +2126,12 @@
       </w:r>
       <w:proofErr w:type="spellEnd"/>
       <w:r>
-        <w:t xml:space="preserve"> World</w:t>
-      </w:r>
-      <w:bookmarkEnd w:id="9"/>
+        <w:t>-</w:t>
+      </w:r>
+      <w:r>
+        <w:t>World</w:t>
+      </w:r>
+      <w:bookmarkEnd w:id="8"/>
     </w:p>
     <w:p/>
     <w:p>
@@ -1732,7 +2155,7 @@
       <w:pPr>
         <w:pStyle w:val="berschrift2"/>
       </w:pPr>
-      <w:bookmarkStart w:id="10" w:name="_Toc474665620"/>
+      <w:bookmarkStart w:id="9" w:name="_Toc475202219"/>
       <w:r>
         <w:t>1</w:t>
       </w:r>
@@ -1742,7 +2165,7 @@
       <w:r>
         <w:t xml:space="preserve"> – Ein neues Projekt kommt</w:t>
       </w:r>
-      <w:bookmarkEnd w:id="10"/>
+      <w:bookmarkEnd w:id="9"/>
     </w:p>
     <w:p>
       <w:r>
@@ -1797,7 +2220,7 @@
                     <pic:cNvPicPr/>
                   </pic:nvPicPr>
                   <pic:blipFill rotWithShape="1">
-                    <a:blip r:embed="rId15">
+                    <a:blip r:embed="rId13">
                       <a:extLst>
                         <a:ext uri="{28A0092B-C50C-407E-A947-70E740481C1C}">
                           <a14:useLocalDpi xmlns:a14="http://schemas.microsoft.com/office/drawing/2010/main" val="0"/>
@@ -1860,7 +2283,7 @@
                     <pic:cNvPicPr/>
                   </pic:nvPicPr>
                   <pic:blipFill>
-                    <a:blip r:embed="rId16">
+                    <a:blip r:embed="rId14">
                       <a:extLst>
                         <a:ext uri="{28A0092B-C50C-407E-A947-70E740481C1C}">
                           <a14:useLocalDpi xmlns:a14="http://schemas.microsoft.com/office/drawing/2010/main" val="0"/>
@@ -1901,9 +2324,9 @@
           <w:lang w:eastAsia="de-DE"/>
         </w:rPr>
         <w:drawing>
-          <wp:inline distT="0" distB="0" distL="0" distR="0" wp14:anchorId="6743C0C3" wp14:editId="0C94C99B">
-            <wp:extent cx="4668520" cy="1433084"/>
-            <wp:effectExtent l="0" t="0" r="5080" b="0"/>
+          <wp:inline distT="0" distB="0" distL="0" distR="0" wp14:anchorId="6743C0C3" wp14:editId="2277FC74">
+            <wp:extent cx="4666814" cy="1371600"/>
+            <wp:effectExtent l="0" t="0" r="6985" b="0"/>
             <wp:docPr id="3" name="Bild 3"/>
             <wp:cNvGraphicFramePr>
               <a:graphicFrameLocks xmlns:a="http://schemas.openxmlformats.org/drawingml/2006/main" noChangeAspect="1"/>
@@ -1916,20 +2339,20 @@
                     <pic:cNvPicPr/>
                   </pic:nvPicPr>
                   <pic:blipFill rotWithShape="1">
-                    <a:blip r:embed="rId17">
+                    <a:blip r:embed="rId15">
                       <a:extLst>
                         <a:ext uri="{28A0092B-C50C-407E-A947-70E740481C1C}">
                           <a14:useLocalDpi xmlns:a14="http://schemas.microsoft.com/office/drawing/2010/main" val="0"/>
                         </a:ext>
                       </a:extLst>
                     </a:blip>
-                    <a:srcRect t="3551" r="1969"/>
+                    <a:srcRect t="3552" r="1969" b="4104"/>
                     <a:stretch/>
                   </pic:blipFill>
                   <pic:spPr bwMode="auto">
                     <a:xfrm>
                       <a:off x="0" y="0"/>
-                      <a:ext cx="4668716" cy="1433144"/>
+                      <a:ext cx="4668716" cy="1372159"/>
                     </a:xfrm>
                     <a:prstGeom prst="rect">
                       <a:avLst/>
@@ -1958,14 +2381,14 @@
       <w:pPr>
         <w:pStyle w:val="berschrift2"/>
       </w:pPr>
-      <w:bookmarkStart w:id="11" w:name="_Toc474665621"/>
+      <w:bookmarkStart w:id="10" w:name="_Toc475202220"/>
       <w:r>
         <w:t>1-</w:t>
       </w:r>
       <w:r>
         <w:t>2 – Das Projekt läuft</w:t>
       </w:r>
-      <w:bookmarkEnd w:id="11"/>
+      <w:bookmarkEnd w:id="10"/>
     </w:p>
     <w:p/>
     <w:p>
@@ -2004,7 +2427,7 @@
                     <pic:cNvPicPr/>
                   </pic:nvPicPr>
                   <pic:blipFill rotWithShape="1">
-                    <a:blip r:embed="rId18">
+                    <a:blip r:embed="rId16">
                       <a:extLst>
                         <a:ext uri="{28A0092B-C50C-407E-A947-70E740481C1C}">
                           <a14:useLocalDpi xmlns:a14="http://schemas.microsoft.com/office/drawing/2010/main" val="0"/>
@@ -2067,7 +2490,7 @@
                     <pic:cNvPicPr/>
                   </pic:nvPicPr>
                   <pic:blipFill rotWithShape="1">
-                    <a:blip r:embed="rId19">
+                    <a:blip r:embed="rId17">
                       <a:extLst>
                         <a:ext uri="{28A0092B-C50C-407E-A947-70E740481C1C}">
                           <a14:useLocalDpi xmlns:a14="http://schemas.microsoft.com/office/drawing/2010/main" val="0"/>
@@ -2130,7 +2553,7 @@
                     <pic:cNvPicPr/>
                   </pic:nvPicPr>
                   <pic:blipFill rotWithShape="1">
-                    <a:blip r:embed="rId20">
+                    <a:blip r:embed="rId18">
                       <a:extLst>
                         <a:ext uri="{28A0092B-C50C-407E-A947-70E740481C1C}">
                           <a14:useLocalDpi xmlns:a14="http://schemas.microsoft.com/office/drawing/2010/main" val="0"/>
@@ -2193,7 +2616,7 @@
                     <pic:cNvPicPr/>
                   </pic:nvPicPr>
                   <pic:blipFill>
-                    <a:blip r:embed="rId21">
+                    <a:blip r:embed="rId19">
                       <a:extLst>
                         <a:ext uri="{28A0092B-C50C-407E-A947-70E740481C1C}">
                           <a14:useLocalDpi xmlns:a14="http://schemas.microsoft.com/office/drawing/2010/main" val="0"/>
@@ -2225,14 +2648,14 @@
       <w:pPr>
         <w:pStyle w:val="berschrift2"/>
       </w:pPr>
-      <w:bookmarkStart w:id="12" w:name="_Toc474665622"/>
+      <w:bookmarkStart w:id="11" w:name="_Toc475202221"/>
       <w:r>
         <w:t>1-</w:t>
       </w:r>
       <w:r>
         <w:t>3 – Was kommt raus?</w:t>
       </w:r>
-      <w:bookmarkEnd w:id="12"/>
+      <w:bookmarkEnd w:id="11"/>
     </w:p>
     <w:p/>
     <w:p>
@@ -2280,7 +2703,7 @@
                     <pic:cNvPicPr/>
                   </pic:nvPicPr>
                   <pic:blipFill>
-                    <a:blip r:embed="rId22">
+                    <a:blip r:embed="rId20">
                       <a:extLst>
                         <a:ext uri="{28A0092B-C50C-407E-A947-70E740481C1C}">
                           <a14:useLocalDpi xmlns:a14="http://schemas.microsoft.com/office/drawing/2010/main" val="0"/>
@@ -2344,7 +2767,7 @@
                     <pic:cNvPicPr/>
                   </pic:nvPicPr>
                   <pic:blipFill>
-                    <a:blip r:embed="rId23">
+                    <a:blip r:embed="rId21">
                       <a:extLst>
                         <a:ext uri="{28A0092B-C50C-407E-A947-70E740481C1C}">
                           <a14:useLocalDpi xmlns:a14="http://schemas.microsoft.com/office/drawing/2010/main" val="0"/>
@@ -2401,7 +2824,7 @@
       <w:pPr>
         <w:pStyle w:val="berschrift1"/>
       </w:pPr>
-      <w:bookmarkStart w:id="13" w:name="_Toc474665623"/>
+      <w:bookmarkStart w:id="12" w:name="_Toc475202222"/>
       <w:r>
         <w:t xml:space="preserve">Kapitel 2 – Grundlagen für </w:t>
       </w:r>
@@ -2411,19 +2834,22 @@
       </w:r>
       <w:proofErr w:type="spellEnd"/>
       <w:r>
-        <w:t xml:space="preserve"> World</w:t>
-      </w:r>
-      <w:bookmarkEnd w:id="13"/>
+        <w:t>-</w:t>
+      </w:r>
+      <w:r>
+        <w:t>World</w:t>
+      </w:r>
+      <w:bookmarkEnd w:id="12"/>
     </w:p>
     <w:p>
       <w:pPr>
         <w:pStyle w:val="berschrift2"/>
       </w:pPr>
-      <w:bookmarkStart w:id="14" w:name="_Toc474665624"/>
+      <w:bookmarkStart w:id="13" w:name="_Toc475202223"/>
       <w:r>
         <w:t>2-1 Aufbau einer Java-Datei</w:t>
       </w:r>
-      <w:bookmarkEnd w:id="14"/>
+      <w:bookmarkEnd w:id="13"/>
     </w:p>
     <w:p/>
     <w:p>
@@ -2462,7 +2888,7 @@
                     <pic:cNvPicPr/>
                   </pic:nvPicPr>
                   <pic:blipFill>
-                    <a:blip r:embed="rId21">
+                    <a:blip r:embed="rId19">
                       <a:extLst>
                         <a:ext uri="{28A0092B-C50C-407E-A947-70E740481C1C}">
                           <a14:useLocalDpi xmlns:a14="http://schemas.microsoft.com/office/drawing/2010/main" val="0"/>
@@ -2521,7 +2947,7 @@
                     <pic:cNvPicPr/>
                   </pic:nvPicPr>
                   <pic:blipFill rotWithShape="1">
-                    <a:blip r:embed="rId21">
+                    <a:blip r:embed="rId19">
                       <a:extLst>
                         <a:ext uri="{28A0092B-C50C-407E-A947-70E740481C1C}">
                           <a14:useLocalDpi xmlns:a14="http://schemas.microsoft.com/office/drawing/2010/main" val="0"/>
@@ -2599,7 +3025,7 @@
       <w:pPr>
         <w:ind w:firstLine="708"/>
       </w:pPr>
-      <w:commentRangeStart w:id="15"/>
+      <w:commentRangeStart w:id="14"/>
       <w:proofErr w:type="gramStart"/>
       <w:r>
         <w:t>com.nikolaswerner</w:t>
@@ -2608,12 +3034,12 @@
       <w:r>
         <w:t>.javatutorial.kapitel1</w:t>
       </w:r>
-      <w:commentRangeEnd w:id="15"/>
+      <w:commentRangeEnd w:id="14"/>
       <w:r>
         <w:rPr>
           <w:rStyle w:val="Kommentarzeichen"/>
         </w:rPr>
-        <w:commentReference w:id="15"/>
+        <w:commentReference w:id="14"/>
       </w:r>
     </w:p>
     <w:p/>
@@ -2666,7 +3092,7 @@
                     <pic:cNvPicPr/>
                   </pic:nvPicPr>
                   <pic:blipFill rotWithShape="1">
-                    <a:blip r:embed="rId21">
+                    <a:blip r:embed="rId19">
                       <a:extLst>
                         <a:ext uri="{28A0092B-C50C-407E-A947-70E740481C1C}">
                           <a14:useLocalDpi xmlns:a14="http://schemas.microsoft.com/office/drawing/2010/main" val="0"/>
@@ -2733,18 +3159,18 @@
       <w:r>
         <w:tab/>
       </w:r>
-      <w:commentRangeStart w:id="16"/>
+      <w:commentRangeStart w:id="15"/>
       <w:proofErr w:type="gramStart"/>
       <w:r>
         <w:t>javatutorial.kapitel1.HelloWorldApp</w:t>
       </w:r>
-      <w:commentRangeEnd w:id="16"/>
+      <w:commentRangeEnd w:id="15"/>
       <w:proofErr w:type="gramEnd"/>
       <w:r>
         <w:rPr>
           <w:rStyle w:val="Kommentarzeichen"/>
         </w:rPr>
-        <w:commentReference w:id="16"/>
+        <w:commentReference w:id="15"/>
       </w:r>
     </w:p>
     <w:p/>
@@ -2770,7 +3196,7 @@
                     <pic:cNvPicPr/>
                   </pic:nvPicPr>
                   <pic:blipFill rotWithShape="1">
-                    <a:blip r:embed="rId21">
+                    <a:blip r:embed="rId19">
                       <a:extLst>
                         <a:ext uri="{28A0092B-C50C-407E-A947-70E740481C1C}">
                           <a14:useLocalDpi xmlns:a14="http://schemas.microsoft.com/office/drawing/2010/main" val="0"/>
@@ -2854,6 +3280,9 @@
             <w:tcW w:w="2552" w:type="dxa"/>
           </w:tcPr>
           <w:p>
+            <w:pPr>
+              <w:jc w:val="center"/>
+            </w:pPr>
             <w:r>
               <w:t>Wort</w:t>
             </w:r>
@@ -2864,6 +3293,9 @@
             <w:tcW w:w="6504" w:type="dxa"/>
           </w:tcPr>
           <w:p>
+            <w:pPr>
+              <w:jc w:val="center"/>
+            </w:pPr>
             <w:r>
               <w:t>Bedeutung</w:t>
             </w:r>
@@ -3001,6 +3433,1243 @@
       </w:tr>
     </w:tbl>
     <w:p/>
+    <w:p>
+      <w:r>
+        <w:t>Mit diesem Wissen haben wir nun unser erstes Java Programm geschrieben welches komplett lauffähig ist. Im nächsten Kapitel wollen wir dieses Programm nu</w:t>
+      </w:r>
+      <w:r>
+        <w:t>n variable machen, damit wir nicht immer den gleichen Text auf dem Bildschirm sehen.</w:t>
+      </w:r>
+    </w:p>
+    <w:p>
+      <w:pPr>
+        <w:pStyle w:val="berschrift1"/>
+      </w:pPr>
+      <w:bookmarkStart w:id="16" w:name="_Toc475202224"/>
+      <w:r>
+        <w:t xml:space="preserve">Kapitel 3 – </w:t>
+      </w:r>
+      <w:r>
+        <w:t>Variablen in Java</w:t>
+      </w:r>
+      <w:bookmarkEnd w:id="16"/>
+    </w:p>
+    <w:p>
+      <w:r>
+        <w:t>Wie bereits im nullten Kapitel geschrieben ist alles in Java ein Objekt, welches auf einer Klasse basiert.</w:t>
+      </w:r>
+    </w:p>
+    <w:p>
+      <w:r>
+        <w:t xml:space="preserve">Bisher haben wir nicht sehr viele Klassen oder bereits definierte Objekte kennengelernt und mit noch keinem </w:t>
+      </w:r>
+      <w:proofErr w:type="spellStart"/>
+      <w:r>
+        <w:t>gearbeitetet</w:t>
+      </w:r>
+      <w:proofErr w:type="spellEnd"/>
+      <w:r>
+        <w:t>, das wollen wir in diesem Kapitel nun ändern</w:t>
+      </w:r>
+    </w:p>
+    <w:p/>
+    <w:p>
+      <w:pPr>
+        <w:pStyle w:val="berschrift2"/>
+      </w:pPr>
+      <w:bookmarkStart w:id="17" w:name="_Toc475202225"/>
+      <w:r>
+        <w:t>3</w:t>
+      </w:r>
+      <w:r>
+        <w:t xml:space="preserve">-1 </w:t>
+      </w:r>
+      <w:r>
+        <w:t>Grundlagen</w:t>
+      </w:r>
+      <w:bookmarkEnd w:id="17"/>
+    </w:p>
+    <w:p>
+      <w:r>
+        <w:t>Eine Variable in Java stellt die Möglichkeit dar, Daten eines bestimmten Typs zu speichern und immer wieder darauf zuzugreifen, egal ob wir den Inhalt auslesen wollen oder schreiben wollen.</w:t>
+      </w:r>
+    </w:p>
+    <w:p>
+      <w:r>
+        <w:t>Zuerst beschäftigen wir uns mit einer lokalen Variablen, damit wir unseren Text aus dem Programm einfacher anpassen oder erweitern können.</w:t>
+      </w:r>
+    </w:p>
+    <w:p/>
+    <w:p>
+      <w:r>
+        <w:t>Wir fangen damit an, dass wir die Nachricht die das Programm ausgibt, auslagern in eine eigene Variable:</w:t>
+      </w:r>
+    </w:p>
+    <w:p>
+      <w:r>
+        <w:rPr>
+          <w:noProof/>
+          <w:lang w:eastAsia="de-DE"/>
+        </w:rPr>
+        <w:drawing>
+          <wp:inline distT="0" distB="0" distL="0" distR="0" wp14:anchorId="5C1B6884" wp14:editId="7A996CC9">
+            <wp:extent cx="3588384" cy="881771"/>
+            <wp:effectExtent l="0" t="0" r="0" b="7620"/>
+            <wp:docPr id="11" name="Bild 11" descr="Bilder/Bildschirmfoto%202017-02-18%20um%2015.58.59.png"/>
+            <wp:cNvGraphicFramePr>
+              <a:graphicFrameLocks xmlns:a="http://schemas.openxmlformats.org/drawingml/2006/main" noChangeAspect="1"/>
+            </wp:cNvGraphicFramePr>
+            <a:graphic xmlns:a="http://schemas.openxmlformats.org/drawingml/2006/main">
+              <a:graphicData uri="http://schemas.openxmlformats.org/drawingml/2006/picture">
+                <pic:pic xmlns:pic="http://schemas.openxmlformats.org/drawingml/2006/picture">
+                  <pic:nvPicPr>
+                    <pic:cNvPr id="0" name="Picture 2" descr="Bilder/Bildschirmfoto%202017-02-18%20um%2015.58.59.png"/>
+                    <pic:cNvPicPr>
+                      <a:picLocks noChangeAspect="1" noChangeArrowheads="1"/>
+                    </pic:cNvPicPr>
+                  </pic:nvPicPr>
+                  <pic:blipFill rotWithShape="1">
+                    <a:blip r:embed="rId24">
+                      <a:extLst>
+                        <a:ext uri="{28A0092B-C50C-407E-A947-70E740481C1C}">
+                          <a14:useLocalDpi xmlns:a14="http://schemas.microsoft.com/office/drawing/2010/main" val="0"/>
+                        </a:ext>
+                      </a:extLst>
+                    </a:blip>
+                    <a:srcRect b="5280"/>
+                    <a:stretch/>
+                  </pic:blipFill>
+                  <pic:spPr bwMode="auto">
+                    <a:xfrm>
+                      <a:off x="0" y="0"/>
+                      <a:ext cx="3611073" cy="887346"/>
+                    </a:xfrm>
+                    <a:prstGeom prst="rect">
+                      <a:avLst/>
+                    </a:prstGeom>
+                    <a:noFill/>
+                    <a:ln>
+                      <a:noFill/>
+                    </a:ln>
+                    <a:extLst>
+                      <a:ext uri="{53640926-AAD7-44D8-BBD7-CCE9431645EC}">
+                        <a14:shadowObscured xmlns:a14="http://schemas.microsoft.com/office/drawing/2010/main"/>
+                      </a:ext>
+                    </a:extLst>
+                  </pic:spPr>
+                </pic:pic>
+              </a:graphicData>
+            </a:graphic>
+          </wp:inline>
+        </w:drawing>
+      </w:r>
+    </w:p>
+    <w:p/>
+    <w:p>
+      <w:r>
+        <w:t>Wir haben nicht sehr viel im Code geändert, aber die Änderung zeigt uns dennoch sehr viel.</w:t>
+      </w:r>
+    </w:p>
+    <w:p/>
+    <w:p>
+      <w:r>
+        <w:t>Eine Variable in Java wird immer nach dem folgenden Muster definiert:</w:t>
+      </w:r>
+    </w:p>
+    <w:p>
+      <w:commentRangeStart w:id="18"/>
+      <w:r>
+        <w:t>(Klasse) {</w:t>
+      </w:r>
+      <w:proofErr w:type="spellStart"/>
+      <w:r>
+        <w:t>variablenName</w:t>
+      </w:r>
+      <w:proofErr w:type="spellEnd"/>
+      <w:r>
+        <w:t>} = [Inhalt]</w:t>
+      </w:r>
+      <w:commentRangeEnd w:id="18"/>
+      <w:r>
+        <w:rPr>
+          <w:rStyle w:val="Kommentarzeichen"/>
+        </w:rPr>
+        <w:commentReference w:id="18"/>
+      </w:r>
+    </w:p>
+    <w:p/>
+    <w:p>
+      <w:r>
+        <w:t>Was bedeutet dies konkret für unsere Code-Zeile?</w:t>
+      </w:r>
+    </w:p>
+    <w:p>
+      <w:r>
+        <w:t>Wir definieren eine Varia</w:t>
+      </w:r>
+      <w:r>
+        <w:t xml:space="preserve">ble vom Typ (Der Klasse) String, dies ist eine allgemeine unlimitierte </w:t>
+      </w:r>
+      <w:proofErr w:type="spellStart"/>
+      <w:r>
+        <w:t>Ziechenkette</w:t>
+      </w:r>
+      <w:proofErr w:type="spellEnd"/>
+      <w:r>
+        <w:t>, mit dem Namen „</w:t>
+      </w:r>
+      <w:proofErr w:type="spellStart"/>
+      <w:r>
+        <w:t>helloWorld</w:t>
+      </w:r>
+      <w:proofErr w:type="spellEnd"/>
+      <w:r>
+        <w:t>“, der Inhalt wird auf „</w:t>
+      </w:r>
+      <w:proofErr w:type="spellStart"/>
+      <w:r>
+        <w:t>Hello</w:t>
+      </w:r>
+      <w:proofErr w:type="spellEnd"/>
+      <w:r>
+        <w:t xml:space="preserve"> World“ gesetzt.</w:t>
+      </w:r>
+    </w:p>
+    <w:p>
+      <w:r>
+        <w:t>Danach geben wir die Variable einfach in die Ausgabefunktion, nun lassen wir dafür das Programm wieder laufen und sehen, dass die Ausgabe 1:1 die ist, die wir auch vorher hatten.</w:t>
+      </w:r>
+    </w:p>
+    <w:p/>
+    <w:p>
+      <w:r>
+        <w:t>Folgende Typen sind die primitivsten Datentypen:</w:t>
+      </w:r>
+    </w:p>
+    <w:tbl>
+      <w:tblPr>
+        <w:tblStyle w:val="Tabellenraster"/>
+        <w:tblW w:w="0" w:type="auto"/>
+        <w:tblLook w:val="04A0" w:firstRow="1" w:lastRow="0" w:firstColumn="1" w:lastColumn="0" w:noHBand="0" w:noVBand="1"/>
+      </w:tblPr>
+      <w:tblGrid>
+        <w:gridCol w:w="1314"/>
+        <w:gridCol w:w="4918"/>
+        <w:gridCol w:w="2824"/>
+      </w:tblGrid>
+      <w:tr>
+        <w:tc>
+          <w:tcPr>
+            <w:tcW w:w="1314" w:type="dxa"/>
+          </w:tcPr>
+          <w:p>
+            <w:pPr>
+              <w:jc w:val="center"/>
+            </w:pPr>
+            <w:r>
+              <w:t>Typ</w:t>
+            </w:r>
+          </w:p>
+        </w:tc>
+        <w:tc>
+          <w:tcPr>
+            <w:tcW w:w="4918" w:type="dxa"/>
+          </w:tcPr>
+          <w:p>
+            <w:pPr>
+              <w:jc w:val="center"/>
+            </w:pPr>
+            <w:r>
+              <w:t>Beschreibung</w:t>
+            </w:r>
+          </w:p>
+        </w:tc>
+        <w:tc>
+          <w:tcPr>
+            <w:tcW w:w="2824" w:type="dxa"/>
+          </w:tcPr>
+          <w:p>
+            <w:pPr>
+              <w:jc w:val="center"/>
+            </w:pPr>
+            <w:r>
+              <w:t>Wertebereich</w:t>
+            </w:r>
+          </w:p>
+        </w:tc>
+      </w:tr>
+      <w:tr>
+        <w:tc>
+          <w:tcPr>
+            <w:tcW w:w="1314" w:type="dxa"/>
+          </w:tcPr>
+          <w:p>
+            <w:proofErr w:type="spellStart"/>
+            <w:r>
+              <w:t>boolean</w:t>
+            </w:r>
+            <w:proofErr w:type="spellEnd"/>
+          </w:p>
+        </w:tc>
+        <w:tc>
+          <w:tcPr>
+            <w:tcW w:w="4918" w:type="dxa"/>
+          </w:tcPr>
+          <w:p>
+            <w:r>
+              <w:t>Wahrheitswert (Wahr oder Falsch)</w:t>
+            </w:r>
+          </w:p>
+        </w:tc>
+        <w:tc>
+          <w:tcPr>
+            <w:tcW w:w="2824" w:type="dxa"/>
+          </w:tcPr>
+          <w:p>
+            <w:proofErr w:type="spellStart"/>
+            <w:r>
+              <w:t>true</w:t>
+            </w:r>
+            <w:proofErr w:type="spellEnd"/>
+            <w:r>
+              <w:t xml:space="preserve"> oder </w:t>
+            </w:r>
+            <w:proofErr w:type="spellStart"/>
+            <w:r>
+              <w:t>false</w:t>
+            </w:r>
+            <w:proofErr w:type="spellEnd"/>
+          </w:p>
+        </w:tc>
+      </w:tr>
+      <w:tr>
+        <w:tc>
+          <w:tcPr>
+            <w:tcW w:w="1314" w:type="dxa"/>
+          </w:tcPr>
+          <w:p>
+            <w:proofErr w:type="spellStart"/>
+            <w:r>
+              <w:t>byte</w:t>
+            </w:r>
+            <w:proofErr w:type="spellEnd"/>
+          </w:p>
+        </w:tc>
+        <w:tc>
+          <w:tcPr>
+            <w:tcW w:w="4918" w:type="dxa"/>
+          </w:tcPr>
+          <w:p>
+            <w:r>
+              <w:t>Ein einzelner Datenwert, selten Benutzt</w:t>
+            </w:r>
+          </w:p>
+        </w:tc>
+        <w:tc>
+          <w:tcPr>
+            <w:tcW w:w="2824" w:type="dxa"/>
+          </w:tcPr>
+          <w:p>
+            <w:r>
+              <w:t>-128 bis 127</w:t>
+            </w:r>
+          </w:p>
+        </w:tc>
+      </w:tr>
+      <w:tr>
+        <w:tc>
+          <w:tcPr>
+            <w:tcW w:w="1314" w:type="dxa"/>
+          </w:tcPr>
+          <w:p>
+            <w:proofErr w:type="spellStart"/>
+            <w:r>
+              <w:t>char</w:t>
+            </w:r>
+            <w:proofErr w:type="spellEnd"/>
+          </w:p>
+        </w:tc>
+        <w:tc>
+          <w:tcPr>
+            <w:tcW w:w="4918" w:type="dxa"/>
+          </w:tcPr>
+          <w:p>
+            <w:r>
+              <w:t>Ein einzelnes Zeichen</w:t>
+            </w:r>
+          </w:p>
+        </w:tc>
+        <w:tc>
+          <w:tcPr>
+            <w:tcW w:w="2824" w:type="dxa"/>
+          </w:tcPr>
+          <w:p>
+            <w:r>
+              <w:t>Entweder eine Zahl: 0-65535</w:t>
+            </w:r>
+          </w:p>
+          <w:p>
+            <w:r>
+              <w:t>Oder das direkte Zeichen wie ‚A’</w:t>
+            </w:r>
+          </w:p>
+        </w:tc>
+      </w:tr>
+      <w:tr>
+        <w:tc>
+          <w:tcPr>
+            <w:tcW w:w="1314" w:type="dxa"/>
+          </w:tcPr>
+          <w:p>
+            <w:r>
+              <w:t>double</w:t>
+            </w:r>
+          </w:p>
+        </w:tc>
+        <w:tc>
+          <w:tcPr>
+            <w:tcW w:w="4918" w:type="dxa"/>
+          </w:tcPr>
+          <w:p>
+            <w:r>
+              <w:t>Gleitkommazahl mit hoher Genauigkeit</w:t>
+            </w:r>
+          </w:p>
+        </w:tc>
+        <w:tc>
+          <w:tcPr>
+            <w:tcW w:w="2824" w:type="dxa"/>
+          </w:tcPr>
+          <w:p>
+            <w:r>
+              <w:t>+/- 2^64</w:t>
+            </w:r>
+            <w:r>
+              <w:t xml:space="preserve"> Ziffern</w:t>
+            </w:r>
+          </w:p>
+        </w:tc>
+      </w:tr>
+      <w:tr>
+        <w:trPr>
+          <w:trHeight w:val="306"/>
+        </w:trPr>
+        <w:tc>
+          <w:tcPr>
+            <w:tcW w:w="1314" w:type="dxa"/>
+          </w:tcPr>
+          <w:p>
+            <w:proofErr w:type="spellStart"/>
+            <w:r>
+              <w:t>float</w:t>
+            </w:r>
+            <w:proofErr w:type="spellEnd"/>
+          </w:p>
+        </w:tc>
+        <w:tc>
+          <w:tcPr>
+            <w:tcW w:w="4918" w:type="dxa"/>
+          </w:tcPr>
+          <w:p>
+            <w:r>
+              <w:t>Gleitkommazahl mit geringer Genauigkeit</w:t>
+            </w:r>
+          </w:p>
+        </w:tc>
+        <w:tc>
+          <w:tcPr>
+            <w:tcW w:w="2824" w:type="dxa"/>
+          </w:tcPr>
+          <w:p>
+            <w:r>
+              <w:t>+/- 2^32</w:t>
+            </w:r>
+            <w:r>
+              <w:t xml:space="preserve"> Ziffern</w:t>
+            </w:r>
+          </w:p>
+        </w:tc>
+      </w:tr>
+      <w:tr>
+        <w:tc>
+          <w:tcPr>
+            <w:tcW w:w="1314" w:type="dxa"/>
+          </w:tcPr>
+          <w:p>
+            <w:proofErr w:type="spellStart"/>
+            <w:r>
+              <w:t>int</w:t>
+            </w:r>
+            <w:proofErr w:type="spellEnd"/>
+          </w:p>
+        </w:tc>
+        <w:tc>
+          <w:tcPr>
+            <w:tcW w:w="4918" w:type="dxa"/>
+          </w:tcPr>
+          <w:p>
+            <w:r>
+              <w:t>G</w:t>
+            </w:r>
+            <w:r>
+              <w:t xml:space="preserve">anzzahliger </w:t>
+            </w:r>
+            <w:r>
+              <w:t>numerischer Wert</w:t>
+            </w:r>
+          </w:p>
+        </w:tc>
+        <w:tc>
+          <w:tcPr>
+            <w:tcW w:w="2824" w:type="dxa"/>
+          </w:tcPr>
+          <w:p>
+            <w:r>
+              <w:t>-2147483648 bis +</w:t>
+            </w:r>
+            <w:r>
+              <w:t>214748364</w:t>
+            </w:r>
+            <w:r>
+              <w:t>7</w:t>
+            </w:r>
+          </w:p>
+        </w:tc>
+      </w:tr>
+      <w:tr>
+        <w:trPr>
+          <w:trHeight w:val="278"/>
+        </w:trPr>
+        <w:tc>
+          <w:tcPr>
+            <w:tcW w:w="1314" w:type="dxa"/>
+          </w:tcPr>
+          <w:p>
+            <w:proofErr w:type="spellStart"/>
+            <w:r>
+              <w:t>long</w:t>
+            </w:r>
+            <w:proofErr w:type="spellEnd"/>
+          </w:p>
+        </w:tc>
+        <w:tc>
+          <w:tcPr>
+            <w:tcW w:w="4918" w:type="dxa"/>
+          </w:tcPr>
+          <w:p>
+            <w:r>
+              <w:t>Großer ganzzahliger numerischer Wert</w:t>
+            </w:r>
+          </w:p>
+        </w:tc>
+        <w:tc>
+          <w:tcPr>
+            <w:tcW w:w="2824" w:type="dxa"/>
+          </w:tcPr>
+          <w:p>
+            <w:r>
+              <w:t xml:space="preserve">+/- </w:t>
+            </w:r>
+            <w:r>
+              <w:t>2^64</w:t>
+            </w:r>
+            <w:r>
+              <w:t xml:space="preserve"> Ziffern</w:t>
+            </w:r>
+          </w:p>
+        </w:tc>
+      </w:tr>
+      <w:tr>
+        <w:trPr>
+          <w:trHeight w:val="264"/>
+        </w:trPr>
+        <w:tc>
+          <w:tcPr>
+            <w:tcW w:w="1314" w:type="dxa"/>
+          </w:tcPr>
+          <w:p>
+            <w:proofErr w:type="spellStart"/>
+            <w:r>
+              <w:t>short</w:t>
+            </w:r>
+            <w:proofErr w:type="spellEnd"/>
+          </w:p>
+        </w:tc>
+        <w:tc>
+          <w:tcPr>
+            <w:tcW w:w="4918" w:type="dxa"/>
+          </w:tcPr>
+          <w:p>
+            <w:r>
+              <w:t xml:space="preserve">Kleiner </w:t>
+            </w:r>
+            <w:r>
+              <w:t>ganzzahliger numerischer Wert</w:t>
+            </w:r>
+          </w:p>
+        </w:tc>
+        <w:tc>
+          <w:tcPr>
+            <w:tcW w:w="2824" w:type="dxa"/>
+          </w:tcPr>
+          <w:p>
+            <w:r>
+              <w:t>-128 bis 127</w:t>
+            </w:r>
+          </w:p>
+        </w:tc>
+      </w:tr>
+    </w:tbl>
+    <w:p/>
+    <w:p>
+      <w:r>
+        <w:t>Um genau zu sehen wie die Typen in der Praxis aussehen, schauen wir uns diese einmal in der nächsten Stufe unseres Programms an:</w:t>
+      </w:r>
+    </w:p>
+    <w:p>
+      <w:r>
+        <w:t xml:space="preserve"> </w:t>
+      </w:r>
+      <w:r>
+        <w:rPr>
+          <w:noProof/>
+          <w:lang w:eastAsia="de-DE"/>
+        </w:rPr>
+        <w:drawing>
+          <wp:inline distT="0" distB="0" distL="0" distR="0" wp14:anchorId="2CA5D4FC" wp14:editId="7A9C38E6">
+            <wp:extent cx="4125919" cy="5049325"/>
+            <wp:effectExtent l="0" t="0" r="0" b="5715"/>
+            <wp:docPr id="17" name="Bild 17" descr="Bilder/Bildschirmfoto%202017-02-18%20um%2016.32.25.png"/>
+            <wp:cNvGraphicFramePr>
+              <a:graphicFrameLocks xmlns:a="http://schemas.openxmlformats.org/drawingml/2006/main" noChangeAspect="1"/>
+            </wp:cNvGraphicFramePr>
+            <a:graphic xmlns:a="http://schemas.openxmlformats.org/drawingml/2006/main">
+              <a:graphicData uri="http://schemas.openxmlformats.org/drawingml/2006/picture">
+                <pic:pic xmlns:pic="http://schemas.openxmlformats.org/drawingml/2006/picture">
+                  <pic:nvPicPr>
+                    <pic:cNvPr id="0" name="Picture 3" descr="Bilder/Bildschirmfoto%202017-02-18%20um%2016.32.25.png"/>
+                    <pic:cNvPicPr>
+                      <a:picLocks noChangeAspect="1" noChangeArrowheads="1"/>
+                    </pic:cNvPicPr>
+                  </pic:nvPicPr>
+                  <pic:blipFill>
+                    <a:blip r:embed="rId25">
+                      <a:extLst>
+                        <a:ext uri="{28A0092B-C50C-407E-A947-70E740481C1C}">
+                          <a14:useLocalDpi xmlns:a14="http://schemas.microsoft.com/office/drawing/2010/main" val="0"/>
+                        </a:ext>
+                      </a:extLst>
+                    </a:blip>
+                    <a:srcRect/>
+                    <a:stretch>
+                      <a:fillRect/>
+                    </a:stretch>
+                  </pic:blipFill>
+                  <pic:spPr bwMode="auto">
+                    <a:xfrm>
+                      <a:off x="0" y="0"/>
+                      <a:ext cx="4137006" cy="5062893"/>
+                    </a:xfrm>
+                    <a:prstGeom prst="rect">
+                      <a:avLst/>
+                    </a:prstGeom>
+                    <a:noFill/>
+                    <a:ln>
+                      <a:noFill/>
+                    </a:ln>
+                  </pic:spPr>
+                </pic:pic>
+              </a:graphicData>
+            </a:graphic>
+          </wp:inline>
+        </w:drawing>
+      </w:r>
+    </w:p>
+    <w:p/>
+    <w:p>
+      <w:r>
+        <w:t>Nachdem wir das Programm wieder ausführen, erhalten wir die folgende Ausgabe:</w:t>
+      </w:r>
+    </w:p>
+    <w:p>
+      <w:r>
+        <w:rPr>
+          <w:noProof/>
+          <w:lang w:eastAsia="de-DE"/>
+        </w:rPr>
+        <w:drawing>
+          <wp:inline distT="0" distB="0" distL="0" distR="0" wp14:anchorId="1C0B4045" wp14:editId="530D3EC1">
+            <wp:extent cx="2926520" cy="1655344"/>
+            <wp:effectExtent l="0" t="0" r="0" b="0"/>
+            <wp:docPr id="18" name="Bild 18" descr="../../../../../Desktop/Bildschirmfoto%202017-02-18%20um%2016.35.55.png"/>
+            <wp:cNvGraphicFramePr>
+              <a:graphicFrameLocks xmlns:a="http://schemas.openxmlformats.org/drawingml/2006/main" noChangeAspect="1"/>
+            </wp:cNvGraphicFramePr>
+            <a:graphic xmlns:a="http://schemas.openxmlformats.org/drawingml/2006/main">
+              <a:graphicData uri="http://schemas.openxmlformats.org/drawingml/2006/picture">
+                <pic:pic xmlns:pic="http://schemas.openxmlformats.org/drawingml/2006/picture">
+                  <pic:nvPicPr>
+                    <pic:cNvPr id="0" name="Picture 4" descr="../../../../../Desktop/Bildschirmfoto%202017-02-18%20um%2016.35.55.png"/>
+                    <pic:cNvPicPr>
+                      <a:picLocks noChangeAspect="1" noChangeArrowheads="1"/>
+                    </pic:cNvPicPr>
+                  </pic:nvPicPr>
+                  <pic:blipFill>
+                    <a:blip r:embed="rId26">
+                      <a:extLst>
+                        <a:ext uri="{28A0092B-C50C-407E-A947-70E740481C1C}">
+                          <a14:useLocalDpi xmlns:a14="http://schemas.microsoft.com/office/drawing/2010/main" val="0"/>
+                        </a:ext>
+                      </a:extLst>
+                    </a:blip>
+                    <a:srcRect/>
+                    <a:stretch>
+                      <a:fillRect/>
+                    </a:stretch>
+                  </pic:blipFill>
+                  <pic:spPr bwMode="auto">
+                    <a:xfrm>
+                      <a:off x="0" y="0"/>
+                      <a:ext cx="2962118" cy="1675479"/>
+                    </a:xfrm>
+                    <a:prstGeom prst="rect">
+                      <a:avLst/>
+                    </a:prstGeom>
+                    <a:noFill/>
+                    <a:ln>
+                      <a:noFill/>
+                    </a:ln>
+                  </pic:spPr>
+                </pic:pic>
+              </a:graphicData>
+            </a:graphic>
+          </wp:inline>
+        </w:drawing>
+      </w:r>
+    </w:p>
+    <w:p/>
+    <w:p>
+      <w:r>
+        <w:t>So wie wir die Variablen definiert haben, so bekommen wir auch die Ausgabe.</w:t>
+      </w:r>
+    </w:p>
+    <w:p/>
+    <w:p>
+      <w:pPr>
+        <w:pStyle w:val="berschrift2"/>
+      </w:pPr>
+      <w:bookmarkStart w:id="19" w:name="_Toc475202226"/>
+      <w:r>
+        <w:t>3-</w:t>
+      </w:r>
+      <w:r>
+        <w:t>2</w:t>
+      </w:r>
+      <w:r>
+        <w:t xml:space="preserve"> </w:t>
+      </w:r>
+      <w:r>
+        <w:t>Arbeiten mit Variablen</w:t>
+      </w:r>
+      <w:bookmarkEnd w:id="19"/>
+    </w:p>
+    <w:p>
+      <w:r>
+        <w:t>Mit Variablen kann natürlich auch gearbeitet werden</w:t>
+      </w:r>
+      <w:r>
+        <w:t>, die allgemeinsten Funktionen die wir auf Variablen anwendenden können sind mathematische Funktionen.</w:t>
+      </w:r>
+    </w:p>
+    <w:p>
+      <w:r>
+        <w:t>Alle Funktionen die wir uns in diesem Kapitel ansehen werden</w:t>
+      </w:r>
+      <w:r>
+        <w:t xml:space="preserve"> können auf die vorher eingeführten </w:t>
+      </w:r>
+      <w:r>
+        <w:t>primitiven Datentypen angewandt werden.</w:t>
+      </w:r>
+    </w:p>
+    <w:p/>
+    <w:p>
+      <w:r>
+        <w:t>Die folgenden Mathematischen Funktionen sind in Java vorhanden:</w:t>
+      </w:r>
+    </w:p>
+    <w:tbl>
+      <w:tblPr>
+        <w:tblStyle w:val="Tabellenraster"/>
+        <w:tblW w:w="0" w:type="auto"/>
+        <w:tblLook w:val="04A0" w:firstRow="1" w:lastRow="0" w:firstColumn="1" w:lastColumn="0" w:noHBand="0" w:noVBand="1"/>
+      </w:tblPr>
+      <w:tblGrid>
+        <w:gridCol w:w="2849"/>
+        <w:gridCol w:w="6207"/>
+      </w:tblGrid>
+      <w:tr>
+        <w:tc>
+          <w:tcPr>
+            <w:tcW w:w="2849" w:type="dxa"/>
+          </w:tcPr>
+          <w:p>
+            <w:pPr>
+              <w:jc w:val="center"/>
+            </w:pPr>
+            <w:r>
+              <w:t>Funktion (als Zeichen)</w:t>
+            </w:r>
+          </w:p>
+        </w:tc>
+        <w:tc>
+          <w:tcPr>
+            <w:tcW w:w="6207" w:type="dxa"/>
+          </w:tcPr>
+          <w:p>
+            <w:pPr>
+              <w:jc w:val="center"/>
+            </w:pPr>
+            <w:r>
+              <w:t>Beschreibung</w:t>
+            </w:r>
+          </w:p>
+        </w:tc>
+      </w:tr>
+      <w:tr>
+        <w:tc>
+          <w:tcPr>
+            <w:tcW w:w="2849" w:type="dxa"/>
+          </w:tcPr>
+          <w:p>
+            <w:r>
+              <w:t>+</w:t>
+            </w:r>
+          </w:p>
+        </w:tc>
+        <w:tc>
+          <w:tcPr>
+            <w:tcW w:w="6207" w:type="dxa"/>
+          </w:tcPr>
+          <w:p>
+            <w:r>
+              <w:t>Addition</w:t>
+            </w:r>
+          </w:p>
+        </w:tc>
+      </w:tr>
+      <w:tr>
+        <w:tc>
+          <w:tcPr>
+            <w:tcW w:w="2849" w:type="dxa"/>
+          </w:tcPr>
+          <w:p>
+            <w:r>
+              <w:t>-</w:t>
+            </w:r>
+          </w:p>
+        </w:tc>
+        <w:tc>
+          <w:tcPr>
+            <w:tcW w:w="6207" w:type="dxa"/>
+          </w:tcPr>
+          <w:p>
+            <w:r>
+              <w:t>Subtraktion</w:t>
+            </w:r>
+          </w:p>
+        </w:tc>
+      </w:tr>
+      <w:tr>
+        <w:tc>
+          <w:tcPr>
+            <w:tcW w:w="2849" w:type="dxa"/>
+          </w:tcPr>
+          <w:p>
+            <w:r>
+              <w:t>*</w:t>
+            </w:r>
+          </w:p>
+        </w:tc>
+        <w:tc>
+          <w:tcPr>
+            <w:tcW w:w="6207" w:type="dxa"/>
+          </w:tcPr>
+          <w:p>
+            <w:r>
+              <w:t>Multiplikation</w:t>
+            </w:r>
+          </w:p>
+        </w:tc>
+      </w:tr>
+      <w:tr>
+        <w:tc>
+          <w:tcPr>
+            <w:tcW w:w="2849" w:type="dxa"/>
+          </w:tcPr>
+          <w:p>
+            <w:r>
+              <w:t>/</w:t>
+            </w:r>
+          </w:p>
+        </w:tc>
+        <w:tc>
+          <w:tcPr>
+            <w:tcW w:w="6207" w:type="dxa"/>
+          </w:tcPr>
+          <w:p>
+            <w:r>
+              <w:t>Division</w:t>
+            </w:r>
+          </w:p>
+        </w:tc>
+      </w:tr>
+      <w:tr>
+        <w:tc>
+          <w:tcPr>
+            <w:tcW w:w="2849" w:type="dxa"/>
+          </w:tcPr>
+          <w:p>
+            <w:r>
+              <w:t>%</w:t>
+            </w:r>
+          </w:p>
+        </w:tc>
+        <w:tc>
+          <w:tcPr>
+            <w:tcW w:w="6207" w:type="dxa"/>
+          </w:tcPr>
+          <w:p>
+            <w:r>
+              <w:t>Modulo</w:t>
+            </w:r>
+          </w:p>
+        </w:tc>
+      </w:tr>
+    </w:tbl>
+    <w:p/>
+    <w:p>
+      <w:r>
+        <w:t>Als Beispiel ändern wir nun unser erstes Programm ab und fügen den folgenden Inhalt ein:</w:t>
+      </w:r>
+    </w:p>
+    <w:p>
+      <w:r>
+        <w:rPr>
+          <w:noProof/>
+          <w:lang w:eastAsia="de-DE"/>
+        </w:rPr>
+        <w:drawing>
+          <wp:inline distT="0" distB="0" distL="0" distR="0" wp14:anchorId="571663BD" wp14:editId="7D6F2ED8">
+            <wp:extent cx="3783874" cy="2804746"/>
+            <wp:effectExtent l="0" t="0" r="1270" b="0"/>
+            <wp:docPr id="19" name="Bild 19" descr="Bilder/Bildschirmfoto%202017-02-18%20um%2016.51.45.png"/>
+            <wp:cNvGraphicFramePr>
+              <a:graphicFrameLocks xmlns:a="http://schemas.openxmlformats.org/drawingml/2006/main" noChangeAspect="1"/>
+            </wp:cNvGraphicFramePr>
+            <a:graphic xmlns:a="http://schemas.openxmlformats.org/drawingml/2006/main">
+              <a:graphicData uri="http://schemas.openxmlformats.org/drawingml/2006/picture">
+                <pic:pic xmlns:pic="http://schemas.openxmlformats.org/drawingml/2006/picture">
+                  <pic:nvPicPr>
+                    <pic:cNvPr id="0" name="Picture 5" descr="Bilder/Bildschirmfoto%202017-02-18%20um%2016.51.45.png"/>
+                    <pic:cNvPicPr>
+                      <a:picLocks noChangeAspect="1" noChangeArrowheads="1"/>
+                    </pic:cNvPicPr>
+                  </pic:nvPicPr>
+                  <pic:blipFill rotWithShape="1">
+                    <a:blip r:embed="rId27">
+                      <a:extLst>
+                        <a:ext uri="{28A0092B-C50C-407E-A947-70E740481C1C}">
+                          <a14:useLocalDpi xmlns:a14="http://schemas.microsoft.com/office/drawing/2010/main" val="0"/>
+                        </a:ext>
+                      </a:extLst>
+                    </a:blip>
+                    <a:srcRect b="6242"/>
+                    <a:stretch/>
+                  </pic:blipFill>
+                  <pic:spPr bwMode="auto">
+                    <a:xfrm>
+                      <a:off x="0" y="0"/>
+                      <a:ext cx="3804135" cy="2819764"/>
+                    </a:xfrm>
+                    <a:prstGeom prst="rect">
+                      <a:avLst/>
+                    </a:prstGeom>
+                    <a:noFill/>
+                    <a:ln>
+                      <a:noFill/>
+                    </a:ln>
+                    <a:extLst>
+                      <a:ext uri="{53640926-AAD7-44D8-BBD7-CCE9431645EC}">
+                        <a14:shadowObscured xmlns:a14="http://schemas.microsoft.com/office/drawing/2010/main"/>
+                      </a:ext>
+                    </a:extLst>
+                  </pic:spPr>
+                </pic:pic>
+              </a:graphicData>
+            </a:graphic>
+          </wp:inline>
+        </w:drawing>
+      </w:r>
+    </w:p>
+    <w:p/>
+    <w:p>
+      <w:r>
+        <w:t xml:space="preserve">An dieser Stelle ist es nun empfohlen </w:t>
+      </w:r>
+      <w:r>
+        <w:t>die Typen der Variablen auf die vorher kennengelernten Typen anzupassen und das Programm mehrmals laufen zu lassen. Somit wird deutlich, was genau mit den ganzen Typen bei den verschiedenen Operationen passiert.</w:t>
+      </w:r>
+      <w:r>
+        <w:br/>
+        <w:t xml:space="preserve">Sehr genau sollte auch auf die </w:t>
+      </w:r>
+      <w:r>
+        <w:t>Hinweise</w:t>
+      </w:r>
+      <w:r>
+        <w:t xml:space="preserve"> von </w:t>
+      </w:r>
+      <w:proofErr w:type="spellStart"/>
+      <w:r>
+        <w:t>Netbeans</w:t>
+      </w:r>
+      <w:proofErr w:type="spellEnd"/>
+      <w:r>
+        <w:t xml:space="preserve"> geachtet werden, hier wird deutlich, dass nicht jeder Typ frei </w:t>
+      </w:r>
+      <w:r>
+        <w:t>zuzuweisen</w:t>
+      </w:r>
+      <w:r>
+        <w:t xml:space="preserve"> ist, sondern bestimmte Konventionen eingehalten werden müssen.</w:t>
+      </w:r>
+    </w:p>
+    <w:p/>
+    <w:p>
+      <w:pPr>
+        <w:pStyle w:val="berschrift2"/>
+      </w:pPr>
+      <w:bookmarkStart w:id="20" w:name="_Toc475202227"/>
+      <w:r>
+        <w:t>3-</w:t>
+      </w:r>
+      <w:r>
+        <w:t>3</w:t>
+      </w:r>
+      <w:r>
+        <w:t xml:space="preserve"> </w:t>
+      </w:r>
+      <w:r>
+        <w:t>Sondertyp String</w:t>
+      </w:r>
+      <w:bookmarkEnd w:id="20"/>
+    </w:p>
+    <w:p>
+      <w:r>
+        <w:t xml:space="preserve">Der erste Datentyp den wir kennengelernt haben war „String“. Dieser hat eine gewisse Sondersituation in Java, da es sich hier eigentlich nicht um einen primitiven Typ handelt, allerdings die Klasse überall genutzt wird und sogar im gleichen </w:t>
+      </w:r>
+      <w:proofErr w:type="spellStart"/>
+      <w:r>
+        <w:t>package</w:t>
+      </w:r>
+      <w:proofErr w:type="spellEnd"/>
+      <w:r>
+        <w:t xml:space="preserve"> definiert wird, wie die primitiven Typen.</w:t>
+      </w:r>
+    </w:p>
+    <w:p/>
+    <w:p>
+      <w:r>
+        <w:t>Des Weiteren kann auch, obwohl es sich bei einem String um eine Zeichenkette handelt, mit diesen „gerechnet“ werden.</w:t>
+      </w:r>
+    </w:p>
+    <w:p>
+      <w:r>
+        <w:t xml:space="preserve">Wie wir einen String definieren haben wir bereits </w:t>
+      </w:r>
+      <w:r>
+        <w:t>im letzten Kapitel</w:t>
+      </w:r>
+      <w:r>
+        <w:t xml:space="preserve"> gesehen, im folgenden Programm sehen wir nun, wie wir zwei Strings addieren können.</w:t>
+      </w:r>
+    </w:p>
+    <w:p>
+      <w:r>
+        <w:t xml:space="preserve"> </w:t>
+      </w:r>
+      <w:r>
+        <w:rPr>
+          <w:noProof/>
+          <w:lang w:eastAsia="de-DE"/>
+        </w:rPr>
+        <w:drawing>
+          <wp:inline distT="0" distB="0" distL="0" distR="0" wp14:anchorId="200BE8A3" wp14:editId="1C9FBD78">
+            <wp:extent cx="3927219" cy="1494692"/>
+            <wp:effectExtent l="0" t="0" r="10160" b="4445"/>
+            <wp:docPr id="20" name="Bild 20" descr="Bilder/Bildschirmfoto%202017-02-18%20um%2017.03.45.png"/>
+            <wp:cNvGraphicFramePr>
+              <a:graphicFrameLocks xmlns:a="http://schemas.openxmlformats.org/drawingml/2006/main" noChangeAspect="1"/>
+            </wp:cNvGraphicFramePr>
+            <a:graphic xmlns:a="http://schemas.openxmlformats.org/drawingml/2006/main">
+              <a:graphicData uri="http://schemas.openxmlformats.org/drawingml/2006/picture">
+                <pic:pic xmlns:pic="http://schemas.openxmlformats.org/drawingml/2006/picture">
+                  <pic:nvPicPr>
+                    <pic:cNvPr id="0" name="Picture 6" descr="Bilder/Bildschirmfoto%202017-02-18%20um%2017.03.45.png"/>
+                    <pic:cNvPicPr>
+                      <a:picLocks noChangeAspect="1" noChangeArrowheads="1"/>
+                    </pic:cNvPicPr>
+                  </pic:nvPicPr>
+                  <pic:blipFill rotWithShape="1">
+                    <a:blip r:embed="rId28">
+                      <a:extLst>
+                        <a:ext uri="{28A0092B-C50C-407E-A947-70E740481C1C}">
+                          <a14:useLocalDpi xmlns:a14="http://schemas.microsoft.com/office/drawing/2010/main" val="0"/>
+                        </a:ext>
+                      </a:extLst>
+                    </a:blip>
+                    <a:srcRect b="10636"/>
+                    <a:stretch/>
+                  </pic:blipFill>
+                  <pic:spPr bwMode="auto">
+                    <a:xfrm>
+                      <a:off x="0" y="0"/>
+                      <a:ext cx="4005212" cy="1524376"/>
+                    </a:xfrm>
+                    <a:prstGeom prst="rect">
+                      <a:avLst/>
+                    </a:prstGeom>
+                    <a:noFill/>
+                    <a:ln>
+                      <a:noFill/>
+                    </a:ln>
+                    <a:extLst>
+                      <a:ext uri="{53640926-AAD7-44D8-BBD7-CCE9431645EC}">
+                        <a14:shadowObscured xmlns:a14="http://schemas.microsoft.com/office/drawing/2010/main"/>
+                      </a:ext>
+                    </a:extLst>
+                  </pic:spPr>
+                </pic:pic>
+              </a:graphicData>
+            </a:graphic>
+          </wp:inline>
+        </w:drawing>
+      </w:r>
+    </w:p>
+    <w:p/>
+    <w:p>
+      <w:r>
+        <w:t>Die Ausgabe ist nun genau die gleiche wie vorher, d.h. wir sehen wieder „</w:t>
+      </w:r>
+      <w:proofErr w:type="spellStart"/>
+      <w:r>
+        <w:t>Hello</w:t>
+      </w:r>
+      <w:proofErr w:type="spellEnd"/>
+      <w:r>
+        <w:t xml:space="preserve"> World“ in der Ausgabe.</w:t>
+      </w:r>
+      <w:r>
+        <w:t xml:space="preserve"> </w:t>
+      </w:r>
+    </w:p>
+    <w:p/>
+    <w:p>
+      <w:pPr>
+        <w:pStyle w:val="berschrift2"/>
+      </w:pPr>
+      <w:bookmarkStart w:id="21" w:name="_Toc475202228"/>
+      <w:r>
+        <w:t>3-</w:t>
+      </w:r>
+      <w:r>
+        <w:t>4</w:t>
+      </w:r>
+      <w:r>
+        <w:t xml:space="preserve"> </w:t>
+      </w:r>
+      <w:r>
+        <w:t>Verwendung von Variablen</w:t>
+      </w:r>
+      <w:bookmarkEnd w:id="21"/>
+    </w:p>
+    <w:p>
+      <w:r>
+        <w:t xml:space="preserve">Als letzter Punkt zu Variablen ist natürlich noch wichtig </w:t>
+      </w:r>
+      <w:r>
+        <w:t>zu wissen, wo genau Variablen eingesetzt werden.</w:t>
+      </w:r>
+    </w:p>
+    <w:p/>
+    <w:p>
+      <w:r>
+        <w:t>Zuerst einmal werden Variablen, wie wir bereits gesehen haben, genutzt um Werte zu speichern oder zu manipulieren</w:t>
+      </w:r>
+      <w:r>
+        <w:t>. Diese Werte können an unterschiedlichen Stellen sein.</w:t>
+      </w:r>
+    </w:p>
+    <w:p>
+      <w:pPr>
+        <w:pStyle w:val="Listenabsatz"/>
+        <w:numPr>
+          <w:ilvl w:val="0"/>
+          <w:numId w:val="1"/>
+        </w:numPr>
+      </w:pPr>
+      <w:r>
+        <w:t>Innerhalb einer Methode, wie wir es bisher immer gesehen haben</w:t>
+      </w:r>
+    </w:p>
+    <w:p>
+      <w:pPr>
+        <w:pStyle w:val="Listenabsatz"/>
+        <w:numPr>
+          <w:ilvl w:val="0"/>
+          <w:numId w:val="1"/>
+        </w:numPr>
+      </w:pPr>
+      <w:r>
+        <w:t>Innerhalb einer Klasse, dies sehen wir im nächsten Kapitel</w:t>
+      </w:r>
+    </w:p>
+    <w:p>
+      <w:r>
+        <w:t>Beide Stellen sind sehr relevant und werden quasi in jedem Programm genutzt.</w:t>
+      </w:r>
+    </w:p>
+    <w:p/>
+    <w:p>
+      <w:r>
+        <w:t>Des Weiteren können Variablen als Parameter für Methoden genutzt werden (was eine Methode ist, lernen wir im nächsten Kapitel).</w:t>
+      </w:r>
+      <w:r>
+        <w:t xml:space="preserve"> Dies haben wir bereits im ersten Kapitel gesehen und auch in allen weiteren in unserem Programm.</w:t>
+      </w:r>
+    </w:p>
+    <w:p>
+      <w:r>
+        <w:t>Ein Beispiel für einen Parameter ist die Zeichenfolge „</w:t>
+      </w:r>
+      <w:proofErr w:type="gramStart"/>
+      <w:r>
+        <w:t>String[</w:t>
+      </w:r>
+      <w:proofErr w:type="gramEnd"/>
+      <w:r>
+        <w:t xml:space="preserve">] </w:t>
+      </w:r>
+      <w:proofErr w:type="spellStart"/>
+      <w:r>
+        <w:t>args</w:t>
+      </w:r>
+      <w:proofErr w:type="spellEnd"/>
+      <w:r>
+        <w:t>“ nach dem Namen der main-Methode.</w:t>
+      </w:r>
+    </w:p>
     <w:sectPr>
       <w:pgSz w:w="11900" w:h="16840"/>
       <w:pgMar w:top="1417" w:right="1417" w:bottom="1134" w:left="1417" w:header="708" w:footer="708" w:gutter="0"/>
@@ -3013,7 +4682,7 @@
 
 <file path=word/comments.xml><?xml version="1.0" encoding="utf-8"?>
 <w:comments xmlns:wpc="http://schemas.microsoft.com/office/word/2010/wordprocessingCanvas" xmlns:mo="http://schemas.microsoft.com/office/mac/office/2008/main" xmlns:mc="http://schemas.openxmlformats.org/markup-compatibility/2006" xmlns:mv="urn:schemas-microsoft-com:mac:vml" xmlns:o="urn:schemas-microsoft-com:office:office" xmlns:r="http://schemas.openxmlformats.org/officeDocument/2006/relationships" xmlns:m="http://schemas.openxmlformats.org/officeDocument/2006/math" xmlns:v="urn:schemas-microsoft-com:vml" xmlns:wp14="http://schemas.microsoft.com/office/word/2010/wordprocessingDrawing" xmlns:wp="http://schemas.openxmlformats.org/drawingml/2006/wordprocessingDrawing" xmlns:w10="urn:schemas-microsoft-com:office:word" xmlns:w="http://schemas.openxmlformats.org/wordprocessingml/2006/main" xmlns:w14="http://schemas.microsoft.com/office/word/2010/wordml" xmlns:w15="http://schemas.microsoft.com/office/word/2012/wordml" xmlns:wpg="http://schemas.microsoft.com/office/word/2010/wordprocessingGroup" xmlns:wpi="http://schemas.microsoft.com/office/word/2010/wordprocessingInk" xmlns:wne="http://schemas.microsoft.com/office/word/2006/wordml" xmlns:wps="http://schemas.microsoft.com/office/word/2010/wordprocessingShape" mc:Ignorable="w14 w15 wp14">
-  <w:comment w:id="6" w:author="Nikolas Werner" w:date="2017-02-12T12:10:00Z" w:initials="NW">
+  <w:comment w:id="14" w:author="Nikolas Werner" w:date="2017-02-12T12:12:00Z" w:initials="NW">
     <w:p>
       <w:pPr>
         <w:pStyle w:val="Kommentartext"/>
@@ -3025,14 +4694,11 @@
         <w:annotationRef/>
       </w:r>
       <w:r>
-        <w:t>Was ist eine Klasse einfügen</w:t>
-      </w:r>
-      <w:r>
-        <w:t>, was ist eine Methode, was ist OOP</w:t>
+        <w:t>Formatieren</w:t>
       </w:r>
     </w:p>
   </w:comment>
-  <w:comment w:id="15" w:author="Nikolas Werner" w:date="2017-02-12T12:12:00Z" w:initials="NW">
+  <w:comment w:id="15" w:author="Nikolas Werner" w:date="2017-02-12T12:13:00Z" w:initials="NW">
     <w:p>
       <w:pPr>
         <w:pStyle w:val="Kommentartext"/>
@@ -3048,7 +4714,7 @@
       </w:r>
     </w:p>
   </w:comment>
-  <w:comment w:id="16" w:author="Nikolas Werner" w:date="2017-02-12T12:13:00Z" w:initials="NW">
+  <w:comment w:id="18" w:author="Nikolas Werner" w:date="2017-02-18T16:00:00Z" w:initials="NW">
     <w:p>
       <w:pPr>
         <w:pStyle w:val="Kommentartext"/>
@@ -3069,9 +4735,9 @@
 
 <file path=word/commentsExtended.xml><?xml version="1.0" encoding="utf-8"?>
 <w15:commentsEx xmlns:wpc="http://schemas.microsoft.com/office/word/2010/wordprocessingCanvas" xmlns:mo="http://schemas.microsoft.com/office/mac/office/2008/main" xmlns:mc="http://schemas.openxmlformats.org/markup-compatibility/2006" xmlns:mv="urn:schemas-microsoft-com:mac:vml" xmlns:o="urn:schemas-microsoft-com:office:office" xmlns:r="http://schemas.openxmlformats.org/officeDocument/2006/relationships" xmlns:m="http://schemas.openxmlformats.org/officeDocument/2006/math" xmlns:v="urn:schemas-microsoft-com:vml" xmlns:wp14="http://schemas.microsoft.com/office/word/2010/wordprocessingDrawing" xmlns:wp="http://schemas.openxmlformats.org/drawingml/2006/wordprocessingDrawing" xmlns:w10="urn:schemas-microsoft-com:office:word" xmlns:w="http://schemas.openxmlformats.org/wordprocessingml/2006/main" xmlns:w14="http://schemas.microsoft.com/office/word/2010/wordml" xmlns:w15="http://schemas.microsoft.com/office/word/2012/wordml" xmlns:wpg="http://schemas.microsoft.com/office/word/2010/wordprocessingGroup" xmlns:wpi="http://schemas.microsoft.com/office/word/2010/wordprocessingInk" xmlns:wne="http://schemas.microsoft.com/office/word/2006/wordml" xmlns:wps="http://schemas.microsoft.com/office/word/2010/wordprocessingShape" mc:Ignorable="w14 w15 wp14">
-  <w15:commentEx w15:paraId="24F8D63C" w15:done="0"/>
   <w15:commentEx w15:paraId="6404D463" w15:done="0"/>
   <w15:commentEx w15:paraId="549267F5" w15:done="0"/>
+  <w15:commentEx w15:paraId="0BEB516A" w15:done="0"/>
 </w15:commentsEx>
 </file>
 
@@ -3279,6 +4945,95 @@
     </w:lvl>
   </w:abstractNum>
   <w:abstractNum w:abstractNumId="2">
+    <w:nsid w:val="39DA3144"/>
+    <w:multiLevelType w:val="hybridMultilevel"/>
+    <w:tmpl w:val="D508243E"/>
+    <w:lvl w:ilvl="0" w:tplc="04070011">
+      <w:start w:val="1"/>
+      <w:numFmt w:val="decimal"/>
+      <w:lvlText w:val="%1)"/>
+      <w:lvlJc w:val="left"/>
+      <w:pPr>
+        <w:ind w:left="720" w:hanging="360"/>
+      </w:pPr>
+      <w:rPr>
+        <w:rFonts w:hint="default"/>
+      </w:rPr>
+    </w:lvl>
+    <w:lvl w:ilvl="1" w:tplc="04070019" w:tentative="1">
+      <w:start w:val="1"/>
+      <w:numFmt w:val="lowerLetter"/>
+      <w:lvlText w:val="%2."/>
+      <w:lvlJc w:val="left"/>
+      <w:pPr>
+        <w:ind w:left="1440" w:hanging="360"/>
+      </w:pPr>
+    </w:lvl>
+    <w:lvl w:ilvl="2" w:tplc="0407001B" w:tentative="1">
+      <w:start w:val="1"/>
+      <w:numFmt w:val="lowerRoman"/>
+      <w:lvlText w:val="%3."/>
+      <w:lvlJc w:val="right"/>
+      <w:pPr>
+        <w:ind w:left="2160" w:hanging="180"/>
+      </w:pPr>
+    </w:lvl>
+    <w:lvl w:ilvl="3" w:tplc="0407000F" w:tentative="1">
+      <w:start w:val="1"/>
+      <w:numFmt w:val="decimal"/>
+      <w:lvlText w:val="%4."/>
+      <w:lvlJc w:val="left"/>
+      <w:pPr>
+        <w:ind w:left="2880" w:hanging="360"/>
+      </w:pPr>
+    </w:lvl>
+    <w:lvl w:ilvl="4" w:tplc="04070019" w:tentative="1">
+      <w:start w:val="1"/>
+      <w:numFmt w:val="lowerLetter"/>
+      <w:lvlText w:val="%5."/>
+      <w:lvlJc w:val="left"/>
+      <w:pPr>
+        <w:ind w:left="3600" w:hanging="360"/>
+      </w:pPr>
+    </w:lvl>
+    <w:lvl w:ilvl="5" w:tplc="0407001B" w:tentative="1">
+      <w:start w:val="1"/>
+      <w:numFmt w:val="lowerRoman"/>
+      <w:lvlText w:val="%6."/>
+      <w:lvlJc w:val="right"/>
+      <w:pPr>
+        <w:ind w:left="4320" w:hanging="180"/>
+      </w:pPr>
+    </w:lvl>
+    <w:lvl w:ilvl="6" w:tplc="0407000F" w:tentative="1">
+      <w:start w:val="1"/>
+      <w:numFmt w:val="decimal"/>
+      <w:lvlText w:val="%7."/>
+      <w:lvlJc w:val="left"/>
+      <w:pPr>
+        <w:ind w:left="5040" w:hanging="360"/>
+      </w:pPr>
+    </w:lvl>
+    <w:lvl w:ilvl="7" w:tplc="04070019" w:tentative="1">
+      <w:start w:val="1"/>
+      <w:numFmt w:val="lowerLetter"/>
+      <w:lvlText w:val="%8."/>
+      <w:lvlJc w:val="left"/>
+      <w:pPr>
+        <w:ind w:left="5760" w:hanging="360"/>
+      </w:pPr>
+    </w:lvl>
+    <w:lvl w:ilvl="8" w:tplc="0407001B" w:tentative="1">
+      <w:start w:val="1"/>
+      <w:numFmt w:val="lowerRoman"/>
+      <w:lvlText w:val="%9."/>
+      <w:lvlJc w:val="right"/>
+      <w:pPr>
+        <w:ind w:left="6480" w:hanging="180"/>
+      </w:pPr>
+    </w:lvl>
+  </w:abstractNum>
+  <w:abstractNum w:abstractNumId="3">
     <w:nsid w:val="78302D53"/>
     <w:multiLevelType w:val="multilevel"/>
     <w:tmpl w:val="06FC2B3C"/>
@@ -3398,6 +5153,9 @@
     <w:abstractNumId w:val="0"/>
   </w:num>
   <w:num w:numId="3">
+    <w:abstractNumId w:val="3"/>
+  </w:num>
+  <w:num w:numId="4">
     <w:abstractNumId w:val="2"/>
   </w:num>
 </w:numbering>
@@ -5387,6 +7145,13 @@
         </dgm:presLayoutVars>
       </dgm:prSet>
       <dgm:spPr/>
+      <dgm:t>
+        <a:bodyPr/>
+        <a:lstStyle/>
+        <a:p>
+          <a:endParaRPr lang="de-DE"/>
+        </a:p>
+      </dgm:t>
     </dgm:pt>
     <dgm:pt modelId="{6176E7F8-D420-924B-82D8-80FD9AA241FA}" type="pres">
       <dgm:prSet presAssocID="{CF6953F8-D53D-2948-9C85-B072CC920993}" presName="composite" presStyleCnt="0"/>
@@ -5405,6 +7170,13 @@
         </dgm:presLayoutVars>
       </dgm:prSet>
       <dgm:spPr/>
+      <dgm:t>
+        <a:bodyPr/>
+        <a:lstStyle/>
+        <a:p>
+          <a:endParaRPr lang="de-DE"/>
+        </a:p>
+      </dgm:t>
     </dgm:pt>
     <dgm:pt modelId="{F22B782E-C8B4-7240-A5EE-807E76767BDE}" type="pres">
       <dgm:prSet presAssocID="{CF6953F8-D53D-2948-9C85-B072CC920993}" presName="ChildText" presStyleLbl="revTx" presStyleIdx="0" presStyleCnt="4">
@@ -5444,6 +7216,13 @@
         </dgm:presLayoutVars>
       </dgm:prSet>
       <dgm:spPr/>
+      <dgm:t>
+        <a:bodyPr/>
+        <a:lstStyle/>
+        <a:p>
+          <a:endParaRPr lang="de-DE"/>
+        </a:p>
+      </dgm:t>
     </dgm:pt>
     <dgm:pt modelId="{21AF5BFA-C43B-4440-BAC9-38DD22B91E65}" type="pres">
       <dgm:prSet presAssocID="{6562C2EE-D7EE-DE41-BD30-A0FB98439710}" presName="ChildText" presStyleLbl="revTx" presStyleIdx="1" presStyleCnt="4">
@@ -5483,6 +7262,13 @@
         </dgm:presLayoutVars>
       </dgm:prSet>
       <dgm:spPr/>
+      <dgm:t>
+        <a:bodyPr/>
+        <a:lstStyle/>
+        <a:p>
+          <a:endParaRPr lang="de-DE"/>
+        </a:p>
+      </dgm:t>
     </dgm:pt>
     <dgm:pt modelId="{FBF47D24-A6AF-0843-8E3A-34C099A64EA0}" type="pres">
       <dgm:prSet presAssocID="{1B1EEC45-B25E-9C42-A01A-88E53C07A4EF}" presName="ChildText" presStyleLbl="revTx" presStyleIdx="2" presStyleCnt="4">
@@ -5493,6 +7279,13 @@
         </dgm:presLayoutVars>
       </dgm:prSet>
       <dgm:spPr/>
+      <dgm:t>
+        <a:bodyPr/>
+        <a:lstStyle/>
+        <a:p>
+          <a:endParaRPr lang="de-DE"/>
+        </a:p>
+      </dgm:t>
     </dgm:pt>
     <dgm:pt modelId="{E8EA1659-0213-8C48-8E28-EF6602A8B6FB}" type="pres">
       <dgm:prSet presAssocID="{C904A97E-F766-384C-96B4-83176019E854}" presName="sibTrans" presStyleCnt="0"/>
@@ -5532,6 +7325,13 @@
         </dgm:presLayoutVars>
       </dgm:prSet>
       <dgm:spPr/>
+      <dgm:t>
+        <a:bodyPr/>
+        <a:lstStyle/>
+        <a:p>
+          <a:endParaRPr lang="de-DE"/>
+        </a:p>
+      </dgm:t>
     </dgm:pt>
     <dgm:pt modelId="{306EAE97-B0D8-B84A-BC7E-E9E709486C80}" type="pres">
       <dgm:prSet presAssocID="{F9D9FC99-899F-8B4B-B072-168FC1B9C3BE}" presName="sibTrans" presStyleCnt="0"/>
@@ -5550,56 +7350,63 @@
         </dgm:presLayoutVars>
       </dgm:prSet>
       <dgm:spPr/>
+      <dgm:t>
+        <a:bodyPr/>
+        <a:lstStyle/>
+        <a:p>
+          <a:endParaRPr lang="de-DE"/>
+        </a:p>
+      </dgm:t>
     </dgm:pt>
   </dgm:ptLst>
   <dgm:cxnLst>
-    <dgm:cxn modelId="{3C6EF1F1-2554-7D43-AEF5-E5423D984C58}" type="presOf" srcId="{DCF034C5-29A8-9F43-8DEE-4219A992DB6D}" destId="{FBF47D24-A6AF-0843-8E3A-34C099A64EA0}" srcOrd="0" destOrd="0" presId="urn:microsoft.com/office/officeart/2005/8/layout/StepDownProcess"/>
-    <dgm:cxn modelId="{1091BB2B-B73B-A742-9A5D-D4D71FCE6516}" type="presOf" srcId="{6437E44D-8C33-FB4A-93C9-C855572F2774}" destId="{F431CBE6-4878-A945-8A9B-A39369458C6C}" srcOrd="0" destOrd="0" presId="urn:microsoft.com/office/officeart/2005/8/layout/StepDownProcess"/>
+    <dgm:cxn modelId="{6FE3489A-1D3E-AB42-AC20-73569A9574A3}" type="presOf" srcId="{EAACB883-CE0C-4945-B3F1-C412DF2B0519}" destId="{46CB13FF-4E18-5C44-8E6B-456771D03712}" srcOrd="0" destOrd="0" presId="urn:microsoft.com/office/officeart/2005/8/layout/StepDownProcess"/>
+    <dgm:cxn modelId="{7FF391A1-56F6-E346-9A2E-0537C85B3600}" type="presOf" srcId="{6562C2EE-D7EE-DE41-BD30-A0FB98439710}" destId="{38AC87FF-EC69-FC41-93E1-64E86CF5616E}" srcOrd="0" destOrd="0" presId="urn:microsoft.com/office/officeart/2005/8/layout/StepDownProcess"/>
     <dgm:cxn modelId="{492665C1-DC18-9A42-9FAD-919A2FA11F9A}" srcId="{6437E44D-8C33-FB4A-93C9-C855572F2774}" destId="{1B1EEC45-B25E-9C42-A01A-88E53C07A4EF}" srcOrd="2" destOrd="0" parTransId="{07BC082F-C506-FB4C-AEF2-6A1EC6A8E9ED}" sibTransId="{C904A97E-F766-384C-96B4-83176019E854}"/>
+    <dgm:cxn modelId="{39E19B9D-C0DD-0F48-9B0B-A648D38D7C49}" srcId="{6437E44D-8C33-FB4A-93C9-C855572F2774}" destId="{6562C2EE-D7EE-DE41-BD30-A0FB98439710}" srcOrd="1" destOrd="0" parTransId="{5C4FD2BB-1E4E-FB45-AB15-29969890E6FE}" sibTransId="{91E15F0D-7896-484F-97DF-750506985881}"/>
     <dgm:cxn modelId="{C9D5DEF9-F8CC-4F42-97E2-A744FA595406}" srcId="{6437E44D-8C33-FB4A-93C9-C855572F2774}" destId="{EAACB883-CE0C-4945-B3F1-C412DF2B0519}" srcOrd="4" destOrd="0" parTransId="{E7C063B7-071F-F343-AFCC-1B6EF18F3BC7}" sibTransId="{3CC6BDD5-96CC-0748-97E2-A0CEBF152CA1}"/>
-    <dgm:cxn modelId="{39E19B9D-C0DD-0F48-9B0B-A648D38D7C49}" srcId="{6437E44D-8C33-FB4A-93C9-C855572F2774}" destId="{6562C2EE-D7EE-DE41-BD30-A0FB98439710}" srcOrd="1" destOrd="0" parTransId="{5C4FD2BB-1E4E-FB45-AB15-29969890E6FE}" sibTransId="{91E15F0D-7896-484F-97DF-750506985881}"/>
+    <dgm:cxn modelId="{0912B8BA-3903-AF42-8832-5E23B7057671}" type="presOf" srcId="{44BC7EE7-83A5-2F4D-BA46-5382955FEF25}" destId="{BF839DF6-BFC0-AB4D-94A3-2DFF72AD30F5}" srcOrd="0" destOrd="0" presId="urn:microsoft.com/office/officeart/2005/8/layout/StepDownProcess"/>
+    <dgm:cxn modelId="{6ED031CC-2807-7A49-BA12-2FF093E5B7B4}" type="presOf" srcId="{CF6953F8-D53D-2948-9C85-B072CC920993}" destId="{342264BD-51B1-974B-B03F-F6E5E725228E}" srcOrd="0" destOrd="0" presId="urn:microsoft.com/office/officeart/2005/8/layout/StepDownProcess"/>
     <dgm:cxn modelId="{7AE39728-65C0-5649-8A58-F1AAB4598AC5}" srcId="{1B1EEC45-B25E-9C42-A01A-88E53C07A4EF}" destId="{DCF034C5-29A8-9F43-8DEE-4219A992DB6D}" srcOrd="0" destOrd="0" parTransId="{962D94A8-4177-454A-9AA4-3B465B0D48C8}" sibTransId="{5934BCDB-70DB-0247-BF2F-363A3A4CF30B}"/>
-    <dgm:cxn modelId="{BF93E9D2-FFEF-5E48-A760-D0DC2E66B4E8}" type="presOf" srcId="{1B1EEC45-B25E-9C42-A01A-88E53C07A4EF}" destId="{466D09D6-0B9A-AF44-86DF-6B784D8C4A37}" srcOrd="0" destOrd="0" presId="urn:microsoft.com/office/officeart/2005/8/layout/StepDownProcess"/>
-    <dgm:cxn modelId="{251FEB6E-5A6D-EB4F-B09D-261C5F9FFFAA}" type="presOf" srcId="{6562C2EE-D7EE-DE41-BD30-A0FB98439710}" destId="{38AC87FF-EC69-FC41-93E1-64E86CF5616E}" srcOrd="0" destOrd="0" presId="urn:microsoft.com/office/officeart/2005/8/layout/StepDownProcess"/>
-    <dgm:cxn modelId="{3631D447-FA67-544D-90CD-5A05DF677C09}" type="presOf" srcId="{44BC7EE7-83A5-2F4D-BA46-5382955FEF25}" destId="{BF839DF6-BFC0-AB4D-94A3-2DFF72AD30F5}" srcOrd="0" destOrd="0" presId="urn:microsoft.com/office/officeart/2005/8/layout/StepDownProcess"/>
-    <dgm:cxn modelId="{7F977105-987D-604C-BFFA-980089AAF357}" type="presOf" srcId="{CE1DF4B5-1403-C74E-BB9C-44DC1B6544A0}" destId="{FB6E535C-C787-8E4B-AF5B-B06BEEF300B8}" srcOrd="0" destOrd="0" presId="urn:microsoft.com/office/officeart/2005/8/layout/StepDownProcess"/>
-    <dgm:cxn modelId="{0ED16791-AE99-BE41-9B4A-AB2EF8ED64C1}" type="presOf" srcId="{C1DFC3B0-8AE2-ED41-8C01-7FC7D17B1151}" destId="{F22B782E-C8B4-7240-A5EE-807E76767BDE}" srcOrd="0" destOrd="0" presId="urn:microsoft.com/office/officeart/2005/8/layout/StepDownProcess"/>
+    <dgm:cxn modelId="{20F6E97A-9370-5D46-A65A-CF98880002B0}" type="presOf" srcId="{C1DFC3B0-8AE2-ED41-8C01-7FC7D17B1151}" destId="{F22B782E-C8B4-7240-A5EE-807E76767BDE}" srcOrd="0" destOrd="0" presId="urn:microsoft.com/office/officeart/2005/8/layout/StepDownProcess"/>
+    <dgm:cxn modelId="{30C2743D-E7CC-3B44-BC1D-00C27D3A013C}" type="presOf" srcId="{6437E44D-8C33-FB4A-93C9-C855572F2774}" destId="{F431CBE6-4878-A945-8A9B-A39369458C6C}" srcOrd="0" destOrd="0" presId="urn:microsoft.com/office/officeart/2005/8/layout/StepDownProcess"/>
+    <dgm:cxn modelId="{DCF60449-9EF7-114E-96D2-16024DB4C7DF}" type="presOf" srcId="{1B1EEC45-B25E-9C42-A01A-88E53C07A4EF}" destId="{466D09D6-0B9A-AF44-86DF-6B784D8C4A37}" srcOrd="0" destOrd="0" presId="urn:microsoft.com/office/officeart/2005/8/layout/StepDownProcess"/>
+    <dgm:cxn modelId="{FA9BC0FB-5E21-5D44-8E7D-1B4BFBE731E0}" type="presOf" srcId="{6B217BB6-0AE2-AE40-B475-016B41CBE484}" destId="{21AF5BFA-C43B-4440-BAC9-38DD22B91E65}" srcOrd="0" destOrd="0" presId="urn:microsoft.com/office/officeart/2005/8/layout/StepDownProcess"/>
     <dgm:cxn modelId="{D0A5E6F9-AA30-8B4F-8F14-9181F0A8C9AA}" srcId="{6562C2EE-D7EE-DE41-BD30-A0FB98439710}" destId="{6B217BB6-0AE2-AE40-B475-016B41CBE484}" srcOrd="0" destOrd="0" parTransId="{2135968F-BD2D-3742-AA8E-597819E7560A}" sibTransId="{8C01E825-7E14-3D43-A34F-1F652C80A472}"/>
-    <dgm:cxn modelId="{E43ABB38-C7CF-7E45-BDB5-C12EFC5923EF}" type="presOf" srcId="{6B217BB6-0AE2-AE40-B475-016B41CBE484}" destId="{21AF5BFA-C43B-4440-BAC9-38DD22B91E65}" srcOrd="0" destOrd="0" presId="urn:microsoft.com/office/officeart/2005/8/layout/StepDownProcess"/>
+    <dgm:cxn modelId="{C0013EF4-1D33-CC42-A9C5-D44D3CF18267}" type="presOf" srcId="{DCF034C5-29A8-9F43-8DEE-4219A992DB6D}" destId="{FBF47D24-A6AF-0843-8E3A-34C099A64EA0}" srcOrd="0" destOrd="0" presId="urn:microsoft.com/office/officeart/2005/8/layout/StepDownProcess"/>
     <dgm:cxn modelId="{03D7FE24-0A3E-4740-9434-A82E89F9DB54}" srcId="{6437E44D-8C33-FB4A-93C9-C855572F2774}" destId="{CF6953F8-D53D-2948-9C85-B072CC920993}" srcOrd="0" destOrd="0" parTransId="{FC68A05E-DCE2-2F46-A201-43B9FE848B3B}" sibTransId="{7DB5D07D-142E-014D-98D3-8DA28B5C1012}"/>
-    <dgm:cxn modelId="{E7A97B28-67A6-9C44-8484-7C89A9600D28}" type="presOf" srcId="{EAACB883-CE0C-4945-B3F1-C412DF2B0519}" destId="{46CB13FF-4E18-5C44-8E6B-456771D03712}" srcOrd="0" destOrd="0" presId="urn:microsoft.com/office/officeart/2005/8/layout/StepDownProcess"/>
-    <dgm:cxn modelId="{77C68A36-8619-A84E-83DC-ED6CEBBDBE1A}" type="presOf" srcId="{CF6953F8-D53D-2948-9C85-B072CC920993}" destId="{342264BD-51B1-974B-B03F-F6E5E725228E}" srcOrd="0" destOrd="0" presId="urn:microsoft.com/office/officeart/2005/8/layout/StepDownProcess"/>
     <dgm:cxn modelId="{CA797D95-C80A-B84E-A505-DE007BAF1B07}" srcId="{6437E44D-8C33-FB4A-93C9-C855572F2774}" destId="{44BC7EE7-83A5-2F4D-BA46-5382955FEF25}" srcOrd="3" destOrd="0" parTransId="{D0AAEFBE-449E-CF4B-8285-DB9515E523E7}" sibTransId="{F9D9FC99-899F-8B4B-B072-168FC1B9C3BE}"/>
+    <dgm:cxn modelId="{4D9597A4-E123-8844-956F-3A0DB76B5D8E}" type="presOf" srcId="{CE1DF4B5-1403-C74E-BB9C-44DC1B6544A0}" destId="{FB6E535C-C787-8E4B-AF5B-B06BEEF300B8}" srcOrd="0" destOrd="0" presId="urn:microsoft.com/office/officeart/2005/8/layout/StepDownProcess"/>
     <dgm:cxn modelId="{7266AE99-AB2F-8347-B55B-72EA24DE616F}" srcId="{44BC7EE7-83A5-2F4D-BA46-5382955FEF25}" destId="{CE1DF4B5-1403-C74E-BB9C-44DC1B6544A0}" srcOrd="0" destOrd="0" parTransId="{74A7D00F-8B68-5740-B036-22F6EA9BC757}" sibTransId="{A3E9BD43-29B8-9742-9362-4F34380960B1}"/>
     <dgm:cxn modelId="{95645951-88DD-A346-9D59-C894489EC561}" srcId="{CF6953F8-D53D-2948-9C85-B072CC920993}" destId="{C1DFC3B0-8AE2-ED41-8C01-7FC7D17B1151}" srcOrd="0" destOrd="0" parTransId="{6175AB56-0A67-A845-9C69-DCB25EA3D2FA}" sibTransId="{ECE94F54-3C7E-D140-8A24-4F5991F531B4}"/>
-    <dgm:cxn modelId="{CEDB7CC5-4FB6-E840-B7ED-3C37C688DA44}" type="presParOf" srcId="{F431CBE6-4878-A945-8A9B-A39369458C6C}" destId="{6176E7F8-D420-924B-82D8-80FD9AA241FA}" srcOrd="0" destOrd="0" presId="urn:microsoft.com/office/officeart/2005/8/layout/StepDownProcess"/>
-    <dgm:cxn modelId="{E3280AB7-AAC3-364F-8E70-B481AD3EE951}" type="presParOf" srcId="{6176E7F8-D420-924B-82D8-80FD9AA241FA}" destId="{97CFBCCC-AB54-FE4B-B57E-8BDCE79B6A1C}" srcOrd="0" destOrd="0" presId="urn:microsoft.com/office/officeart/2005/8/layout/StepDownProcess"/>
-    <dgm:cxn modelId="{7681C3D1-6784-3840-A40A-40F00C935DFA}" type="presParOf" srcId="{6176E7F8-D420-924B-82D8-80FD9AA241FA}" destId="{342264BD-51B1-974B-B03F-F6E5E725228E}" srcOrd="1" destOrd="0" presId="urn:microsoft.com/office/officeart/2005/8/layout/StepDownProcess"/>
-    <dgm:cxn modelId="{096F17F9-CD8A-1744-88BB-7FBC988E155C}" type="presParOf" srcId="{6176E7F8-D420-924B-82D8-80FD9AA241FA}" destId="{F22B782E-C8B4-7240-A5EE-807E76767BDE}" srcOrd="2" destOrd="0" presId="urn:microsoft.com/office/officeart/2005/8/layout/StepDownProcess"/>
-    <dgm:cxn modelId="{65AACEEE-B24E-F94F-9BFA-D24BFDE6FF52}" type="presParOf" srcId="{F431CBE6-4878-A945-8A9B-A39369458C6C}" destId="{950AC547-E94A-074C-AD75-1774EFC4CE5F}" srcOrd="1" destOrd="0" presId="urn:microsoft.com/office/officeart/2005/8/layout/StepDownProcess"/>
-    <dgm:cxn modelId="{241526AE-F89A-934C-8B4E-87960EACAEF2}" type="presParOf" srcId="{F431CBE6-4878-A945-8A9B-A39369458C6C}" destId="{0C94040E-DFA7-7845-ABBA-124526D2A9C3}" srcOrd="2" destOrd="0" presId="urn:microsoft.com/office/officeart/2005/8/layout/StepDownProcess"/>
-    <dgm:cxn modelId="{0E74E24B-A466-3849-9439-56D2C74AA256}" type="presParOf" srcId="{0C94040E-DFA7-7845-ABBA-124526D2A9C3}" destId="{AF9543F3-B07C-8B4B-8D52-7A61F46297C3}" srcOrd="0" destOrd="0" presId="urn:microsoft.com/office/officeart/2005/8/layout/StepDownProcess"/>
-    <dgm:cxn modelId="{F499020A-36B3-A749-9DA9-54094C168D56}" type="presParOf" srcId="{0C94040E-DFA7-7845-ABBA-124526D2A9C3}" destId="{38AC87FF-EC69-FC41-93E1-64E86CF5616E}" srcOrd="1" destOrd="0" presId="urn:microsoft.com/office/officeart/2005/8/layout/StepDownProcess"/>
-    <dgm:cxn modelId="{B61B987D-2361-0347-A69D-0788F1F79475}" type="presParOf" srcId="{0C94040E-DFA7-7845-ABBA-124526D2A9C3}" destId="{21AF5BFA-C43B-4440-BAC9-38DD22B91E65}" srcOrd="2" destOrd="0" presId="urn:microsoft.com/office/officeart/2005/8/layout/StepDownProcess"/>
-    <dgm:cxn modelId="{3260ACDB-D9CE-F04A-BFF0-3D22CB39E0B1}" type="presParOf" srcId="{F431CBE6-4878-A945-8A9B-A39369458C6C}" destId="{49DC9482-38F9-CC44-875D-CEF158D14DDF}" srcOrd="3" destOrd="0" presId="urn:microsoft.com/office/officeart/2005/8/layout/StepDownProcess"/>
-    <dgm:cxn modelId="{AF7461D9-B133-884F-89C7-5C257A8285F1}" type="presParOf" srcId="{F431CBE6-4878-A945-8A9B-A39369458C6C}" destId="{FCE24644-2779-DF42-ADAB-85FF3229A05B}" srcOrd="4" destOrd="0" presId="urn:microsoft.com/office/officeart/2005/8/layout/StepDownProcess"/>
-    <dgm:cxn modelId="{93503984-589E-3749-B5EE-100823DC821C}" type="presParOf" srcId="{FCE24644-2779-DF42-ADAB-85FF3229A05B}" destId="{CD66E6A1-A48C-D24E-A99A-43761197AAF1}" srcOrd="0" destOrd="0" presId="urn:microsoft.com/office/officeart/2005/8/layout/StepDownProcess"/>
-    <dgm:cxn modelId="{74486754-32C9-3740-A830-544774E92907}" type="presParOf" srcId="{FCE24644-2779-DF42-ADAB-85FF3229A05B}" destId="{466D09D6-0B9A-AF44-86DF-6B784D8C4A37}" srcOrd="1" destOrd="0" presId="urn:microsoft.com/office/officeart/2005/8/layout/StepDownProcess"/>
-    <dgm:cxn modelId="{C328867C-EE72-794B-80A4-F984F8E67781}" type="presParOf" srcId="{FCE24644-2779-DF42-ADAB-85FF3229A05B}" destId="{FBF47D24-A6AF-0843-8E3A-34C099A64EA0}" srcOrd="2" destOrd="0" presId="urn:microsoft.com/office/officeart/2005/8/layout/StepDownProcess"/>
-    <dgm:cxn modelId="{45E1CE10-0DB1-B547-ACE3-A287DFFDF3B9}" type="presParOf" srcId="{F431CBE6-4878-A945-8A9B-A39369458C6C}" destId="{E8EA1659-0213-8C48-8E28-EF6602A8B6FB}" srcOrd="5" destOrd="0" presId="urn:microsoft.com/office/officeart/2005/8/layout/StepDownProcess"/>
-    <dgm:cxn modelId="{56769CF3-FEAA-3C4C-92C7-1DE0698B6FFE}" type="presParOf" srcId="{F431CBE6-4878-A945-8A9B-A39369458C6C}" destId="{E8BF7397-1C2D-0441-9CA7-DBC9A29E2218}" srcOrd="6" destOrd="0" presId="urn:microsoft.com/office/officeart/2005/8/layout/StepDownProcess"/>
-    <dgm:cxn modelId="{FF0B5BF8-9A3E-824A-A4B9-C31D9FF84036}" type="presParOf" srcId="{E8BF7397-1C2D-0441-9CA7-DBC9A29E2218}" destId="{6A5A41C8-E18A-7B4B-9C00-B0CB6A3D04CD}" srcOrd="0" destOrd="0" presId="urn:microsoft.com/office/officeart/2005/8/layout/StepDownProcess"/>
-    <dgm:cxn modelId="{725B529B-16F5-364A-BEFD-00ECF92A3B20}" type="presParOf" srcId="{E8BF7397-1C2D-0441-9CA7-DBC9A29E2218}" destId="{BF839DF6-BFC0-AB4D-94A3-2DFF72AD30F5}" srcOrd="1" destOrd="0" presId="urn:microsoft.com/office/officeart/2005/8/layout/StepDownProcess"/>
-    <dgm:cxn modelId="{8783E86F-A767-624A-8DDA-447336753686}" type="presParOf" srcId="{E8BF7397-1C2D-0441-9CA7-DBC9A29E2218}" destId="{FB6E535C-C787-8E4B-AF5B-B06BEEF300B8}" srcOrd="2" destOrd="0" presId="urn:microsoft.com/office/officeart/2005/8/layout/StepDownProcess"/>
-    <dgm:cxn modelId="{8E1A4BFE-04CC-2A42-8829-1058C7637E11}" type="presParOf" srcId="{F431CBE6-4878-A945-8A9B-A39369458C6C}" destId="{306EAE97-B0D8-B84A-BC7E-E9E709486C80}" srcOrd="7" destOrd="0" presId="urn:microsoft.com/office/officeart/2005/8/layout/StepDownProcess"/>
-    <dgm:cxn modelId="{84620233-7A41-DF4B-B048-692971A74C87}" type="presParOf" srcId="{F431CBE6-4878-A945-8A9B-A39369458C6C}" destId="{DB9C4815-E15E-0E40-A7CE-2053C76FCEA7}" srcOrd="8" destOrd="0" presId="urn:microsoft.com/office/officeart/2005/8/layout/StepDownProcess"/>
-    <dgm:cxn modelId="{6B73AC07-76AE-5143-A732-1C482BD217DE}" type="presParOf" srcId="{DB9C4815-E15E-0E40-A7CE-2053C76FCEA7}" destId="{46CB13FF-4E18-5C44-8E6B-456771D03712}" srcOrd="0" destOrd="0" presId="urn:microsoft.com/office/officeart/2005/8/layout/StepDownProcess"/>
+    <dgm:cxn modelId="{55AD0715-1458-AC40-A209-31952000FAD8}" type="presParOf" srcId="{F431CBE6-4878-A945-8A9B-A39369458C6C}" destId="{6176E7F8-D420-924B-82D8-80FD9AA241FA}" srcOrd="0" destOrd="0" presId="urn:microsoft.com/office/officeart/2005/8/layout/StepDownProcess"/>
+    <dgm:cxn modelId="{7A2A8519-BF9E-F74B-93D9-36BF531A3917}" type="presParOf" srcId="{6176E7F8-D420-924B-82D8-80FD9AA241FA}" destId="{97CFBCCC-AB54-FE4B-B57E-8BDCE79B6A1C}" srcOrd="0" destOrd="0" presId="urn:microsoft.com/office/officeart/2005/8/layout/StepDownProcess"/>
+    <dgm:cxn modelId="{11F5C490-1A78-3F43-BB53-BB4EDBCA2052}" type="presParOf" srcId="{6176E7F8-D420-924B-82D8-80FD9AA241FA}" destId="{342264BD-51B1-974B-B03F-F6E5E725228E}" srcOrd="1" destOrd="0" presId="urn:microsoft.com/office/officeart/2005/8/layout/StepDownProcess"/>
+    <dgm:cxn modelId="{4CB0F428-31AB-434A-A103-6FE44D44BF31}" type="presParOf" srcId="{6176E7F8-D420-924B-82D8-80FD9AA241FA}" destId="{F22B782E-C8B4-7240-A5EE-807E76767BDE}" srcOrd="2" destOrd="0" presId="urn:microsoft.com/office/officeart/2005/8/layout/StepDownProcess"/>
+    <dgm:cxn modelId="{E061E108-3A39-A049-995A-AA1AF5447F64}" type="presParOf" srcId="{F431CBE6-4878-A945-8A9B-A39369458C6C}" destId="{950AC547-E94A-074C-AD75-1774EFC4CE5F}" srcOrd="1" destOrd="0" presId="urn:microsoft.com/office/officeart/2005/8/layout/StepDownProcess"/>
+    <dgm:cxn modelId="{B907FE05-A295-3144-9259-561C720C90B8}" type="presParOf" srcId="{F431CBE6-4878-A945-8A9B-A39369458C6C}" destId="{0C94040E-DFA7-7845-ABBA-124526D2A9C3}" srcOrd="2" destOrd="0" presId="urn:microsoft.com/office/officeart/2005/8/layout/StepDownProcess"/>
+    <dgm:cxn modelId="{890FA2EF-AFA1-2C46-80E9-A7C889BC9FE6}" type="presParOf" srcId="{0C94040E-DFA7-7845-ABBA-124526D2A9C3}" destId="{AF9543F3-B07C-8B4B-8D52-7A61F46297C3}" srcOrd="0" destOrd="0" presId="urn:microsoft.com/office/officeart/2005/8/layout/StepDownProcess"/>
+    <dgm:cxn modelId="{A9C9DAB2-9C2A-9149-9444-763A2A9FC7F1}" type="presParOf" srcId="{0C94040E-DFA7-7845-ABBA-124526D2A9C3}" destId="{38AC87FF-EC69-FC41-93E1-64E86CF5616E}" srcOrd="1" destOrd="0" presId="urn:microsoft.com/office/officeart/2005/8/layout/StepDownProcess"/>
+    <dgm:cxn modelId="{337D847A-189F-D444-BEFD-21DB86942DFE}" type="presParOf" srcId="{0C94040E-DFA7-7845-ABBA-124526D2A9C3}" destId="{21AF5BFA-C43B-4440-BAC9-38DD22B91E65}" srcOrd="2" destOrd="0" presId="urn:microsoft.com/office/officeart/2005/8/layout/StepDownProcess"/>
+    <dgm:cxn modelId="{90FCE44B-94DB-7B4A-B328-4ADAC7B72C47}" type="presParOf" srcId="{F431CBE6-4878-A945-8A9B-A39369458C6C}" destId="{49DC9482-38F9-CC44-875D-CEF158D14DDF}" srcOrd="3" destOrd="0" presId="urn:microsoft.com/office/officeart/2005/8/layout/StepDownProcess"/>
+    <dgm:cxn modelId="{3732230D-A4E6-6648-811B-007FC5606822}" type="presParOf" srcId="{F431CBE6-4878-A945-8A9B-A39369458C6C}" destId="{FCE24644-2779-DF42-ADAB-85FF3229A05B}" srcOrd="4" destOrd="0" presId="urn:microsoft.com/office/officeart/2005/8/layout/StepDownProcess"/>
+    <dgm:cxn modelId="{EAF1E37A-49AA-914C-89A8-EDCE8989853D}" type="presParOf" srcId="{FCE24644-2779-DF42-ADAB-85FF3229A05B}" destId="{CD66E6A1-A48C-D24E-A99A-43761197AAF1}" srcOrd="0" destOrd="0" presId="urn:microsoft.com/office/officeart/2005/8/layout/StepDownProcess"/>
+    <dgm:cxn modelId="{EC4C6D01-7C26-CA43-9004-F711EBEF7B1C}" type="presParOf" srcId="{FCE24644-2779-DF42-ADAB-85FF3229A05B}" destId="{466D09D6-0B9A-AF44-86DF-6B784D8C4A37}" srcOrd="1" destOrd="0" presId="urn:microsoft.com/office/officeart/2005/8/layout/StepDownProcess"/>
+    <dgm:cxn modelId="{7D3956C2-6BD1-A849-A099-66BDEF7E5AE4}" type="presParOf" srcId="{FCE24644-2779-DF42-ADAB-85FF3229A05B}" destId="{FBF47D24-A6AF-0843-8E3A-34C099A64EA0}" srcOrd="2" destOrd="0" presId="urn:microsoft.com/office/officeart/2005/8/layout/StepDownProcess"/>
+    <dgm:cxn modelId="{AFA9565D-1164-4149-8E94-8887723B2929}" type="presParOf" srcId="{F431CBE6-4878-A945-8A9B-A39369458C6C}" destId="{E8EA1659-0213-8C48-8E28-EF6602A8B6FB}" srcOrd="5" destOrd="0" presId="urn:microsoft.com/office/officeart/2005/8/layout/StepDownProcess"/>
+    <dgm:cxn modelId="{E0672E09-1751-9C41-837A-665CF4337DB0}" type="presParOf" srcId="{F431CBE6-4878-A945-8A9B-A39369458C6C}" destId="{E8BF7397-1C2D-0441-9CA7-DBC9A29E2218}" srcOrd="6" destOrd="0" presId="urn:microsoft.com/office/officeart/2005/8/layout/StepDownProcess"/>
+    <dgm:cxn modelId="{846CF4AE-32DB-2247-BB07-F70EA1AB3192}" type="presParOf" srcId="{E8BF7397-1C2D-0441-9CA7-DBC9A29E2218}" destId="{6A5A41C8-E18A-7B4B-9C00-B0CB6A3D04CD}" srcOrd="0" destOrd="0" presId="urn:microsoft.com/office/officeart/2005/8/layout/StepDownProcess"/>
+    <dgm:cxn modelId="{F8BDEE59-2500-D845-9ABC-B7CFB814F659}" type="presParOf" srcId="{E8BF7397-1C2D-0441-9CA7-DBC9A29E2218}" destId="{BF839DF6-BFC0-AB4D-94A3-2DFF72AD30F5}" srcOrd="1" destOrd="0" presId="urn:microsoft.com/office/officeart/2005/8/layout/StepDownProcess"/>
+    <dgm:cxn modelId="{04982000-87DD-2343-8554-6DDC3B45493C}" type="presParOf" srcId="{E8BF7397-1C2D-0441-9CA7-DBC9A29E2218}" destId="{FB6E535C-C787-8E4B-AF5B-B06BEEF300B8}" srcOrd="2" destOrd="0" presId="urn:microsoft.com/office/officeart/2005/8/layout/StepDownProcess"/>
+    <dgm:cxn modelId="{26F6D547-7336-A54D-9A39-CD547FA5ECDE}" type="presParOf" srcId="{F431CBE6-4878-A945-8A9B-A39369458C6C}" destId="{306EAE97-B0D8-B84A-BC7E-E9E709486C80}" srcOrd="7" destOrd="0" presId="urn:microsoft.com/office/officeart/2005/8/layout/StepDownProcess"/>
+    <dgm:cxn modelId="{BD41EC29-A360-9044-B28E-3A1AA846153C}" type="presParOf" srcId="{F431CBE6-4878-A945-8A9B-A39369458C6C}" destId="{DB9C4815-E15E-0E40-A7CE-2053C76FCEA7}" srcOrd="8" destOrd="0" presId="urn:microsoft.com/office/officeart/2005/8/layout/StepDownProcess"/>
+    <dgm:cxn modelId="{5B49650C-1D5E-E048-BA62-D1201D29EB89}" type="presParOf" srcId="{DB9C4815-E15E-0E40-A7CE-2053C76FCEA7}" destId="{46CB13FF-4E18-5C44-8E6B-456771D03712}" srcOrd="0" destOrd="0" presId="urn:microsoft.com/office/officeart/2005/8/layout/StepDownProcess"/>
   </dgm:cxnLst>
   <dgm:bg/>
   <dgm:whole/>
   <dgm:extLst>
     <a:ext uri="http://schemas.microsoft.com/office/drawing/2008/diagram">
-      <dsp:dataModelExt xmlns:dsp="http://schemas.microsoft.com/office/drawing/2008/diagram" relId="rId12" minVer="http://schemas.openxmlformats.org/drawingml/2006/diagram"/>
+      <dsp:dataModelExt xmlns:dsp="http://schemas.microsoft.com/office/drawing/2008/diagram" relId="rId10" minVer="http://schemas.openxmlformats.org/drawingml/2006/diagram"/>
     </a:ext>
   </dgm:extLst>
 </dgm:dataModel>
@@ -8151,7 +9958,7 @@
 </file>
 
 <file path=customXml/itemProps1.xml><?xml version="1.0" encoding="utf-8"?>
-<ds:datastoreItem xmlns:ds="http://schemas.openxmlformats.org/officeDocument/2006/customXml" ds:itemID="{2C6DC02E-D5CC-214C-BA56-0023D3308E71}">
+<ds:datastoreItem xmlns:ds="http://schemas.openxmlformats.org/officeDocument/2006/customXml" ds:itemID="{0078997D-5E2B-8248-BEEB-287234FEC2A2}">
   <ds:schemaRefs>
     <ds:schemaRef ds:uri="http://schemas.openxmlformats.org/officeDocument/2006/bibliography"/>
   </ds:schemaRefs>
